--- a/note/Spring.docx
+++ b/note/Spring.docx
@@ -2982,6 +2982,27 @@
     </w:p>
     <w:p>
       <w:pPr>
+        <w:pStyle w:val="4"/>
+        <w:numPr>
+          <w:ilvl w:val="0"/>
+          <w:numId w:val="10"/>
+        </w:numPr>
+      </w:pPr>
+      <w:r>
+        <w:rPr>
+          <w:rFonts w:hint="eastAsia"/>
+        </w:rPr>
+        <w:t>注入普通类型的</w:t>
+      </w:r>
+      <w:r>
+        <w:rPr>
+          <w:rFonts w:hint="eastAsia"/>
+        </w:rPr>
+        <w:t>属性</w:t>
+      </w:r>
+    </w:p>
+    <w:p>
+      <w:pPr>
         <w:spacing w:line="360" w:lineRule="auto"/>
         <w:rPr>
           <w:b/>
@@ -3252,6 +3273,57 @@
     <w:p>
       <w:pPr>
         <w:spacing w:line="360" w:lineRule="auto"/>
+        <w:rPr>
+          <w:rFonts w:hint="eastAsia"/>
+          <w:b/>
+          <w:bCs/>
+        </w:rPr>
+      </w:pPr>
+      <w:r>
+        <w:rPr>
+          <w:noProof/>
+        </w:rPr>
+        <w:lastRenderedPageBreak/>
+        <w:drawing>
+          <wp:inline distT="0" distB="0" distL="0" distR="0" wp14:anchorId="77DAE6ED" wp14:editId="5A8D35F9">
+            <wp:extent cx="5274310" cy="2511425"/>
+            <wp:effectExtent l="0" t="0" r="2540" b="3175"/>
+            <wp:docPr id="84" name="图片 84"/>
+            <wp:cNvGraphicFramePr>
+              <a:graphicFrameLocks xmlns:a="http://schemas.openxmlformats.org/drawingml/2006/main" noChangeAspect="1"/>
+            </wp:cNvGraphicFramePr>
+            <a:graphic xmlns:a="http://schemas.openxmlformats.org/drawingml/2006/main">
+              <a:graphicData uri="http://schemas.openxmlformats.org/drawingml/2006/picture">
+                <pic:pic xmlns:pic="http://schemas.openxmlformats.org/drawingml/2006/picture">
+                  <pic:nvPicPr>
+                    <pic:cNvPr id="1" name=""/>
+                    <pic:cNvPicPr/>
+                  </pic:nvPicPr>
+                  <pic:blipFill>
+                    <a:blip r:embed="rId28"/>
+                    <a:stretch>
+                      <a:fillRect/>
+                    </a:stretch>
+                  </pic:blipFill>
+                  <pic:spPr>
+                    <a:xfrm>
+                      <a:off x="0" y="0"/>
+                      <a:ext cx="5274310" cy="2511425"/>
+                    </a:xfrm>
+                    <a:prstGeom prst="rect">
+                      <a:avLst/>
+                    </a:prstGeom>
+                  </pic:spPr>
+                </pic:pic>
+              </a:graphicData>
+            </a:graphic>
+          </wp:inline>
+        </w:drawing>
+      </w:r>
+    </w:p>
+    <w:p>
+      <w:pPr>
+        <w:spacing w:line="360" w:lineRule="auto"/>
         <w:jc w:val="left"/>
         <w:rPr>
           <w:rFonts w:ascii="Consolas" w:eastAsia="Consolas" w:hAnsi="Consolas"/>
@@ -3273,6 +3345,7 @@
         <w:jc w:val="left"/>
         <w:rPr>
           <w:rFonts w:ascii="Consolas" w:eastAsia="Consolas" w:hAnsi="Consolas"/>
+          <w:color w:val="008080"/>
           <w:szCs w:val="21"/>
         </w:rPr>
       </w:pPr>
@@ -3367,6 +3440,51 @@
     </w:p>
     <w:p>
       <w:pPr>
+        <w:autoSpaceDE w:val="0"/>
+        <w:autoSpaceDN w:val="0"/>
+        <w:adjustRightInd w:val="0"/>
+        <w:ind w:firstLine="420"/>
+        <w:jc w:val="left"/>
+        <w:rPr>
+          <w:rFonts w:ascii="Courier New" w:hAnsi="Courier New" w:cs="Courier New"/>
+          <w:kern w:val="0"/>
+          <w:sz w:val="22"/>
+          <w:szCs w:val="22"/>
+        </w:rPr>
+      </w:pPr>
+      <w:r>
+        <w:rPr>
+          <w:rFonts w:ascii="Courier New" w:hAnsi="Courier New" w:cs="Courier New"/>
+          <w:color w:val="3F5FBF"/>
+          <w:kern w:val="0"/>
+          <w:sz w:val="22"/>
+          <w:szCs w:val="22"/>
+        </w:rPr>
+        <w:t xml:space="preserve">&lt;!-- </w:t>
+      </w:r>
+      <w:r>
+        <w:rPr>
+          <w:rFonts w:ascii="Courier New" w:hAnsi="Courier New" w:cs="Courier New"/>
+          <w:color w:val="3F5FBF"/>
+          <w:kern w:val="0"/>
+          <w:sz w:val="22"/>
+          <w:szCs w:val="22"/>
+        </w:rPr>
+        <w:t>注入普通数据</w:t>
+      </w:r>
+      <w:r>
+        <w:rPr>
+          <w:rFonts w:ascii="Courier New" w:hAnsi="Courier New" w:cs="Courier New"/>
+          <w:color w:val="3F5FBF"/>
+          <w:kern w:val="0"/>
+          <w:sz w:val="22"/>
+          <w:szCs w:val="22"/>
+        </w:rPr>
+        <w:t xml:space="preserve"> --&gt;</w:t>
+      </w:r>
+    </w:p>
+    <w:p>
+      <w:pPr>
         <w:spacing w:line="360" w:lineRule="auto"/>
         <w:jc w:val="left"/>
         <w:rPr>
@@ -3376,6 +3494,158 @@
       </w:pPr>
       <w:r>
         <w:rPr>
+          <w:rFonts w:ascii="Courier New" w:hAnsi="Courier New" w:cs="Courier New"/>
+          <w:color w:val="000000"/>
+          <w:kern w:val="0"/>
+          <w:sz w:val="22"/>
+          <w:szCs w:val="22"/>
+        </w:rPr>
+        <w:tab/>
+      </w:r>
+      <w:r>
+        <w:rPr>
+          <w:rFonts w:ascii="Courier New" w:hAnsi="Courier New" w:cs="Courier New"/>
+          <w:color w:val="008080"/>
+          <w:kern w:val="0"/>
+          <w:sz w:val="22"/>
+          <w:szCs w:val="22"/>
+        </w:rPr>
+        <w:t>&lt;</w:t>
+      </w:r>
+      <w:r>
+        <w:rPr>
+          <w:rFonts w:ascii="Courier New" w:hAnsi="Courier New" w:cs="Courier New"/>
+          <w:color w:val="3F7F7F"/>
+          <w:kern w:val="0"/>
+          <w:sz w:val="22"/>
+          <w:szCs w:val="22"/>
+        </w:rPr>
+        <w:t>property</w:t>
+      </w:r>
+      <w:r>
+        <w:rPr>
+          <w:rFonts w:ascii="Courier New" w:hAnsi="Courier New" w:cs="Courier New"/>
+          <w:kern w:val="0"/>
+          <w:sz w:val="22"/>
+          <w:szCs w:val="22"/>
+        </w:rPr>
+        <w:t xml:space="preserve"> </w:t>
+      </w:r>
+      <w:r>
+        <w:rPr>
+          <w:rFonts w:ascii="Courier New" w:hAnsi="Courier New" w:cs="Courier New"/>
+          <w:color w:val="7F007F"/>
+          <w:kern w:val="0"/>
+          <w:sz w:val="22"/>
+          <w:szCs w:val="22"/>
+        </w:rPr>
+        <w:t>name</w:t>
+      </w:r>
+      <w:r>
+        <w:rPr>
+          <w:rFonts w:ascii="Courier New" w:hAnsi="Courier New" w:cs="Courier New"/>
+          <w:color w:val="000000"/>
+          <w:kern w:val="0"/>
+          <w:sz w:val="22"/>
+          <w:szCs w:val="22"/>
+        </w:rPr>
+        <w:t>=</w:t>
+      </w:r>
+      <w:r>
+        <w:rPr>
+          <w:rFonts w:ascii="Courier New" w:hAnsi="Courier New" w:cs="Courier New"/>
+          <w:i/>
+          <w:iCs/>
+          <w:color w:val="2A00FF"/>
+          <w:kern w:val="0"/>
+          <w:sz w:val="22"/>
+          <w:szCs w:val="22"/>
+        </w:rPr>
+        <w:t>"pname"</w:t>
+      </w:r>
+      <w:r>
+        <w:rPr>
+          <w:rFonts w:ascii="Courier New" w:hAnsi="Courier New" w:cs="Courier New"/>
+          <w:kern w:val="0"/>
+          <w:sz w:val="22"/>
+          <w:szCs w:val="22"/>
+        </w:rPr>
+        <w:t xml:space="preserve"> </w:t>
+      </w:r>
+      <w:r>
+        <w:rPr>
+          <w:rFonts w:ascii="Courier New" w:hAnsi="Courier New" w:cs="Courier New"/>
+          <w:color w:val="7F007F"/>
+          <w:kern w:val="0"/>
+          <w:sz w:val="22"/>
+          <w:szCs w:val="22"/>
+        </w:rPr>
+        <w:t>value</w:t>
+      </w:r>
+      <w:r>
+        <w:rPr>
+          <w:rFonts w:ascii="Courier New" w:hAnsi="Courier New" w:cs="Courier New"/>
+          <w:color w:val="000000"/>
+          <w:kern w:val="0"/>
+          <w:sz w:val="22"/>
+          <w:szCs w:val="22"/>
+        </w:rPr>
+        <w:t>=</w:t>
+      </w:r>
+      <w:r>
+        <w:rPr>
+          <w:rFonts w:ascii="Courier New" w:hAnsi="Courier New" w:cs="Courier New"/>
+          <w:i/>
+          <w:iCs/>
+          <w:color w:val="2A00FF"/>
+          <w:kern w:val="0"/>
+          <w:sz w:val="22"/>
+          <w:szCs w:val="22"/>
+        </w:rPr>
+        <w:t>"pname_value"</w:t>
+      </w:r>
+      <w:r>
+        <w:rPr>
+          <w:rFonts w:ascii="Courier New" w:hAnsi="Courier New" w:cs="Courier New"/>
+          <w:color w:val="008080"/>
+          <w:kern w:val="0"/>
+          <w:sz w:val="22"/>
+          <w:szCs w:val="22"/>
+        </w:rPr>
+        <w:t>&gt;&lt;/</w:t>
+      </w:r>
+      <w:r>
+        <w:rPr>
+          <w:rFonts w:ascii="Courier New" w:hAnsi="Courier New" w:cs="Courier New"/>
+          <w:color w:val="3F7F7F"/>
+          <w:kern w:val="0"/>
+          <w:sz w:val="22"/>
+          <w:szCs w:val="22"/>
+        </w:rPr>
+        <w:t>property</w:t>
+      </w:r>
+      <w:r>
+        <w:rPr>
+          <w:rFonts w:ascii="Courier New" w:hAnsi="Courier New" w:cs="Courier New"/>
+          <w:color w:val="008080"/>
+          <w:kern w:val="0"/>
+          <w:sz w:val="22"/>
+          <w:szCs w:val="22"/>
+        </w:rPr>
+        <w:t>&gt;</w:t>
+      </w:r>
+    </w:p>
+    <w:p>
+      <w:pPr>
+        <w:spacing w:line="360" w:lineRule="auto"/>
+        <w:jc w:val="left"/>
+        <w:rPr>
+          <w:rFonts w:ascii="Consolas" w:eastAsia="Consolas" w:hAnsi="Consolas"/>
+          <w:szCs w:val="21"/>
+        </w:rPr>
+      </w:pPr>
+      <w:r>
+        <w:rPr>
           <w:rFonts w:ascii="Consolas" w:eastAsia="Consolas" w:hAnsi="Consolas" w:hint="eastAsia"/>
           <w:color w:val="000000"/>
           <w:szCs w:val="21"/>
@@ -3406,7 +3676,6 @@
           <w:color w:val="000000"/>
           <w:szCs w:val="21"/>
         </w:rPr>
-        <w:lastRenderedPageBreak/>
         <w:tab/>
       </w:r>
       <w:r>
@@ -4431,6 +4700,7 @@
           <w:color w:val="000000"/>
           <w:szCs w:val="21"/>
         </w:rPr>
+        <w:lastRenderedPageBreak/>
         <w:tab/>
       </w:r>
       <w:r>
@@ -5547,7 +5817,6 @@
           <w:color w:val="008080"/>
           <w:szCs w:val="21"/>
         </w:rPr>
-        <w:lastRenderedPageBreak/>
         <w:t>&lt;/bean&gt;</w:t>
       </w:r>
     </w:p>
@@ -5684,7 +5953,7 @@
       <w:pPr>
         <w:spacing w:line="360" w:lineRule="auto"/>
         <w:rPr>
-          <w:rFonts w:ascii="Consolas" w:eastAsia="Consolas" w:hAnsi="Consolas"/>
+          <w:rFonts w:ascii="Consolas" w:hAnsi="Consolas" w:hint="eastAsia"/>
           <w:color w:val="000000"/>
           <w:sz w:val="15"/>
           <w:szCs w:val="15"/>
@@ -5754,17 +6023,6 @@
           <w:szCs w:val="15"/>
         </w:rPr>
         <w:t>);</w:t>
-      </w:r>
-    </w:p>
-    <w:p>
-      <w:pPr>
-        <w:spacing w:line="360" w:lineRule="auto"/>
-      </w:pPr>
-      <w:r>
-        <w:rPr>
-          <w:rFonts w:hint="eastAsia"/>
-        </w:rPr>
-        <w:t>（1）new对象，功能可以实现，效率低</w:t>
       </w:r>
     </w:p>
     <w:p>
@@ -5780,6 +6038,30 @@
           <w:rFonts w:hint="eastAsia"/>
         </w:rPr>
         <w:t>实现思想：把加载配置文件和创建对象的过程，在服务器启动时候完成</w:t>
+      </w:r>
+      <w:r>
+        <w:rPr>
+          <w:rFonts w:hint="eastAsia"/>
+        </w:rPr>
+        <w:t>；</w:t>
+      </w:r>
+      <w:r>
+        <w:rPr>
+          <w:rFonts w:hint="eastAsia"/>
+        </w:rPr>
+        <w:t>原始的</w:t>
+      </w:r>
+      <w:r>
+        <w:rPr>
+          <w:rFonts w:hint="eastAsia"/>
+        </w:rPr>
+        <w:t>new对象，功能可以实现，效率低</w:t>
+      </w:r>
+      <w:r>
+        <w:rPr>
+          <w:rFonts w:hint="eastAsia"/>
+        </w:rPr>
+        <w:t>。</w:t>
       </w:r>
     </w:p>
     <w:p>
@@ -5794,7 +6076,7 @@
         <w:rPr>
           <w:rFonts w:hint="eastAsia"/>
         </w:rPr>
-        <w:t>实现原理：</w:t>
+        <w:t>实现原理</w:t>
       </w:r>
     </w:p>
     <w:p>
@@ -5839,6 +6121,7 @@
         <w:rPr>
           <w:rFonts w:hint="eastAsia"/>
         </w:rPr>
+        <w:lastRenderedPageBreak/>
         <w:t>具体使用：</w:t>
       </w:r>
     </w:p>
@@ -5986,7 +6269,6 @@
           <w:b/>
           <w:bCs/>
         </w:rPr>
-        <w:lastRenderedPageBreak/>
         <w:t>导入jar包</w:t>
       </w:r>
     </w:p>
@@ -6031,7 +6313,7 @@
                     </pic:cNvPicPr>
                   </pic:nvPicPr>
                   <pic:blipFill>
-                    <a:blip r:embed="rId28"/>
+                    <a:blip r:embed="rId29"/>
                     <a:stretch>
                       <a:fillRect/>
                     </a:stretch>
@@ -6097,7 +6379,7 @@
                     </pic:cNvPicPr>
                   </pic:nvPicPr>
                   <pic:blipFill>
-                    <a:blip r:embed="rId29"/>
+                    <a:blip r:embed="rId30"/>
                     <a:stretch>
                       <a:fillRect/>
                     </a:stretch>
@@ -6169,7 +6451,7 @@
                     </pic:cNvPicPr>
                   </pic:nvPicPr>
                   <pic:blipFill>
-                    <a:blip r:embed="rId30"/>
+                    <a:blip r:embed="rId31"/>
                     <a:stretch>
                       <a:fillRect/>
                     </a:stretch>
@@ -6223,6 +6505,7 @@
         <w:rPr>
           <w:noProof/>
         </w:rPr>
+        <w:lastRenderedPageBreak/>
         <w:drawing>
           <wp:inline distT="0" distB="0" distL="114300" distR="114300" wp14:anchorId="24B613CA" wp14:editId="7821E28E">
             <wp:extent cx="5269865" cy="598170"/>
@@ -6241,7 +6524,7 @@
                     </pic:cNvPicPr>
                   </pic:nvPicPr>
                   <pic:blipFill>
-                    <a:blip r:embed="rId31"/>
+                    <a:blip r:embed="rId32"/>
                     <a:stretch>
                       <a:fillRect/>
                     </a:stretch>
@@ -6283,6 +6566,7 @@
           <w:rFonts w:hint="eastAsia"/>
           <w:b/>
           <w:bCs/>
+          <w:color w:val="FF0000"/>
         </w:rPr>
         <w:t>开启注解扫描</w:t>
       </w:r>
@@ -6313,7 +6597,7 @@
                     </pic:cNvPicPr>
                   </pic:nvPicPr>
                   <pic:blipFill>
-                    <a:blip r:embed="rId32"/>
+                    <a:blip r:embed="rId33"/>
                     <a:stretch>
                       <a:fillRect/>
                     </a:stretch>
@@ -6382,7 +6666,6 @@
         <w:rPr>
           <w:noProof/>
         </w:rPr>
-        <w:lastRenderedPageBreak/>
         <w:drawing>
           <wp:inline distT="0" distB="0" distL="114300" distR="114300" wp14:anchorId="6ECF81EF" wp14:editId="29B8B286">
             <wp:extent cx="5273675" cy="1712595"/>
@@ -6401,7 +6684,7 @@
                     </pic:cNvPicPr>
                   </pic:nvPicPr>
                   <pic:blipFill>
-                    <a:blip r:embed="rId33"/>
+                    <a:blip r:embed="rId34"/>
                     <a:stretch>
                       <a:fillRect/>
                     </a:stretch>
@@ -6560,7 +6843,7 @@
                     </pic:cNvPicPr>
                   </pic:nvPicPr>
                   <pic:blipFill>
-                    <a:blip r:embed="rId34"/>
+                    <a:blip r:embed="rId35"/>
                     <a:stretch>
                       <a:fillRect/>
                     </a:stretch>
@@ -6667,6 +6950,7 @@
         <w:rPr>
           <w:rFonts w:hint="eastAsia"/>
         </w:rPr>
+        <w:lastRenderedPageBreak/>
         <w:t>创建Service类，创建Dao类，在Service得到Dao的对象</w:t>
       </w:r>
     </w:p>
@@ -6722,7 +7006,7 @@
                     </pic:cNvPicPr>
                   </pic:nvPicPr>
                   <pic:blipFill>
-                    <a:blip r:embed="rId35"/>
+                    <a:blip r:embed="rId36"/>
                     <a:stretch>
                       <a:fillRect/>
                     </a:stretch>
@@ -6773,7 +7057,7 @@
                     </pic:cNvPicPr>
                   </pic:nvPicPr>
                   <pic:blipFill>
-                    <a:blip r:embed="rId36"/>
+                    <a:blip r:embed="rId37"/>
                     <a:stretch>
                       <a:fillRect/>
                     </a:stretch>
@@ -6821,7 +7105,6 @@
         <w:rPr>
           <w:noProof/>
         </w:rPr>
-        <w:lastRenderedPageBreak/>
         <w:drawing>
           <wp:inline distT="0" distB="0" distL="114300" distR="114300" wp14:anchorId="790EC463" wp14:editId="469111A9">
             <wp:extent cx="5271770" cy="1976755"/>
@@ -6840,7 +7123,7 @@
                     </pic:cNvPicPr>
                   </pic:nvPicPr>
                   <pic:blipFill>
-                    <a:blip r:embed="rId37"/>
+                    <a:blip r:embed="rId38"/>
                     <a:stretch>
                       <a:fillRect/>
                     </a:stretch>
@@ -6889,7 +7172,7 @@
                     <pic:cNvPicPr/>
                   </pic:nvPicPr>
                   <pic:blipFill>
-                    <a:blip r:embed="rId38"/>
+                    <a:blip r:embed="rId39"/>
                     <a:stretch>
                       <a:fillRect/>
                     </a:stretch>
@@ -6929,6 +7212,7 @@
         <w:rPr>
           <w:noProof/>
         </w:rPr>
+        <w:lastRenderedPageBreak/>
         <w:drawing>
           <wp:inline distT="0" distB="0" distL="0" distR="0" wp14:anchorId="2F581E1E" wp14:editId="4C902F06">
             <wp:extent cx="5274310" cy="2728595"/>
@@ -6945,7 +7229,7 @@
                     <pic:cNvPicPr/>
                   </pic:nvPicPr>
                   <pic:blipFill>
-                    <a:blip r:embed="rId39"/>
+                    <a:blip r:embed="rId40"/>
                     <a:stretch>
                       <a:fillRect/>
                     </a:stretch>
@@ -7030,7 +7314,7 @@
                     </pic:cNvPicPr>
                   </pic:nvPicPr>
                   <pic:blipFill>
-                    <a:blip r:embed="rId40"/>
+                    <a:blip r:embed="rId41"/>
                     <a:stretch>
                       <a:fillRect/>
                     </a:stretch>
@@ -7078,7 +7362,6 @@
         <w:rPr>
           <w:noProof/>
         </w:rPr>
-        <w:lastRenderedPageBreak/>
         <w:drawing>
           <wp:inline distT="0" distB="0" distL="114300" distR="114300" wp14:anchorId="57E6ECD3" wp14:editId="511848CC">
             <wp:extent cx="5269865" cy="2752090"/>
@@ -7097,7 +7380,7 @@
                     </pic:cNvPicPr>
                   </pic:nvPicPr>
                   <pic:blipFill>
-                    <a:blip r:embed="rId41"/>
+                    <a:blip r:embed="rId42"/>
                     <a:stretch>
                       <a:fillRect/>
                     </a:stretch>
@@ -7195,6 +7478,7 @@
         <w:rPr>
           <w:rFonts w:hint="eastAsia"/>
         </w:rPr>
+        <w:lastRenderedPageBreak/>
         <w:t>AOP底层原理</w:t>
       </w:r>
     </w:p>
@@ -7224,7 +7508,7 @@
                     </pic:cNvPicPr>
                   </pic:nvPicPr>
                   <pic:blipFill>
-                    <a:blip r:embed="rId42"/>
+                    <a:blip r:embed="rId43"/>
                     <a:stretch>
                       <a:fillRect/>
                     </a:stretch>
@@ -7257,7 +7541,6 @@
         <w:rPr>
           <w:noProof/>
         </w:rPr>
-        <w:lastRenderedPageBreak/>
         <w:drawing>
           <wp:inline distT="0" distB="0" distL="114300" distR="114300" wp14:anchorId="7E4B9902" wp14:editId="3539D890">
             <wp:extent cx="5267960" cy="1975485"/>
@@ -7276,7 +7559,7 @@
                     </pic:cNvPicPr>
                   </pic:nvPicPr>
                   <pic:blipFill>
-                    <a:blip r:embed="rId43"/>
+                    <a:blip r:embed="rId44"/>
                     <a:stretch>
                       <a:fillRect/>
                     </a:stretch>
@@ -7746,6 +8029,7 @@
           <w:kern w:val="2"/>
           <w:sz w:val="21"/>
         </w:rPr>
+        <w:lastRenderedPageBreak/>
         <w:t>Target(</w:t>
       </w:r>
       <w:r>
@@ -7964,7 +8248,6 @@
         <w:rPr>
           <w:noProof/>
         </w:rPr>
-        <w:lastRenderedPageBreak/>
         <w:drawing>
           <wp:inline distT="0" distB="0" distL="114300" distR="114300" wp14:anchorId="0735E974" wp14:editId="3A49B226">
             <wp:extent cx="5272405" cy="2193925"/>
@@ -7983,7 +8266,7 @@
                     </pic:cNvPicPr>
                   </pic:nvPicPr>
                   <pic:blipFill>
-                    <a:blip r:embed="rId44"/>
+                    <a:blip r:embed="rId45"/>
                     <a:stretch>
                       <a:fillRect/>
                     </a:stretch>
@@ -8183,7 +8466,7 @@
                     </pic:cNvPicPr>
                   </pic:nvPicPr>
                   <pic:blipFill>
-                    <a:blip r:embed="rId45"/>
+                    <a:blip r:embed="rId46"/>
                     <a:stretch>
                       <a:fillRect/>
                     </a:stretch>
@@ -8249,7 +8532,7 @@
                     </pic:cNvPicPr>
                   </pic:nvPicPr>
                   <pic:blipFill>
-                    <a:blip r:embed="rId46"/>
+                    <a:blip r:embed="rId47"/>
                     <a:stretch>
                       <a:fillRect/>
                     </a:stretch>
@@ -8282,6 +8565,7 @@
         <w:rPr>
           <w:noProof/>
         </w:rPr>
+        <w:lastRenderedPageBreak/>
         <w:drawing>
           <wp:inline distT="0" distB="0" distL="114300" distR="114300" wp14:anchorId="78EA38D9" wp14:editId="4C93D039">
             <wp:extent cx="5269865" cy="1435100"/>
@@ -8300,7 +8584,7 @@
                     </pic:cNvPicPr>
                   </pic:nvPicPr>
                   <pic:blipFill>
-                    <a:blip r:embed="rId47"/>
+                    <a:blip r:embed="rId48"/>
                     <a:stretch>
                       <a:fillRect/>
                     </a:stretch>
@@ -8333,7 +8617,6 @@
         <w:rPr>
           <w:noProof/>
         </w:rPr>
-        <w:lastRenderedPageBreak/>
         <w:drawing>
           <wp:inline distT="0" distB="0" distL="114300" distR="114300" wp14:anchorId="5DA7EA0E" wp14:editId="0DCB02A4">
             <wp:extent cx="5272405" cy="2245360"/>
@@ -8352,7 +8635,7 @@
                     </pic:cNvPicPr>
                   </pic:nvPicPr>
                   <pic:blipFill>
-                    <a:blip r:embed="rId48"/>
+                    <a:blip r:embed="rId49"/>
                     <a:stretch>
                       <a:fillRect/>
                     </a:stretch>
@@ -8389,6 +8672,12 @@
         <w:rPr>
           <w:rFonts w:hint="eastAsia"/>
         </w:rPr>
+        <w:t>AOP</w:t>
+      </w:r>
+      <w:r>
+        <w:rPr>
+          <w:rFonts w:hint="eastAsia"/>
+        </w:rPr>
         <w:t>使用表达式配置切入点</w:t>
       </w:r>
     </w:p>
@@ -9038,6 +9327,7 @@
           <w:sz w:val="18"/>
           <w:szCs w:val="18"/>
         </w:rPr>
+        <w:lastRenderedPageBreak/>
         <w:t xml:space="preserve">    </w:t>
       </w:r>
       <w:r>
@@ -9311,7 +9601,6 @@
           <w:sz w:val="18"/>
           <w:szCs w:val="18"/>
         </w:rPr>
-        <w:lastRenderedPageBreak/>
         <w:t xml:space="preserve">    </w:t>
       </w:r>
       <w:r>
@@ -9911,7 +10200,7 @@
                     </pic:cNvPicPr>
                   </pic:nvPicPr>
                   <pic:blipFill>
-                    <a:blip r:embed="rId49"/>
+                    <a:blip r:embed="rId50"/>
                     <a:srcRect l="277"/>
                     <a:stretch>
                       <a:fillRect/>
@@ -9963,7 +10252,7 @@
                     </pic:cNvPicPr>
                   </pic:nvPicPr>
                   <pic:blipFill>
-                    <a:blip r:embed="rId50"/>
+                    <a:blip r:embed="rId51"/>
                     <a:srcRect l="289"/>
                     <a:stretch>
                       <a:fillRect/>
@@ -9997,6 +10286,7 @@
         <w:rPr>
           <w:noProof/>
         </w:rPr>
+        <w:lastRenderedPageBreak/>
         <w:drawing>
           <wp:inline distT="0" distB="0" distL="114300" distR="114300" wp14:anchorId="154E944C" wp14:editId="029BEB29">
             <wp:extent cx="5266055" cy="808355"/>
@@ -10015,7 +10305,7 @@
                     </pic:cNvPicPr>
                   </pic:nvPicPr>
                   <pic:blipFill>
-                    <a:blip r:embed="rId51"/>
+                    <a:blip r:embed="rId52"/>
                     <a:stretch>
                       <a:fillRect/>
                     </a:stretch>
@@ -10173,7 +10463,6 @@
           <w:sz w:val="15"/>
           <w:szCs w:val="15"/>
         </w:rPr>
-        <w:lastRenderedPageBreak/>
         <w:tab/>
       </w:r>
       <w:r>
@@ -10620,6 +10909,12 @@
           <w:rFonts w:hint="eastAsia"/>
         </w:rPr>
         <w:t>每次访问action的时候，都会加载Spring配置文件</w:t>
+      </w:r>
+      <w:r>
+        <w:rPr>
+          <w:rFonts w:hint="eastAsia"/>
+        </w:rPr>
+        <w:t>，使效率降低。</w:t>
       </w:r>
     </w:p>
     <w:p>
@@ -10732,7 +11027,7 @@
                     </pic:cNvPicPr>
                   </pic:nvPicPr>
                   <pic:blipFill>
-                    <a:blip r:embed="rId52"/>
+                    <a:blip r:embed="rId53"/>
                     <a:srcRect t="7273"/>
                     <a:stretch>
                       <a:fillRect/>
@@ -10978,7 +11273,7 @@
                     </pic:cNvPicPr>
                   </pic:nvPicPr>
                   <pic:blipFill>
-                    <a:blip r:embed="rId53"/>
+                    <a:blip r:embed="rId54"/>
                     <a:stretch>
                       <a:fillRect/>
                     </a:stretch>
@@ -11011,6 +11306,7 @@
         <w:rPr>
           <w:noProof/>
         </w:rPr>
+        <w:lastRenderedPageBreak/>
         <w:drawing>
           <wp:inline distT="0" distB="0" distL="114300" distR="114300" wp14:anchorId="239C8C4E" wp14:editId="47BF47D4">
             <wp:extent cx="5265420" cy="884555"/>
@@ -11029,7 +11325,7 @@
                     </pic:cNvPicPr>
                   </pic:nvPicPr>
                   <pic:blipFill>
-                    <a:blip r:embed="rId54"/>
+                    <a:blip r:embed="rId55"/>
                     <a:stretch>
                       <a:fillRect/>
                     </a:stretch>
@@ -11071,220 +11367,52 @@
     </w:p>
     <w:p>
       <w:pPr>
-        <w:spacing w:line="360" w:lineRule="auto"/>
-        <w:jc w:val="left"/>
-        <w:rPr>
-          <w:rFonts w:ascii="Consolas" w:eastAsia="Consolas" w:hAnsi="Consolas"/>
-          <w:sz w:val="15"/>
-          <w:szCs w:val="15"/>
-        </w:rPr>
-      </w:pPr>
-      <w:r>
-        <w:rPr>
-          <w:rFonts w:ascii="Consolas" w:eastAsia="Consolas" w:hAnsi="Consolas" w:hint="eastAsia"/>
-          <w:color w:val="000000"/>
-          <w:sz w:val="15"/>
-          <w:szCs w:val="15"/>
-        </w:rPr>
-        <w:t xml:space="preserve">ServletContext </w:t>
-      </w:r>
-      <w:r>
-        <w:rPr>
-          <w:rFonts w:ascii="Consolas" w:eastAsia="Consolas" w:hAnsi="Consolas" w:hint="eastAsia"/>
-          <w:color w:val="6A3E3E"/>
-          <w:sz w:val="15"/>
-          <w:szCs w:val="15"/>
-        </w:rPr>
-        <w:t>sc</w:t>
-      </w:r>
-      <w:r>
-        <w:rPr>
-          <w:rFonts w:ascii="Consolas" w:eastAsia="Consolas" w:hAnsi="Consolas" w:hint="eastAsia"/>
-          <w:color w:val="000000"/>
-          <w:sz w:val="15"/>
-          <w:szCs w:val="15"/>
-        </w:rPr>
-        <w:t xml:space="preserve"> = ServletActionContext.</w:t>
-      </w:r>
-      <w:r>
-        <w:rPr>
-          <w:rFonts w:ascii="Consolas" w:eastAsia="Consolas" w:hAnsi="Consolas" w:hint="eastAsia"/>
-          <w:i/>
-          <w:color w:val="000000"/>
-          <w:sz w:val="15"/>
-          <w:szCs w:val="15"/>
-        </w:rPr>
-        <w:t>getServletContext</w:t>
-      </w:r>
-      <w:r>
-        <w:rPr>
-          <w:rFonts w:ascii="Consolas" w:eastAsia="Consolas" w:hAnsi="Consolas" w:hint="eastAsia"/>
-          <w:color w:val="000000"/>
-          <w:sz w:val="15"/>
-          <w:szCs w:val="15"/>
-        </w:rPr>
-        <w:t>();</w:t>
-      </w:r>
-    </w:p>
-    <w:p>
-      <w:pPr>
-        <w:spacing w:line="360" w:lineRule="auto"/>
-        <w:jc w:val="left"/>
-        <w:rPr>
-          <w:rFonts w:ascii="Consolas" w:eastAsia="Consolas" w:hAnsi="Consolas"/>
-          <w:sz w:val="15"/>
-          <w:szCs w:val="15"/>
-        </w:rPr>
-      </w:pPr>
-      <w:r>
-        <w:rPr>
-          <w:rFonts w:ascii="Consolas" w:eastAsia="Consolas" w:hAnsi="Consolas" w:hint="eastAsia"/>
-          <w:color w:val="000000"/>
-          <w:sz w:val="15"/>
-          <w:szCs w:val="15"/>
-        </w:rPr>
-        <w:t xml:space="preserve">WebApplicationContext </w:t>
-      </w:r>
-      <w:r>
-        <w:rPr>
-          <w:rFonts w:ascii="Consolas" w:eastAsia="Consolas" w:hAnsi="Consolas" w:hint="eastAsia"/>
-          <w:color w:val="6A3E3E"/>
-          <w:sz w:val="15"/>
-          <w:szCs w:val="15"/>
-        </w:rPr>
-        <w:t>context</w:t>
-      </w:r>
-      <w:r>
-        <w:rPr>
-          <w:rFonts w:ascii="Consolas" w:eastAsia="Consolas" w:hAnsi="Consolas" w:hint="eastAsia"/>
-          <w:color w:val="000000"/>
-          <w:sz w:val="15"/>
-          <w:szCs w:val="15"/>
-        </w:rPr>
-        <w:t xml:space="preserve"> = WebApplicationContextUtils.</w:t>
-      </w:r>
-      <w:r>
-        <w:rPr>
-          <w:rFonts w:ascii="Consolas" w:eastAsia="Consolas" w:hAnsi="Consolas" w:hint="eastAsia"/>
-          <w:i/>
-          <w:color w:val="000000"/>
-          <w:sz w:val="15"/>
-          <w:szCs w:val="15"/>
-          <w:highlight w:val="lightGray"/>
-        </w:rPr>
-        <w:t>getWebApplicationContext</w:t>
-      </w:r>
-      <w:r>
-        <w:rPr>
-          <w:rFonts w:ascii="Consolas" w:eastAsia="Consolas" w:hAnsi="Consolas" w:hint="eastAsia"/>
-          <w:color w:val="000000"/>
-          <w:sz w:val="15"/>
-          <w:szCs w:val="15"/>
-        </w:rPr>
-        <w:t>(</w:t>
-      </w:r>
-      <w:r>
-        <w:rPr>
-          <w:rFonts w:ascii="Consolas" w:eastAsia="Consolas" w:hAnsi="Consolas" w:hint="eastAsia"/>
-          <w:color w:val="6A3E3E"/>
-          <w:sz w:val="15"/>
-          <w:szCs w:val="15"/>
-        </w:rPr>
-        <w:t>sc</w:t>
-      </w:r>
-      <w:r>
-        <w:rPr>
-          <w:rFonts w:ascii="Consolas" w:eastAsia="Consolas" w:hAnsi="Consolas" w:hint="eastAsia"/>
-          <w:color w:val="000000"/>
-          <w:sz w:val="15"/>
-          <w:szCs w:val="15"/>
-        </w:rPr>
-        <w:t>);</w:t>
-      </w:r>
-    </w:p>
-    <w:p>
-      <w:pPr>
-        <w:spacing w:line="360" w:lineRule="auto"/>
-        <w:rPr>
-          <w:rFonts w:ascii="Consolas" w:eastAsia="Consolas" w:hAnsi="Consolas"/>
-          <w:color w:val="000000"/>
-          <w:sz w:val="15"/>
-          <w:szCs w:val="15"/>
-        </w:rPr>
-      </w:pPr>
-      <w:r>
-        <w:rPr>
-          <w:rFonts w:ascii="Consolas" w:eastAsia="Consolas" w:hAnsi="Consolas" w:hint="eastAsia"/>
-          <w:color w:val="000000"/>
-          <w:sz w:val="15"/>
-          <w:szCs w:val="15"/>
-        </w:rPr>
-        <w:t xml:space="preserve">UserService </w:t>
-      </w:r>
-      <w:r>
-        <w:rPr>
-          <w:rFonts w:ascii="Consolas" w:eastAsia="Consolas" w:hAnsi="Consolas" w:hint="eastAsia"/>
-          <w:color w:val="6A3E3E"/>
-          <w:sz w:val="15"/>
-          <w:szCs w:val="15"/>
-        </w:rPr>
-        <w:t>userService</w:t>
-      </w:r>
-      <w:r>
-        <w:rPr>
-          <w:rFonts w:ascii="Consolas" w:eastAsia="Consolas" w:hAnsi="Consolas" w:hint="eastAsia"/>
-          <w:color w:val="000000"/>
-          <w:sz w:val="15"/>
-          <w:szCs w:val="15"/>
-        </w:rPr>
-        <w:t>=(UserService)</w:t>
-      </w:r>
-      <w:r>
-        <w:rPr>
-          <w:rFonts w:ascii="Consolas" w:eastAsia="Consolas" w:hAnsi="Consolas" w:hint="eastAsia"/>
-          <w:color w:val="6A3E3E"/>
-          <w:sz w:val="15"/>
-          <w:szCs w:val="15"/>
-        </w:rPr>
-        <w:t>context</w:t>
-      </w:r>
-      <w:r>
-        <w:rPr>
-          <w:rFonts w:ascii="Consolas" w:eastAsia="Consolas" w:hAnsi="Consolas" w:hint="eastAsia"/>
-          <w:color w:val="000000"/>
-          <w:sz w:val="15"/>
-          <w:szCs w:val="15"/>
-        </w:rPr>
-        <w:t>.getBean(</w:t>
-      </w:r>
-      <w:r>
-        <w:rPr>
-          <w:rFonts w:ascii="Consolas" w:eastAsia="Consolas" w:hAnsi="Consolas" w:hint="eastAsia"/>
-          <w:color w:val="2A00FF"/>
-          <w:sz w:val="15"/>
-          <w:szCs w:val="15"/>
-        </w:rPr>
-        <w:t>"userService"</w:t>
-      </w:r>
-      <w:r>
-        <w:rPr>
-          <w:rFonts w:ascii="Consolas" w:eastAsia="Consolas" w:hAnsi="Consolas" w:hint="eastAsia"/>
-          <w:color w:val="000000"/>
-          <w:sz w:val="15"/>
-          <w:szCs w:val="15"/>
-        </w:rPr>
-        <w:t>);</w:t>
-      </w:r>
-    </w:p>
-    <w:p>
-      <w:pPr>
         <w:pStyle w:val="1"/>
       </w:pPr>
       <w:r>
         <w:rPr>
-          <w:rFonts w:hint="eastAsia"/>
-        </w:rPr>
-        <w:lastRenderedPageBreak/>
+          <w:noProof/>
+        </w:rPr>
+        <w:drawing>
+          <wp:inline distT="0" distB="0" distL="0" distR="0" wp14:anchorId="12301EE5" wp14:editId="71619987">
+            <wp:extent cx="5274310" cy="1252220"/>
+            <wp:effectExtent l="0" t="0" r="2540" b="5080"/>
+            <wp:docPr id="85" name="图片 85"/>
+            <wp:cNvGraphicFramePr>
+              <a:graphicFrameLocks xmlns:a="http://schemas.openxmlformats.org/drawingml/2006/main" noChangeAspect="1"/>
+            </wp:cNvGraphicFramePr>
+            <a:graphic xmlns:a="http://schemas.openxmlformats.org/drawingml/2006/main">
+              <a:graphicData uri="http://schemas.openxmlformats.org/drawingml/2006/picture">
+                <pic:pic xmlns:pic="http://schemas.openxmlformats.org/drawingml/2006/picture">
+                  <pic:nvPicPr>
+                    <pic:cNvPr id="1" name=""/>
+                    <pic:cNvPicPr/>
+                  </pic:nvPicPr>
+                  <pic:blipFill>
+                    <a:blip r:embed="rId56"/>
+                    <a:stretch>
+                      <a:fillRect/>
+                    </a:stretch>
+                  </pic:blipFill>
+                  <pic:spPr>
+                    <a:xfrm>
+                      <a:off x="0" y="0"/>
+                      <a:ext cx="5274310" cy="1252220"/>
+                    </a:xfrm>
+                    <a:prstGeom prst="rect">
+                      <a:avLst/>
+                    </a:prstGeom>
+                  </pic:spPr>
+                </pic:pic>
+              </a:graphicData>
+            </a:graphic>
+          </wp:inline>
+        </w:drawing>
+      </w:r>
+      <w:r>
+        <w:rPr>
+          <w:rFonts w:hint="eastAsia"/>
+        </w:rPr>
         <w:t>三</w:t>
       </w:r>
       <w:r>
@@ -11374,7 +11502,7 @@
                     </pic:cNvPicPr>
                   </pic:nvPicPr>
                   <pic:blipFill>
-                    <a:blip r:embed="rId55"/>
+                    <a:blip r:embed="rId57"/>
                     <a:stretch>
                       <a:fillRect/>
                     </a:stretch>
@@ -11443,7 +11571,7 @@
                     </pic:cNvPicPr>
                   </pic:nvPicPr>
                   <pic:blipFill>
-                    <a:blip r:embed="rId56"/>
+                    <a:blip r:embed="rId58"/>
                     <a:stretch>
                       <a:fillRect/>
                     </a:stretch>
@@ -11967,6 +12095,7 @@
           <w:sz w:val="18"/>
           <w:szCs w:val="18"/>
         </w:rPr>
+        <w:lastRenderedPageBreak/>
         <w:tab/>
         <w:t>}</w:t>
       </w:r>
@@ -12392,7 +12521,6 @@
         <w:rPr>
           <w:rFonts w:hint="eastAsia"/>
         </w:rPr>
-        <w:lastRenderedPageBreak/>
         <w:t>Spring的jdbcTemplate操作</w:t>
       </w:r>
     </w:p>
@@ -12550,7 +12678,7 @@
                     </pic:cNvPicPr>
                   </pic:nvPicPr>
                   <pic:blipFill>
-                    <a:blip r:embed="rId57"/>
+                    <a:blip r:embed="rId59"/>
                     <a:srcRect t="5926"/>
                     <a:stretch>
                       <a:fillRect/>
@@ -12935,6 +13063,7 @@
           <w:sz w:val="18"/>
           <w:szCs w:val="18"/>
         </w:rPr>
+        <w:lastRenderedPageBreak/>
         <w:tab/>
       </w:r>
       <w:r>
@@ -13484,7 +13613,6 @@
           <w:sz w:val="18"/>
           <w:szCs w:val="18"/>
         </w:rPr>
-        <w:lastRenderedPageBreak/>
         <w:t>}</w:t>
       </w:r>
     </w:p>
@@ -14946,6 +15074,7 @@
           <w:sz w:val="15"/>
           <w:szCs w:val="15"/>
         </w:rPr>
+        <w:lastRenderedPageBreak/>
         <w:t>//删除</w:t>
       </w:r>
     </w:p>
@@ -15443,7 +15572,6 @@
           <w:sz w:val="15"/>
           <w:szCs w:val="15"/>
         </w:rPr>
-        <w:lastRenderedPageBreak/>
         <w:t>}</w:t>
       </w:r>
     </w:p>
@@ -16347,6 +16475,7 @@
           <w:sz w:val="15"/>
           <w:szCs w:val="15"/>
         </w:rPr>
+        <w:lastRenderedPageBreak/>
         <w:tab/>
       </w:r>
       <w:r>
@@ -16737,7 +16866,6 @@
           <w:sz w:val="15"/>
           <w:szCs w:val="15"/>
         </w:rPr>
-        <w:lastRenderedPageBreak/>
         <w:tab/>
         <w:t xml:space="preserve">JdbcTemplate </w:t>
       </w:r>
@@ -17777,6 +17905,7 @@
           <w:b/>
           <w:bCs/>
         </w:rPr>
+        <w:lastRenderedPageBreak/>
         <w:t>数据库连接池的概念：</w:t>
       </w:r>
     </w:p>
@@ -17847,7 +17976,6 @@
         <w:rPr>
           <w:noProof/>
         </w:rPr>
-        <w:lastRenderedPageBreak/>
         <w:drawing>
           <wp:inline distT="0" distB="0" distL="114300" distR="114300" wp14:anchorId="58DEE03D" wp14:editId="794D729A">
             <wp:extent cx="2466975" cy="514350"/>
@@ -17866,7 +17994,7 @@
                     </pic:cNvPicPr>
                   </pic:nvPicPr>
                   <pic:blipFill>
-                    <a:blip r:embed="rId58"/>
+                    <a:blip r:embed="rId60"/>
                     <a:stretch>
                       <a:fillRect/>
                     </a:stretch>
@@ -17917,7 +18045,7 @@
                     </pic:cNvPicPr>
                   </pic:nvPicPr>
                   <pic:blipFill>
-                    <a:blip r:embed="rId59"/>
+                    <a:blip r:embed="rId61"/>
                     <a:stretch>
                       <a:fillRect/>
                     </a:stretch>
@@ -17979,7 +18107,7 @@
                     </pic:cNvPicPr>
                   </pic:nvPicPr>
                   <pic:blipFill>
-                    <a:blip r:embed="rId60"/>
+                    <a:blip r:embed="rId62"/>
                     <a:stretch>
                       <a:fillRect/>
                     </a:stretch>
@@ -18060,7 +18188,7 @@
                     </pic:cNvPicPr>
                   </pic:nvPicPr>
                   <pic:blipFill>
-                    <a:blip r:embed="rId61"/>
+                    <a:blip r:embed="rId63"/>
                     <a:stretch>
                       <a:fillRect/>
                     </a:stretch>
@@ -18126,7 +18254,7 @@
                     </pic:cNvPicPr>
                   </pic:nvPicPr>
                   <pic:blipFill>
-                    <a:blip r:embed="rId62"/>
+                    <a:blip r:embed="rId64"/>
                     <a:stretch>
                       <a:fillRect/>
                     </a:stretch>
@@ -18192,7 +18320,7 @@
                     </pic:cNvPicPr>
                   </pic:nvPicPr>
                   <pic:blipFill>
-                    <a:blip r:embed="rId63"/>
+                    <a:blip r:embed="rId65"/>
                     <a:stretch>
                       <a:fillRect/>
                     </a:stretch>
@@ -18225,6 +18353,7 @@
         <w:rPr>
           <w:noProof/>
         </w:rPr>
+        <w:lastRenderedPageBreak/>
         <w:drawing>
           <wp:inline distT="0" distB="0" distL="114300" distR="114300" wp14:anchorId="1787E82B" wp14:editId="53E27CFB">
             <wp:extent cx="5268595" cy="985520"/>
@@ -18243,7 +18372,7 @@
                     </pic:cNvPicPr>
                   </pic:nvPicPr>
                   <pic:blipFill>
-                    <a:blip r:embed="rId64"/>
+                    <a:blip r:embed="rId66"/>
                     <a:stretch>
                       <a:fillRect/>
                     </a:stretch>
@@ -18340,7 +18469,6 @@
           <w:b/>
           <w:bCs/>
         </w:rPr>
-        <w:lastRenderedPageBreak/>
         <w:t>事务的特性</w:t>
       </w:r>
     </w:p>
@@ -18581,7 +18709,7 @@
                     </pic:cNvPicPr>
                   </pic:nvPicPr>
                   <pic:blipFill>
-                    <a:blip r:embed="rId65"/>
+                    <a:blip r:embed="rId67"/>
                     <a:stretch>
                       <a:fillRect/>
                     </a:stretch>
@@ -18629,6 +18757,7 @@
         <w:rPr>
           <w:noProof/>
         </w:rPr>
+        <w:lastRenderedPageBreak/>
         <w:drawing>
           <wp:inline distT="0" distB="0" distL="114300" distR="114300" wp14:anchorId="51A90B27" wp14:editId="5D1DC649">
             <wp:extent cx="5272405" cy="1582420"/>
@@ -18647,7 +18776,7 @@
                     </pic:cNvPicPr>
                   </pic:nvPicPr>
                   <pic:blipFill>
-                    <a:blip r:embed="rId66"/>
+                    <a:blip r:embed="rId68"/>
                     <a:stretch>
                       <a:fillRect/>
                     </a:stretch>
@@ -18698,7 +18827,7 @@
                     </pic:cNvPicPr>
                   </pic:nvPicPr>
                   <pic:blipFill>
-                    <a:blip r:embed="rId67"/>
+                    <a:blip r:embed="rId69"/>
                     <a:stretch>
                       <a:fillRect/>
                     </a:stretch>
@@ -18731,7 +18860,6 @@
         <w:rPr>
           <w:noProof/>
         </w:rPr>
-        <w:lastRenderedPageBreak/>
         <w:drawing>
           <wp:inline distT="0" distB="0" distL="114300" distR="114300" wp14:anchorId="7F5A3A39" wp14:editId="43788C20">
             <wp:extent cx="5268595" cy="1487170"/>
@@ -18750,7 +18878,7 @@
                     </pic:cNvPicPr>
                   </pic:nvPicPr>
                   <pic:blipFill>
-                    <a:blip r:embed="rId68"/>
+                    <a:blip r:embed="rId70"/>
                     <a:stretch>
                       <a:fillRect/>
                     </a:stretch>
@@ -18801,7 +18929,7 @@
                     </pic:cNvPicPr>
                   </pic:nvPicPr>
                   <pic:blipFill>
-                    <a:blip r:embed="rId69"/>
+                    <a:blip r:embed="rId71"/>
                     <a:stretch>
                       <a:fillRect/>
                     </a:stretch>
@@ -18852,7 +18980,7 @@
                     </pic:cNvPicPr>
                   </pic:nvPicPr>
                   <pic:blipFill>
-                    <a:blip r:embed="rId70"/>
+                    <a:blip r:embed="rId72"/>
                     <a:stretch>
                       <a:fillRect/>
                     </a:stretch>
@@ -18977,6 +19105,7 @@
         <w:rPr>
           <w:noProof/>
         </w:rPr>
+        <w:lastRenderedPageBreak/>
         <w:drawing>
           <wp:inline distT="0" distB="0" distL="0" distR="0" wp14:anchorId="67371955" wp14:editId="47D3C7BE">
             <wp:extent cx="5274310" cy="366395"/>
@@ -18993,7 +19122,7 @@
                     <pic:cNvPicPr/>
                   </pic:nvPicPr>
                   <pic:blipFill>
-                    <a:blip r:embed="rId71"/>
+                    <a:blip r:embed="rId73"/>
                     <a:stretch>
                       <a:fillRect/>
                     </a:stretch>
@@ -19052,7 +19181,7 @@
                     </pic:cNvPicPr>
                   </pic:nvPicPr>
                   <pic:blipFill>
-                    <a:blip r:embed="rId72"/>
+                    <a:blip r:embed="rId74"/>
                     <a:stretch>
                       <a:fillRect/>
                     </a:stretch>
@@ -19132,7 +19261,6 @@
           <w:sz w:val="15"/>
           <w:szCs w:val="15"/>
         </w:rPr>
-        <w:lastRenderedPageBreak/>
         <w:t>&lt;</w:t>
       </w:r>
       <w:r>
@@ -19896,7 +20024,7 @@
                     </pic:cNvPicPr>
                   </pic:nvPicPr>
                   <pic:blipFill>
-                    <a:blip r:embed="rId73"/>
+                    <a:blip r:embed="rId75"/>
                     <a:stretch>
                       <a:fillRect/>
                     </a:stretch>
@@ -19964,7 +20092,7 @@
                     </pic:cNvPicPr>
                   </pic:nvPicPr>
                   <pic:blipFill>
-                    <a:blip r:embed="rId74"/>
+                    <a:blip r:embed="rId76"/>
                     <a:stretch>
                       <a:fillRect/>
                     </a:stretch>
@@ -20014,6 +20142,7 @@
         <w:rPr>
           <w:rFonts w:hint="eastAsia"/>
         </w:rPr>
+        <w:lastRenderedPageBreak/>
         <w:t>1.</w:t>
       </w:r>
       <w:r>
@@ -20148,7 +20277,6 @@
         <w:rPr>
           <w:rFonts w:hint="eastAsia"/>
         </w:rPr>
-        <w:lastRenderedPageBreak/>
         <w:t>Hibernate映射配置文件</w:t>
       </w:r>
     </w:p>
@@ -20433,6 +20561,7 @@
         <w:rPr>
           <w:rFonts w:hint="eastAsia"/>
         </w:rPr>
+        <w:lastRenderedPageBreak/>
         <w:t>push方法</w:t>
       </w:r>
     </w:p>
@@ -20537,7 +20666,6 @@
         <w:rPr>
           <w:rFonts w:hint="eastAsia"/>
         </w:rPr>
-        <w:lastRenderedPageBreak/>
         <w:t>自定义拦截器</w:t>
       </w:r>
     </w:p>
@@ -22098,6 +22226,7 @@
         <w:rPr>
           <w:rFonts w:hint="eastAsia"/>
         </w:rPr>
+        <w:lastRenderedPageBreak/>
         <w:t>Spring框架</w:t>
       </w:r>
     </w:p>
@@ -22236,7 +22365,6 @@
         <w:rPr>
           <w:rFonts w:hint="eastAsia"/>
         </w:rPr>
-        <w:lastRenderedPageBreak/>
         <w:t>xml配置方式</w:t>
       </w:r>
     </w:p>
@@ -22405,12 +22533,29 @@
           <w:numId w:val="91"/>
         </w:numPr>
         <w:spacing w:line="360" w:lineRule="auto"/>
+        <w:rPr>
+          <w:rFonts w:hint="eastAsia"/>
+        </w:rPr>
       </w:pPr>
       <w:r>
         <w:rPr>
           <w:rFonts w:hint="eastAsia"/>
         </w:rPr>
         <w:t>SSH框架整合思想</w:t>
+      </w:r>
+    </w:p>
+    <w:p>
+      <w:pPr>
+        <w:rPr>
+          <w:rFonts w:hint="eastAsia"/>
+        </w:rPr>
+      </w:pPr>
+      <w:r>
+        <w:rPr>
+          <w:rFonts w:hint="eastAsia"/>
+          <w:bCs/>
+        </w:rPr>
+        <w:t>SSH中action需要用多例而dao层和service层用单例就可以；之所以用多例，是为了防止并发问题；即一个请求改变了对象的状态，此时对象又处理另一个请求，而之前请求对对象状态的改变导致了对象对另一个请求做了错误的处理。</w:t>
       </w:r>
     </w:p>
     <w:p>
@@ -22423,8 +22568,8 @@
         </w:rPr>
         <w:drawing>
           <wp:inline distT="0" distB="0" distL="114300" distR="114300" wp14:anchorId="0D31ACBF" wp14:editId="45BCD289">
-            <wp:extent cx="4925060" cy="2259965"/>
-            <wp:effectExtent l="0" t="0" r="8890" b="6985"/>
+            <wp:extent cx="3835979" cy="1760220"/>
+            <wp:effectExtent l="0" t="0" r="0" b="0"/>
             <wp:docPr id="57" name="图片 1"/>
             <wp:cNvGraphicFramePr>
               <a:graphicFrameLocks xmlns:a="http://schemas.openxmlformats.org/drawingml/2006/main" noChangeAspect="1"/>
@@ -22439,7 +22584,7 @@
                     </pic:cNvPicPr>
                   </pic:nvPicPr>
                   <pic:blipFill>
-                    <a:blip r:embed="rId75"/>
+                    <a:blip r:embed="rId77"/>
                     <a:srcRect l="3195" t="8865" r="3292" b="1758"/>
                     <a:stretch>
                       <a:fillRect/>
@@ -22448,7 +22593,7 @@
                   <pic:spPr>
                     <a:xfrm>
                       <a:off x="0" y="0"/>
-                      <a:ext cx="4925060" cy="2259965"/>
+                      <a:ext cx="3883915" cy="1782217"/>
                     </a:xfrm>
                     <a:prstGeom prst="rect">
                       <a:avLst/>
@@ -22477,7 +22622,14 @@
         <w:rPr>
           <w:rFonts w:hint="eastAsia"/>
         </w:rPr>
-        <w:t>整合Struts2和Spring框架</w:t>
+        <w:lastRenderedPageBreak/>
+        <w:t>Spring框架</w:t>
+      </w:r>
+      <w:r>
+        <w:rPr>
+          <w:rFonts w:hint="eastAsia"/>
+        </w:rPr>
+        <w:t>整合Struts2</w:t>
       </w:r>
     </w:p>
     <w:p>
@@ -22564,7 +22716,7 @@
                     </pic:cNvPicPr>
                   </pic:nvPicPr>
                   <pic:blipFill>
-                    <a:blip r:embed="rId76"/>
+                    <a:blip r:embed="rId78"/>
                     <a:stretch>
                       <a:fillRect/>
                     </a:stretch>
@@ -22614,7 +22766,6 @@
         <w:rPr>
           <w:noProof/>
         </w:rPr>
-        <w:lastRenderedPageBreak/>
         <w:drawing>
           <wp:inline distT="0" distB="0" distL="114300" distR="114300" wp14:anchorId="323C4801" wp14:editId="4DA314F2">
             <wp:extent cx="5269230" cy="1767840"/>
@@ -22633,7 +22784,7 @@
                     </pic:cNvPicPr>
                   </pic:nvPicPr>
                   <pic:blipFill>
-                    <a:blip r:embed="rId77"/>
+                    <a:blip r:embed="rId79"/>
                     <a:stretch>
                       <a:fillRect/>
                     </a:stretch>
@@ -22674,37 +22825,52 @@
         </w:rPr>
         <w:t>第三步：创建struts2核心配置文件，配置action</w:t>
       </w:r>
-    </w:p>
-    <w:p>
-      <w:pPr>
-        <w:numPr>
-          <w:ilvl w:val="0"/>
-          <w:numId w:val="65"/>
-        </w:numPr>
-        <w:spacing w:line="360" w:lineRule="auto"/>
-      </w:pPr>
-      <w:r>
-        <w:rPr>
-          <w:rFonts w:hint="eastAsia"/>
-        </w:rPr>
-        <w:t>位置在src下面，名称是struts.xml</w:t>
-      </w:r>
-    </w:p>
-    <w:p>
-      <w:pPr>
-        <w:spacing w:line="360" w:lineRule="auto"/>
-        <w:rPr>
+      <w:r>
+        <w:rPr>
+          <w:rFonts w:hint="eastAsia"/>
           <w:b/>
           <w:bCs/>
         </w:rPr>
-      </w:pPr>
-      <w:r>
-        <w:rPr>
-          <w:rFonts w:hint="eastAsia"/>
+        <w:t>：</w:t>
+      </w:r>
+      <w:r>
+        <w:rPr>
+          <w:rFonts w:hint="eastAsia"/>
+        </w:rPr>
+        <w:t>位置在src下面，名称是struts.xml</w:t>
+      </w:r>
+    </w:p>
+    <w:p>
+      <w:pPr>
+        <w:spacing w:line="360" w:lineRule="auto"/>
+        <w:rPr>
           <w:b/>
           <w:bCs/>
         </w:rPr>
-        <w:t>第四步：配置struts2过滤器</w:t>
+      </w:pPr>
+      <w:r>
+        <w:rPr>
+          <w:rFonts w:hint="eastAsia"/>
+          <w:b/>
+          <w:bCs/>
+        </w:rPr>
+        <w:t>第四步：配置struts2</w:t>
+      </w:r>
+      <w:r>
+        <w:rPr>
+          <w:rFonts w:hint="eastAsia"/>
+          <w:b/>
+          <w:bCs/>
+        </w:rPr>
+        <w:t>核心</w:t>
+      </w:r>
+      <w:r>
+        <w:rPr>
+          <w:rFonts w:hint="eastAsia"/>
+          <w:b/>
+          <w:bCs/>
+        </w:rPr>
+        <w:t>过滤器</w:t>
       </w:r>
     </w:p>
     <w:p>
@@ -22989,7 +23155,7 @@
                     </pic:cNvPicPr>
                   </pic:nvPicPr>
                   <pic:blipFill>
-                    <a:blip r:embed="rId78"/>
+                    <a:blip r:embed="rId80"/>
                     <a:srcRect t="2496"/>
                     <a:stretch>
                       <a:fillRect/>
@@ -23040,11 +23206,12 @@
         <w:rPr>
           <w:noProof/>
         </w:rPr>
+        <w:lastRenderedPageBreak/>
         <w:drawing>
-          <wp:inline distT="0" distB="0" distL="114300" distR="114300" wp14:anchorId="15052082" wp14:editId="00BCD753">
-            <wp:extent cx="5271135" cy="334645"/>
-            <wp:effectExtent l="0" t="0" r="5715" b="8255"/>
-            <wp:docPr id="71" name="图片 5"/>
+          <wp:inline distT="0" distB="0" distL="0" distR="0" wp14:anchorId="55D93244" wp14:editId="24BF1747">
+            <wp:extent cx="5274310" cy="491490"/>
+            <wp:effectExtent l="0" t="0" r="2540" b="3810"/>
+            <wp:docPr id="86" name="图片 86"/>
             <wp:cNvGraphicFramePr>
               <a:graphicFrameLocks xmlns:a="http://schemas.openxmlformats.org/drawingml/2006/main" noChangeAspect="1"/>
             </wp:cNvGraphicFramePr>
@@ -23052,13 +23219,11 @@
               <a:graphicData uri="http://schemas.openxmlformats.org/drawingml/2006/picture">
                 <pic:pic xmlns:pic="http://schemas.openxmlformats.org/drawingml/2006/picture">
                   <pic:nvPicPr>
-                    <pic:cNvPr id="71" name="图片 5"/>
-                    <pic:cNvPicPr>
-                      <a:picLocks noChangeAspect="1"/>
-                    </pic:cNvPicPr>
+                    <pic:cNvPr id="1" name=""/>
+                    <pic:cNvPicPr/>
                   </pic:nvPicPr>
                   <pic:blipFill>
-                    <a:blip r:embed="rId79"/>
+                    <a:blip r:embed="rId81"/>
                     <a:stretch>
                       <a:fillRect/>
                     </a:stretch>
@@ -23066,15 +23231,11 @@
                   <pic:spPr>
                     <a:xfrm>
                       <a:off x="0" y="0"/>
-                      <a:ext cx="5271135" cy="334645"/>
+                      <a:ext cx="5274310" cy="491490"/>
                     </a:xfrm>
                     <a:prstGeom prst="rect">
                       <a:avLst/>
                     </a:prstGeom>
-                    <a:noFill/>
-                    <a:ln w="9525">
-                      <a:noFill/>
-                    </a:ln>
                   </pic:spPr>
                 </pic:pic>
               </a:graphicData>
@@ -23089,24 +23250,13 @@
       </w:pPr>
       <w:r>
         <w:rPr>
-          <w:rFonts w:hint="eastAsia"/>
-        </w:rPr>
-        <w:t>（1）只需要在spring里面配置action对象，不要在struts.xml中配置</w:t>
-      </w:r>
-    </w:p>
-    <w:p>
-      <w:pPr>
-        <w:spacing w:line="360" w:lineRule="auto"/>
-      </w:pPr>
-      <w:r>
-        <w:rPr>
           <w:noProof/>
         </w:rPr>
         <w:drawing>
-          <wp:inline distT="0" distB="0" distL="114300" distR="114300" wp14:anchorId="679D3230" wp14:editId="149B4DA2">
-            <wp:extent cx="5269230" cy="1017905"/>
-            <wp:effectExtent l="0" t="0" r="7620" b="10795"/>
-            <wp:docPr id="72" name="图片 6"/>
+          <wp:inline distT="0" distB="0" distL="0" distR="0" wp14:anchorId="3FF4EFFF" wp14:editId="4BB0D633">
+            <wp:extent cx="5274310" cy="735330"/>
+            <wp:effectExtent l="0" t="0" r="2540" b="7620"/>
+            <wp:docPr id="90" name="图片 90"/>
             <wp:cNvGraphicFramePr>
               <a:graphicFrameLocks xmlns:a="http://schemas.openxmlformats.org/drawingml/2006/main" noChangeAspect="1"/>
             </wp:cNvGraphicFramePr>
@@ -23114,13 +23264,11 @@
               <a:graphicData uri="http://schemas.openxmlformats.org/drawingml/2006/picture">
                 <pic:pic xmlns:pic="http://schemas.openxmlformats.org/drawingml/2006/picture">
                   <pic:nvPicPr>
-                    <pic:cNvPr id="72" name="图片 6"/>
-                    <pic:cNvPicPr>
-                      <a:picLocks noChangeAspect="1"/>
-                    </pic:cNvPicPr>
+                    <pic:cNvPr id="1" name=""/>
+                    <pic:cNvPicPr/>
                   </pic:nvPicPr>
                   <pic:blipFill>
-                    <a:blip r:embed="rId80"/>
+                    <a:blip r:embed="rId82"/>
                     <a:stretch>
                       <a:fillRect/>
                     </a:stretch>
@@ -23128,15 +23276,11 @@
                   <pic:spPr>
                     <a:xfrm>
                       <a:off x="0" y="0"/>
-                      <a:ext cx="5269230" cy="1017905"/>
+                      <a:ext cx="5274310" cy="735330"/>
                     </a:xfrm>
                     <a:prstGeom prst="rect">
                       <a:avLst/>
                     </a:prstGeom>
-                    <a:noFill/>
-                    <a:ln w="9525">
-                      <a:noFill/>
-                    </a:ln>
                   </pic:spPr>
                 </pic:pic>
               </a:graphicData>
@@ -23172,7 +23316,6 @@
         <w:rPr>
           <w:rFonts w:hint="eastAsia"/>
         </w:rPr>
-        <w:lastRenderedPageBreak/>
         <w:t>把hibernate核心配置文件中配置数据库的信息，在spring中进行配置</w:t>
       </w:r>
     </w:p>
@@ -23293,7 +23436,7 @@
                     </pic:cNvPicPr>
                   </pic:nvPicPr>
                   <pic:blipFill>
-                    <a:blip r:embed="rId81"/>
+                    <a:blip r:embed="rId83"/>
                     <a:stretch>
                       <a:fillRect/>
                     </a:stretch>
@@ -23346,6 +23489,7 @@
       <w:r>
         <w:rPr>
           <w:rFonts w:hint="eastAsia"/>
+          <w:color w:val="FF0000"/>
         </w:rPr>
         <w:t>创建实体类</w:t>
       </w:r>
@@ -23361,6 +23505,7 @@
       <w:r>
         <w:rPr>
           <w:rFonts w:hint="eastAsia"/>
+          <w:color w:val="FF0000"/>
         </w:rPr>
         <w:t>配置实体类映射关系</w:t>
       </w:r>
@@ -23383,10 +23528,16 @@
     <w:p>
       <w:pPr>
         <w:spacing w:line="360" w:lineRule="auto"/>
-      </w:pPr>
-      <w:r>
-        <w:rPr>
-          <w:rFonts w:hint="eastAsia"/>
+        <w:rPr>
+          <w:b/>
+          <w:color w:val="FF0000"/>
+        </w:rPr>
+      </w:pPr>
+      <w:r>
+        <w:rPr>
+          <w:rFonts w:hint="eastAsia"/>
+          <w:b/>
+          <w:color w:val="FF0000"/>
         </w:rPr>
         <w:t>第三步 把hibernate核心配置文件中的数据库配置，在spring进行配置</w:t>
       </w:r>
@@ -23394,745 +23545,54 @@
     <w:p>
       <w:pPr>
         <w:spacing w:line="360" w:lineRule="auto"/>
-        <w:jc w:val="left"/>
-        <w:rPr>
-          <w:rFonts w:ascii="Consolas" w:eastAsia="Consolas" w:hAnsi="Consolas"/>
-          <w:sz w:val="15"/>
-          <w:szCs w:val="15"/>
-        </w:rPr>
-      </w:pPr>
-      <w:r>
-        <w:rPr>
-          <w:rFonts w:ascii="Consolas" w:eastAsia="Consolas" w:hAnsi="Consolas" w:hint="eastAsia"/>
-          <w:color w:val="3F5FBF"/>
-          <w:sz w:val="15"/>
-          <w:szCs w:val="15"/>
-        </w:rPr>
-        <w:t>&lt;!-- 配置c3p0连接池 --&gt;</w:t>
-      </w:r>
-    </w:p>
-    <w:p>
-      <w:pPr>
-        <w:spacing w:line="360" w:lineRule="auto"/>
-        <w:jc w:val="left"/>
-        <w:rPr>
-          <w:rFonts w:ascii="Consolas" w:eastAsia="Consolas" w:hAnsi="Consolas"/>
-          <w:sz w:val="15"/>
-          <w:szCs w:val="15"/>
-        </w:rPr>
-      </w:pPr>
-      <w:r>
-        <w:rPr>
-          <w:rFonts w:ascii="Consolas" w:eastAsia="Consolas" w:hAnsi="Consolas" w:hint="eastAsia"/>
-          <w:color w:val="008080"/>
-          <w:sz w:val="15"/>
-          <w:szCs w:val="15"/>
-        </w:rPr>
-        <w:t>&lt;</w:t>
-      </w:r>
-      <w:r>
-        <w:rPr>
-          <w:rFonts w:ascii="Consolas" w:eastAsia="Consolas" w:hAnsi="Consolas" w:hint="eastAsia"/>
-          <w:color w:val="3F7F7F"/>
-          <w:sz w:val="15"/>
-          <w:szCs w:val="15"/>
-        </w:rPr>
-        <w:t>bean</w:t>
-      </w:r>
-      <w:r>
-        <w:rPr>
-          <w:rFonts w:ascii="Consolas" w:eastAsia="Consolas" w:hAnsi="Consolas" w:hint="eastAsia"/>
-          <w:sz w:val="15"/>
-          <w:szCs w:val="15"/>
-        </w:rPr>
-        <w:t xml:space="preserve"> </w:t>
-      </w:r>
-      <w:r>
-        <w:rPr>
-          <w:rFonts w:ascii="Consolas" w:eastAsia="Consolas" w:hAnsi="Consolas" w:hint="eastAsia"/>
-          <w:color w:val="7F007F"/>
-          <w:sz w:val="15"/>
-          <w:szCs w:val="15"/>
-        </w:rPr>
-        <w:t>id</w:t>
-      </w:r>
-      <w:r>
-        <w:rPr>
-          <w:rFonts w:ascii="Consolas" w:eastAsia="Consolas" w:hAnsi="Consolas" w:hint="eastAsia"/>
-          <w:color w:val="000000"/>
-          <w:sz w:val="15"/>
-          <w:szCs w:val="15"/>
-        </w:rPr>
-        <w:t>=</w:t>
-      </w:r>
-      <w:r>
-        <w:rPr>
-          <w:rFonts w:ascii="Consolas" w:eastAsia="Consolas" w:hAnsi="Consolas" w:hint="eastAsia"/>
-          <w:i/>
-          <w:color w:val="2A00FF"/>
-          <w:sz w:val="15"/>
-          <w:szCs w:val="15"/>
-        </w:rPr>
-        <w:t>"dataSource"</w:t>
-      </w:r>
-      <w:r>
-        <w:rPr>
-          <w:rFonts w:ascii="Consolas" w:eastAsia="Consolas" w:hAnsi="Consolas" w:hint="eastAsia"/>
-          <w:sz w:val="15"/>
-          <w:szCs w:val="15"/>
-        </w:rPr>
-        <w:t xml:space="preserve"> </w:t>
-      </w:r>
-      <w:r>
-        <w:rPr>
-          <w:rFonts w:ascii="Consolas" w:eastAsia="Consolas" w:hAnsi="Consolas" w:hint="eastAsia"/>
-          <w:color w:val="7F007F"/>
-          <w:sz w:val="15"/>
-          <w:szCs w:val="15"/>
-        </w:rPr>
-        <w:t>class</w:t>
-      </w:r>
-      <w:r>
-        <w:rPr>
-          <w:rFonts w:ascii="Consolas" w:eastAsia="Consolas" w:hAnsi="Consolas" w:hint="eastAsia"/>
-          <w:color w:val="000000"/>
-          <w:sz w:val="15"/>
-          <w:szCs w:val="15"/>
-        </w:rPr>
-        <w:t>=</w:t>
-      </w:r>
-      <w:r>
-        <w:rPr>
-          <w:rFonts w:ascii="Consolas" w:eastAsia="Consolas" w:hAnsi="Consolas" w:hint="eastAsia"/>
-          <w:i/>
-          <w:color w:val="2A00FF"/>
-          <w:sz w:val="15"/>
-          <w:szCs w:val="15"/>
-        </w:rPr>
-        <w:t>"com.mchange.v2.c3p0.ComboPooledDataSource"</w:t>
-      </w:r>
-      <w:r>
-        <w:rPr>
-          <w:rFonts w:ascii="Consolas" w:eastAsia="Consolas" w:hAnsi="Consolas" w:hint="eastAsia"/>
-          <w:color w:val="008080"/>
-          <w:sz w:val="15"/>
-          <w:szCs w:val="15"/>
-        </w:rPr>
-        <w:t>&gt;</w:t>
-      </w:r>
-    </w:p>
-    <w:p>
-      <w:pPr>
-        <w:spacing w:line="360" w:lineRule="auto"/>
-        <w:ind w:firstLine="420"/>
-        <w:jc w:val="left"/>
-        <w:rPr>
-          <w:rFonts w:ascii="Consolas" w:eastAsia="Consolas" w:hAnsi="Consolas"/>
-          <w:sz w:val="15"/>
-          <w:szCs w:val="15"/>
-        </w:rPr>
-      </w:pPr>
-      <w:r>
-        <w:rPr>
-          <w:rFonts w:ascii="Consolas" w:eastAsia="Consolas" w:hAnsi="Consolas" w:hint="eastAsia"/>
-          <w:color w:val="008080"/>
-          <w:sz w:val="15"/>
-          <w:szCs w:val="15"/>
-        </w:rPr>
-        <w:t>&lt;</w:t>
-      </w:r>
-      <w:r>
-        <w:rPr>
-          <w:rFonts w:ascii="Consolas" w:eastAsia="Consolas" w:hAnsi="Consolas" w:hint="eastAsia"/>
-          <w:color w:val="3F7F7F"/>
-          <w:sz w:val="15"/>
-          <w:szCs w:val="15"/>
-        </w:rPr>
-        <w:t>property</w:t>
-      </w:r>
-      <w:r>
-        <w:rPr>
-          <w:rFonts w:ascii="Consolas" w:eastAsia="Consolas" w:hAnsi="Consolas" w:hint="eastAsia"/>
-          <w:sz w:val="15"/>
-          <w:szCs w:val="15"/>
-        </w:rPr>
-        <w:t xml:space="preserve"> </w:t>
-      </w:r>
-      <w:r>
-        <w:rPr>
-          <w:rFonts w:ascii="Consolas" w:eastAsia="Consolas" w:hAnsi="Consolas" w:hint="eastAsia"/>
-          <w:color w:val="7F007F"/>
-          <w:sz w:val="15"/>
-          <w:szCs w:val="15"/>
-        </w:rPr>
-        <w:t>name</w:t>
-      </w:r>
-      <w:r>
-        <w:rPr>
-          <w:rFonts w:ascii="Consolas" w:eastAsia="Consolas" w:hAnsi="Consolas" w:hint="eastAsia"/>
-          <w:color w:val="000000"/>
-          <w:sz w:val="15"/>
-          <w:szCs w:val="15"/>
-        </w:rPr>
-        <w:t>=</w:t>
-      </w:r>
-      <w:r>
-        <w:rPr>
-          <w:rFonts w:ascii="Consolas" w:eastAsia="Consolas" w:hAnsi="Consolas" w:hint="eastAsia"/>
-          <w:i/>
-          <w:color w:val="2A00FF"/>
-          <w:sz w:val="15"/>
-          <w:szCs w:val="15"/>
-        </w:rPr>
-        <w:t>"driverClass"</w:t>
-      </w:r>
-      <w:r>
-        <w:rPr>
-          <w:rFonts w:ascii="Consolas" w:eastAsia="Consolas" w:hAnsi="Consolas" w:hint="eastAsia"/>
-          <w:sz w:val="15"/>
-          <w:szCs w:val="15"/>
-        </w:rPr>
-        <w:t xml:space="preserve"> </w:t>
-      </w:r>
-      <w:r>
-        <w:rPr>
-          <w:rFonts w:ascii="Consolas" w:eastAsia="Consolas" w:hAnsi="Consolas" w:hint="eastAsia"/>
-          <w:color w:val="7F007F"/>
-          <w:sz w:val="15"/>
-          <w:szCs w:val="15"/>
-        </w:rPr>
-        <w:t>value</w:t>
-      </w:r>
-      <w:r>
-        <w:rPr>
-          <w:rFonts w:ascii="Consolas" w:eastAsia="Consolas" w:hAnsi="Consolas" w:hint="eastAsia"/>
-          <w:color w:val="000000"/>
-          <w:sz w:val="15"/>
-          <w:szCs w:val="15"/>
-        </w:rPr>
-        <w:t>=</w:t>
-      </w:r>
-      <w:r>
-        <w:rPr>
-          <w:rFonts w:ascii="Consolas" w:eastAsia="Consolas" w:hAnsi="Consolas" w:hint="eastAsia"/>
-          <w:i/>
-          <w:color w:val="2A00FF"/>
-          <w:sz w:val="15"/>
-          <w:szCs w:val="15"/>
-        </w:rPr>
-        <w:t>"com.mysql.jdbc.Driver"</w:t>
-      </w:r>
-      <w:r>
-        <w:rPr>
-          <w:rFonts w:ascii="Consolas" w:eastAsia="Consolas" w:hAnsi="Consolas" w:hint="eastAsia"/>
-          <w:color w:val="008080"/>
-          <w:sz w:val="15"/>
-          <w:szCs w:val="15"/>
-        </w:rPr>
-        <w:t>&gt;&lt;/</w:t>
-      </w:r>
-      <w:r>
-        <w:rPr>
-          <w:rFonts w:ascii="Consolas" w:eastAsia="Consolas" w:hAnsi="Consolas" w:hint="eastAsia"/>
-          <w:color w:val="3F7F7F"/>
-          <w:sz w:val="15"/>
-          <w:szCs w:val="15"/>
-        </w:rPr>
-        <w:t>property</w:t>
-      </w:r>
-      <w:r>
-        <w:rPr>
-          <w:rFonts w:ascii="Consolas" w:eastAsia="Consolas" w:hAnsi="Consolas" w:hint="eastAsia"/>
-          <w:color w:val="008080"/>
-          <w:sz w:val="15"/>
-          <w:szCs w:val="15"/>
-        </w:rPr>
-        <w:t>&gt;</w:t>
-      </w:r>
-    </w:p>
-    <w:p>
-      <w:pPr>
-        <w:spacing w:line="360" w:lineRule="auto"/>
-        <w:jc w:val="left"/>
-        <w:rPr>
-          <w:rFonts w:ascii="Consolas" w:eastAsia="Consolas" w:hAnsi="Consolas"/>
-          <w:sz w:val="15"/>
-          <w:szCs w:val="15"/>
-        </w:rPr>
-      </w:pPr>
-      <w:r>
-        <w:rPr>
-          <w:rFonts w:ascii="Consolas" w:eastAsia="Consolas" w:hAnsi="Consolas" w:hint="eastAsia"/>
-          <w:color w:val="000000"/>
-          <w:sz w:val="15"/>
-          <w:szCs w:val="15"/>
-        </w:rPr>
-        <w:t xml:space="preserve">    </w:t>
-      </w:r>
-      <w:r>
-        <w:rPr>
-          <w:rFonts w:ascii="Consolas" w:eastAsia="Consolas" w:hAnsi="Consolas" w:hint="eastAsia"/>
-          <w:color w:val="000000"/>
-          <w:sz w:val="15"/>
-          <w:szCs w:val="15"/>
-        </w:rPr>
-        <w:tab/>
-      </w:r>
-      <w:r>
-        <w:rPr>
-          <w:rFonts w:ascii="Consolas" w:eastAsia="Consolas" w:hAnsi="Consolas" w:hint="eastAsia"/>
-          <w:color w:val="008080"/>
-          <w:sz w:val="15"/>
-          <w:szCs w:val="15"/>
-        </w:rPr>
-        <w:t>&lt;</w:t>
-      </w:r>
-      <w:r>
-        <w:rPr>
-          <w:rFonts w:ascii="Consolas" w:eastAsia="Consolas" w:hAnsi="Consolas" w:hint="eastAsia"/>
-          <w:color w:val="3F7F7F"/>
-          <w:sz w:val="15"/>
-          <w:szCs w:val="15"/>
-        </w:rPr>
-        <w:t>property</w:t>
-      </w:r>
-      <w:r>
-        <w:rPr>
-          <w:rFonts w:ascii="Consolas" w:eastAsia="Consolas" w:hAnsi="Consolas" w:hint="eastAsia"/>
-          <w:sz w:val="15"/>
-          <w:szCs w:val="15"/>
-        </w:rPr>
-        <w:t xml:space="preserve"> </w:t>
-      </w:r>
-      <w:r>
-        <w:rPr>
-          <w:rFonts w:ascii="Consolas" w:eastAsia="Consolas" w:hAnsi="Consolas" w:hint="eastAsia"/>
-          <w:color w:val="7F007F"/>
-          <w:sz w:val="15"/>
-          <w:szCs w:val="15"/>
-        </w:rPr>
-        <w:t>name</w:t>
-      </w:r>
-      <w:r>
-        <w:rPr>
-          <w:rFonts w:ascii="Consolas" w:eastAsia="Consolas" w:hAnsi="Consolas" w:hint="eastAsia"/>
-          <w:color w:val="000000"/>
-          <w:sz w:val="15"/>
-          <w:szCs w:val="15"/>
-        </w:rPr>
-        <w:t>=</w:t>
-      </w:r>
-      <w:r>
-        <w:rPr>
-          <w:rFonts w:ascii="Consolas" w:eastAsia="Consolas" w:hAnsi="Consolas" w:hint="eastAsia"/>
-          <w:i/>
-          <w:color w:val="2A00FF"/>
-          <w:sz w:val="15"/>
-          <w:szCs w:val="15"/>
-        </w:rPr>
-        <w:t>"jdbcUrl"</w:t>
-      </w:r>
-      <w:r>
-        <w:rPr>
-          <w:rFonts w:ascii="Consolas" w:eastAsia="Consolas" w:hAnsi="Consolas" w:hint="eastAsia"/>
-          <w:sz w:val="15"/>
-          <w:szCs w:val="15"/>
-        </w:rPr>
-        <w:t xml:space="preserve"> </w:t>
-      </w:r>
-      <w:r>
-        <w:rPr>
-          <w:rFonts w:ascii="Consolas" w:eastAsia="Consolas" w:hAnsi="Consolas" w:hint="eastAsia"/>
-          <w:color w:val="7F007F"/>
-          <w:sz w:val="15"/>
-          <w:szCs w:val="15"/>
-        </w:rPr>
-        <w:t>value</w:t>
-      </w:r>
-      <w:r>
-        <w:rPr>
-          <w:rFonts w:ascii="Consolas" w:eastAsia="Consolas" w:hAnsi="Consolas" w:hint="eastAsia"/>
-          <w:color w:val="000000"/>
-          <w:sz w:val="15"/>
-          <w:szCs w:val="15"/>
-        </w:rPr>
-        <w:t>=</w:t>
-      </w:r>
-      <w:r>
-        <w:rPr>
-          <w:rFonts w:ascii="Consolas" w:eastAsia="Consolas" w:hAnsi="Consolas" w:hint="eastAsia"/>
-          <w:i/>
-          <w:color w:val="2A00FF"/>
-          <w:sz w:val="15"/>
-          <w:szCs w:val="15"/>
-        </w:rPr>
-        <w:t>"jdbc:mysql://localhost:3306/test"</w:t>
-      </w:r>
-      <w:r>
-        <w:rPr>
-          <w:rFonts w:ascii="Consolas" w:eastAsia="Consolas" w:hAnsi="Consolas" w:hint="eastAsia"/>
-          <w:color w:val="008080"/>
-          <w:sz w:val="15"/>
-          <w:szCs w:val="15"/>
-        </w:rPr>
-        <w:t>&gt;&lt;/</w:t>
-      </w:r>
-      <w:r>
-        <w:rPr>
-          <w:rFonts w:ascii="Consolas" w:eastAsia="Consolas" w:hAnsi="Consolas" w:hint="eastAsia"/>
-          <w:color w:val="3F7F7F"/>
-          <w:sz w:val="15"/>
-          <w:szCs w:val="15"/>
-        </w:rPr>
-        <w:t>property</w:t>
-      </w:r>
-      <w:r>
-        <w:rPr>
-          <w:rFonts w:ascii="Consolas" w:eastAsia="Consolas" w:hAnsi="Consolas" w:hint="eastAsia"/>
-          <w:color w:val="008080"/>
-          <w:sz w:val="15"/>
-          <w:szCs w:val="15"/>
-        </w:rPr>
-        <w:t>&gt;</w:t>
-      </w:r>
-    </w:p>
-    <w:p>
-      <w:pPr>
-        <w:spacing w:line="360" w:lineRule="auto"/>
-        <w:jc w:val="left"/>
-        <w:rPr>
-          <w:rFonts w:ascii="Consolas" w:eastAsia="Consolas" w:hAnsi="Consolas"/>
-          <w:sz w:val="15"/>
-          <w:szCs w:val="15"/>
-        </w:rPr>
-      </w:pPr>
-      <w:r>
-        <w:rPr>
-          <w:rFonts w:ascii="Consolas" w:eastAsia="Consolas" w:hAnsi="Consolas" w:hint="eastAsia"/>
-          <w:color w:val="000000"/>
-          <w:sz w:val="15"/>
-          <w:szCs w:val="15"/>
-        </w:rPr>
-        <w:t xml:space="preserve">   </w:t>
-      </w:r>
-      <w:r>
-        <w:rPr>
-          <w:rFonts w:ascii="Consolas" w:eastAsia="Consolas" w:hAnsi="Consolas" w:hint="eastAsia"/>
-          <w:color w:val="000000"/>
-          <w:sz w:val="15"/>
-          <w:szCs w:val="15"/>
-        </w:rPr>
-        <w:tab/>
-      </w:r>
-      <w:r>
-        <w:rPr>
-          <w:rFonts w:ascii="Consolas" w:eastAsia="Consolas" w:hAnsi="Consolas" w:hint="eastAsia"/>
-          <w:color w:val="008080"/>
-          <w:sz w:val="15"/>
-          <w:szCs w:val="15"/>
-        </w:rPr>
-        <w:t>&lt;</w:t>
-      </w:r>
-      <w:r>
-        <w:rPr>
-          <w:rFonts w:ascii="Consolas" w:eastAsia="Consolas" w:hAnsi="Consolas" w:hint="eastAsia"/>
-          <w:color w:val="3F7F7F"/>
-          <w:sz w:val="15"/>
-          <w:szCs w:val="15"/>
-        </w:rPr>
-        <w:t>property</w:t>
-      </w:r>
-      <w:r>
-        <w:rPr>
-          <w:rFonts w:ascii="Consolas" w:eastAsia="Consolas" w:hAnsi="Consolas" w:hint="eastAsia"/>
-          <w:sz w:val="15"/>
-          <w:szCs w:val="15"/>
-        </w:rPr>
-        <w:t xml:space="preserve"> </w:t>
-      </w:r>
-      <w:r>
-        <w:rPr>
-          <w:rFonts w:ascii="Consolas" w:eastAsia="Consolas" w:hAnsi="Consolas" w:hint="eastAsia"/>
-          <w:color w:val="7F007F"/>
-          <w:sz w:val="15"/>
-          <w:szCs w:val="15"/>
-        </w:rPr>
-        <w:t>name</w:t>
-      </w:r>
-      <w:r>
-        <w:rPr>
-          <w:rFonts w:ascii="Consolas" w:eastAsia="Consolas" w:hAnsi="Consolas" w:hint="eastAsia"/>
-          <w:color w:val="000000"/>
-          <w:sz w:val="15"/>
-          <w:szCs w:val="15"/>
-        </w:rPr>
-        <w:t>=</w:t>
-      </w:r>
-      <w:r>
-        <w:rPr>
-          <w:rFonts w:ascii="Consolas" w:eastAsia="Consolas" w:hAnsi="Consolas" w:hint="eastAsia"/>
-          <w:i/>
-          <w:color w:val="2A00FF"/>
-          <w:sz w:val="15"/>
-          <w:szCs w:val="15"/>
-        </w:rPr>
-        <w:t>"user"</w:t>
-      </w:r>
-      <w:r>
-        <w:rPr>
-          <w:rFonts w:ascii="Consolas" w:eastAsia="Consolas" w:hAnsi="Consolas" w:hint="eastAsia"/>
-          <w:sz w:val="15"/>
-          <w:szCs w:val="15"/>
-        </w:rPr>
-        <w:t xml:space="preserve"> </w:t>
-      </w:r>
-      <w:r>
-        <w:rPr>
-          <w:rFonts w:ascii="Consolas" w:eastAsia="Consolas" w:hAnsi="Consolas" w:hint="eastAsia"/>
-          <w:color w:val="7F007F"/>
-          <w:sz w:val="15"/>
-          <w:szCs w:val="15"/>
-        </w:rPr>
-        <w:t>value</w:t>
-      </w:r>
-      <w:r>
-        <w:rPr>
-          <w:rFonts w:ascii="Consolas" w:eastAsia="Consolas" w:hAnsi="Consolas" w:hint="eastAsia"/>
-          <w:color w:val="000000"/>
-          <w:sz w:val="15"/>
-          <w:szCs w:val="15"/>
-        </w:rPr>
-        <w:t>=</w:t>
-      </w:r>
-      <w:r>
-        <w:rPr>
-          <w:rFonts w:ascii="Consolas" w:eastAsia="Consolas" w:hAnsi="Consolas" w:hint="eastAsia"/>
-          <w:i/>
-          <w:color w:val="2A00FF"/>
-          <w:sz w:val="15"/>
-          <w:szCs w:val="15"/>
-        </w:rPr>
-        <w:t>"root"</w:t>
-      </w:r>
-      <w:r>
-        <w:rPr>
-          <w:rFonts w:ascii="Consolas" w:eastAsia="Consolas" w:hAnsi="Consolas" w:hint="eastAsia"/>
-          <w:color w:val="008080"/>
-          <w:sz w:val="15"/>
-          <w:szCs w:val="15"/>
-        </w:rPr>
-        <w:t>&gt;&lt;/</w:t>
-      </w:r>
-      <w:r>
-        <w:rPr>
-          <w:rFonts w:ascii="Consolas" w:eastAsia="Consolas" w:hAnsi="Consolas" w:hint="eastAsia"/>
-          <w:color w:val="3F7F7F"/>
-          <w:sz w:val="15"/>
-          <w:szCs w:val="15"/>
-        </w:rPr>
-        <w:t>property</w:t>
-      </w:r>
-      <w:r>
-        <w:rPr>
-          <w:rFonts w:ascii="Consolas" w:eastAsia="Consolas" w:hAnsi="Consolas" w:hint="eastAsia"/>
-          <w:color w:val="008080"/>
-          <w:sz w:val="15"/>
-          <w:szCs w:val="15"/>
-        </w:rPr>
-        <w:t>&gt;</w:t>
-      </w:r>
-    </w:p>
-    <w:p>
-      <w:pPr>
-        <w:spacing w:line="360" w:lineRule="auto"/>
-        <w:jc w:val="left"/>
-        <w:rPr>
-          <w:rFonts w:ascii="Consolas" w:eastAsia="Consolas" w:hAnsi="Consolas"/>
-          <w:sz w:val="15"/>
-          <w:szCs w:val="15"/>
-        </w:rPr>
-      </w:pPr>
-      <w:r>
-        <w:rPr>
-          <w:rFonts w:ascii="Consolas" w:eastAsia="Consolas" w:hAnsi="Consolas" w:hint="eastAsia"/>
-          <w:color w:val="000000"/>
-          <w:sz w:val="15"/>
-          <w:szCs w:val="15"/>
-        </w:rPr>
-        <w:t xml:space="preserve">   </w:t>
-      </w:r>
-      <w:r>
-        <w:rPr>
-          <w:rFonts w:ascii="Consolas" w:eastAsia="Consolas" w:hAnsi="Consolas" w:hint="eastAsia"/>
-          <w:color w:val="000000"/>
-          <w:sz w:val="15"/>
-          <w:szCs w:val="15"/>
-        </w:rPr>
-        <w:tab/>
-      </w:r>
-      <w:r>
-        <w:rPr>
-          <w:rFonts w:ascii="Consolas" w:eastAsia="Consolas" w:hAnsi="Consolas" w:hint="eastAsia"/>
-          <w:color w:val="008080"/>
-          <w:sz w:val="15"/>
-          <w:szCs w:val="15"/>
-        </w:rPr>
-        <w:t>&lt;</w:t>
-      </w:r>
-      <w:r>
-        <w:rPr>
-          <w:rFonts w:ascii="Consolas" w:eastAsia="Consolas" w:hAnsi="Consolas" w:hint="eastAsia"/>
-          <w:color w:val="3F7F7F"/>
-          <w:sz w:val="15"/>
-          <w:szCs w:val="15"/>
-        </w:rPr>
-        <w:t>property</w:t>
-      </w:r>
-      <w:r>
-        <w:rPr>
-          <w:rFonts w:ascii="Consolas" w:eastAsia="Consolas" w:hAnsi="Consolas" w:hint="eastAsia"/>
-          <w:sz w:val="15"/>
-          <w:szCs w:val="15"/>
-        </w:rPr>
-        <w:t xml:space="preserve"> </w:t>
-      </w:r>
-      <w:r>
-        <w:rPr>
-          <w:rFonts w:ascii="Consolas" w:eastAsia="Consolas" w:hAnsi="Consolas" w:hint="eastAsia"/>
-          <w:color w:val="7F007F"/>
-          <w:sz w:val="15"/>
-          <w:szCs w:val="15"/>
-        </w:rPr>
-        <w:t>name</w:t>
-      </w:r>
-      <w:r>
-        <w:rPr>
-          <w:rFonts w:ascii="Consolas" w:eastAsia="Consolas" w:hAnsi="Consolas" w:hint="eastAsia"/>
-          <w:color w:val="000000"/>
-          <w:sz w:val="15"/>
-          <w:szCs w:val="15"/>
-        </w:rPr>
-        <w:t>=</w:t>
-      </w:r>
-      <w:r>
-        <w:rPr>
-          <w:rFonts w:ascii="Consolas" w:eastAsia="Consolas" w:hAnsi="Consolas" w:hint="eastAsia"/>
-          <w:i/>
-          <w:color w:val="2A00FF"/>
-          <w:sz w:val="15"/>
-          <w:szCs w:val="15"/>
-        </w:rPr>
-        <w:t>"password"</w:t>
-      </w:r>
-      <w:r>
-        <w:rPr>
-          <w:rFonts w:ascii="Consolas" w:eastAsia="Consolas" w:hAnsi="Consolas" w:hint="eastAsia"/>
-          <w:sz w:val="15"/>
-          <w:szCs w:val="15"/>
-        </w:rPr>
-        <w:t xml:space="preserve"> </w:t>
-      </w:r>
-      <w:r>
-        <w:rPr>
-          <w:rFonts w:ascii="Consolas" w:eastAsia="Consolas" w:hAnsi="Consolas" w:hint="eastAsia"/>
-          <w:color w:val="7F007F"/>
-          <w:sz w:val="15"/>
-          <w:szCs w:val="15"/>
-        </w:rPr>
-        <w:t>value</w:t>
-      </w:r>
-      <w:r>
-        <w:rPr>
-          <w:rFonts w:ascii="Consolas" w:eastAsia="Consolas" w:hAnsi="Consolas" w:hint="eastAsia"/>
-          <w:color w:val="000000"/>
-          <w:sz w:val="15"/>
-          <w:szCs w:val="15"/>
-        </w:rPr>
-        <w:t>=</w:t>
-      </w:r>
-      <w:r>
-        <w:rPr>
-          <w:rFonts w:ascii="Consolas" w:eastAsia="Consolas" w:hAnsi="Consolas" w:hint="eastAsia"/>
-          <w:i/>
-          <w:color w:val="2A00FF"/>
-          <w:sz w:val="15"/>
-          <w:szCs w:val="15"/>
-        </w:rPr>
-        <w:t>"root"</w:t>
-      </w:r>
-      <w:r>
-        <w:rPr>
-          <w:rFonts w:ascii="Consolas" w:eastAsia="Consolas" w:hAnsi="Consolas" w:hint="eastAsia"/>
-          <w:color w:val="008080"/>
-          <w:sz w:val="15"/>
-          <w:szCs w:val="15"/>
-        </w:rPr>
-        <w:t>&gt;&lt;/</w:t>
-      </w:r>
-      <w:r>
-        <w:rPr>
-          <w:rFonts w:ascii="Consolas" w:eastAsia="Consolas" w:hAnsi="Consolas" w:hint="eastAsia"/>
-          <w:color w:val="3F7F7F"/>
-          <w:sz w:val="15"/>
-          <w:szCs w:val="15"/>
-        </w:rPr>
-        <w:t>property</w:t>
-      </w:r>
-      <w:r>
-        <w:rPr>
-          <w:rFonts w:ascii="Consolas" w:eastAsia="Consolas" w:hAnsi="Consolas" w:hint="eastAsia"/>
-          <w:color w:val="008080"/>
-          <w:sz w:val="15"/>
-          <w:szCs w:val="15"/>
-        </w:rPr>
-        <w:t>&gt;</w:t>
-      </w:r>
-    </w:p>
-    <w:p>
-      <w:pPr>
-        <w:spacing w:line="360" w:lineRule="auto"/>
-        <w:rPr>
-          <w:rFonts w:ascii="Consolas" w:eastAsia="Consolas" w:hAnsi="Consolas"/>
-          <w:color w:val="008080"/>
-          <w:sz w:val="15"/>
-          <w:szCs w:val="15"/>
-        </w:rPr>
-      </w:pPr>
-      <w:r>
-        <w:rPr>
-          <w:rFonts w:ascii="Consolas" w:eastAsia="Consolas" w:hAnsi="Consolas" w:hint="eastAsia"/>
-          <w:color w:val="008080"/>
-          <w:sz w:val="15"/>
-          <w:szCs w:val="15"/>
-        </w:rPr>
-        <w:t>&lt;/</w:t>
-      </w:r>
-      <w:r>
-        <w:rPr>
-          <w:rFonts w:ascii="Consolas" w:eastAsia="Consolas" w:hAnsi="Consolas" w:hint="eastAsia"/>
-          <w:color w:val="3F7F7F"/>
-          <w:sz w:val="15"/>
-          <w:szCs w:val="15"/>
-        </w:rPr>
-        <w:t>bean</w:t>
-      </w:r>
-      <w:r>
-        <w:rPr>
-          <w:rFonts w:ascii="Consolas" w:eastAsia="Consolas" w:hAnsi="Consolas" w:hint="eastAsia"/>
-          <w:color w:val="008080"/>
-          <w:sz w:val="15"/>
-          <w:szCs w:val="15"/>
-        </w:rPr>
-        <w:t>&gt;</w:t>
-      </w:r>
-    </w:p>
-    <w:p>
-      <w:pPr>
-        <w:spacing w:line="360" w:lineRule="auto"/>
-      </w:pPr>
-      <w:r>
-        <w:rPr>
-          <w:rFonts w:hint="eastAsia"/>
+        <w:rPr>
+          <w:color w:val="FF0000"/>
+        </w:rPr>
+      </w:pPr>
+      <w:r>
+        <w:rPr>
+          <w:noProof/>
+        </w:rPr>
+        <w:drawing>
+          <wp:inline distT="0" distB="0" distL="0" distR="0" wp14:anchorId="34861CD5" wp14:editId="63428A01">
+            <wp:extent cx="5274310" cy="788035"/>
+            <wp:effectExtent l="0" t="0" r="2540" b="0"/>
+            <wp:docPr id="88" name="图片 88"/>
+            <wp:cNvGraphicFramePr>
+              <a:graphicFrameLocks xmlns:a="http://schemas.openxmlformats.org/drawingml/2006/main" noChangeAspect="1"/>
+            </wp:cNvGraphicFramePr>
+            <a:graphic xmlns:a="http://schemas.openxmlformats.org/drawingml/2006/main">
+              <a:graphicData uri="http://schemas.openxmlformats.org/drawingml/2006/picture">
+                <pic:pic xmlns:pic="http://schemas.openxmlformats.org/drawingml/2006/picture">
+                  <pic:nvPicPr>
+                    <pic:cNvPr id="1" name=""/>
+                    <pic:cNvPicPr/>
+                  </pic:nvPicPr>
+                  <pic:blipFill>
+                    <a:blip r:embed="rId84"/>
+                    <a:stretch>
+                      <a:fillRect/>
+                    </a:stretch>
+                  </pic:blipFill>
+                  <pic:spPr>
+                    <a:xfrm>
+                      <a:off x="0" y="0"/>
+                      <a:ext cx="5274310" cy="788035"/>
+                    </a:xfrm>
+                    <a:prstGeom prst="rect">
+                      <a:avLst/>
+                    </a:prstGeom>
+                  </pic:spPr>
+                </pic:pic>
+              </a:graphicData>
+            </a:graphic>
+          </wp:inline>
+        </w:drawing>
+      </w:r>
+      <w:r>
+        <w:rPr>
+          <w:rFonts w:hint="eastAsia"/>
+          <w:color w:val="FF0000"/>
         </w:rPr>
         <w:t>第四步 把hibernate的sessionFactory交给spring配置</w:t>
       </w:r>
@@ -24140,480 +23600,87 @@
     <w:p>
       <w:pPr>
         <w:spacing w:line="360" w:lineRule="auto"/>
-        <w:jc w:val="left"/>
-        <w:rPr>
-          <w:rFonts w:ascii="Consolas" w:eastAsia="Consolas" w:hAnsi="Consolas"/>
-          <w:sz w:val="15"/>
-          <w:szCs w:val="15"/>
-        </w:rPr>
-      </w:pPr>
-      <w:r>
-        <w:rPr>
-          <w:rFonts w:ascii="Consolas" w:eastAsia="Consolas" w:hAnsi="Consolas" w:hint="eastAsia"/>
-          <w:color w:val="3F5FBF"/>
-          <w:sz w:val="15"/>
-          <w:szCs w:val="15"/>
-        </w:rPr>
-        <w:t>&lt;!-- sessionFactory创建交给spring进行管理 --&gt;</w:t>
-      </w:r>
-    </w:p>
-    <w:p>
-      <w:pPr>
-        <w:spacing w:line="360" w:lineRule="auto"/>
-        <w:jc w:val="left"/>
-        <w:rPr>
-          <w:rFonts w:ascii="Consolas" w:eastAsia="Consolas" w:hAnsi="Consolas"/>
-          <w:sz w:val="15"/>
-          <w:szCs w:val="15"/>
-        </w:rPr>
-      </w:pPr>
-      <w:r>
-        <w:rPr>
-          <w:rFonts w:ascii="Consolas" w:eastAsia="Consolas" w:hAnsi="Consolas" w:hint="eastAsia"/>
-          <w:color w:val="008080"/>
-          <w:sz w:val="15"/>
-          <w:szCs w:val="15"/>
-        </w:rPr>
-        <w:t>&lt;</w:t>
-      </w:r>
-      <w:r>
-        <w:rPr>
-          <w:rFonts w:ascii="Consolas" w:eastAsia="Consolas" w:hAnsi="Consolas" w:hint="eastAsia"/>
-          <w:color w:val="3F7F7F"/>
-          <w:sz w:val="15"/>
-          <w:szCs w:val="15"/>
-        </w:rPr>
-        <w:t>bean</w:t>
-      </w:r>
-      <w:r>
-        <w:rPr>
-          <w:rFonts w:ascii="Consolas" w:eastAsia="Consolas" w:hAnsi="Consolas" w:hint="eastAsia"/>
-          <w:sz w:val="15"/>
-          <w:szCs w:val="15"/>
-        </w:rPr>
-        <w:t xml:space="preserve"> </w:t>
-      </w:r>
-      <w:r>
-        <w:rPr>
-          <w:rFonts w:ascii="Consolas" w:eastAsia="Consolas" w:hAnsi="Consolas" w:hint="eastAsia"/>
-          <w:color w:val="7F007F"/>
-          <w:sz w:val="15"/>
-          <w:szCs w:val="15"/>
-        </w:rPr>
-        <w:t>id</w:t>
-      </w:r>
-      <w:r>
-        <w:rPr>
-          <w:rFonts w:ascii="Consolas" w:eastAsia="Consolas" w:hAnsi="Consolas" w:hint="eastAsia"/>
-          <w:color w:val="000000"/>
-          <w:sz w:val="15"/>
-          <w:szCs w:val="15"/>
-        </w:rPr>
-        <w:t>=</w:t>
-      </w:r>
-      <w:r>
-        <w:rPr>
-          <w:rFonts w:ascii="Consolas" w:eastAsia="Consolas" w:hAnsi="Consolas" w:hint="eastAsia"/>
-          <w:i/>
-          <w:color w:val="2A00FF"/>
-          <w:sz w:val="15"/>
-          <w:szCs w:val="15"/>
-        </w:rPr>
-        <w:t>"sessionFactory"</w:t>
-      </w:r>
-      <w:r>
-        <w:rPr>
-          <w:rFonts w:ascii="Consolas" w:eastAsia="Consolas" w:hAnsi="Consolas" w:hint="eastAsia"/>
-          <w:sz w:val="15"/>
-          <w:szCs w:val="15"/>
-        </w:rPr>
-        <w:t xml:space="preserve"> </w:t>
-      </w:r>
-      <w:r>
-        <w:rPr>
-          <w:rFonts w:ascii="Consolas" w:eastAsia="Consolas" w:hAnsi="Consolas" w:hint="eastAsia"/>
-          <w:color w:val="7F007F"/>
-          <w:sz w:val="15"/>
-          <w:szCs w:val="15"/>
-        </w:rPr>
-        <w:t>class</w:t>
-      </w:r>
-      <w:r>
-        <w:rPr>
-          <w:rFonts w:ascii="Consolas" w:eastAsia="Consolas" w:hAnsi="Consolas" w:hint="eastAsia"/>
-          <w:color w:val="000000"/>
-          <w:sz w:val="15"/>
-          <w:szCs w:val="15"/>
-        </w:rPr>
-        <w:t>=</w:t>
-      </w:r>
-      <w:r>
-        <w:rPr>
-          <w:rFonts w:ascii="Consolas" w:eastAsia="Consolas" w:hAnsi="Consolas" w:hint="eastAsia"/>
-          <w:i/>
-          <w:color w:val="2A00FF"/>
-          <w:sz w:val="15"/>
-          <w:szCs w:val="15"/>
-        </w:rPr>
-        <w:t>"org.springframework.orm.hibernate5.LocalSessionFactoryBean"</w:t>
-      </w:r>
-      <w:r>
-        <w:rPr>
-          <w:rFonts w:ascii="Consolas" w:eastAsia="Consolas" w:hAnsi="Consolas" w:hint="eastAsia"/>
-          <w:color w:val="008080"/>
-          <w:sz w:val="15"/>
-          <w:szCs w:val="15"/>
-        </w:rPr>
-        <w:t>&gt;</w:t>
-      </w:r>
-    </w:p>
-    <w:p>
-      <w:pPr>
-        <w:spacing w:line="360" w:lineRule="auto"/>
-        <w:ind w:firstLine="420"/>
-        <w:jc w:val="left"/>
-        <w:rPr>
-          <w:rFonts w:ascii="Consolas" w:eastAsia="Consolas" w:hAnsi="Consolas"/>
-          <w:sz w:val="15"/>
-          <w:szCs w:val="15"/>
-        </w:rPr>
-      </w:pPr>
-      <w:r>
-        <w:rPr>
-          <w:rFonts w:ascii="Consolas" w:eastAsia="Consolas" w:hAnsi="Consolas" w:hint="eastAsia"/>
-          <w:color w:val="3F5FBF"/>
-          <w:sz w:val="15"/>
-          <w:szCs w:val="15"/>
-        </w:rPr>
-        <w:t>&lt;!-- 因为hibernate核心配置文件中没有数据配置，数据库在spring里面配置，注入dataSource --&gt;</w:t>
-      </w:r>
-    </w:p>
-    <w:p>
-      <w:pPr>
-        <w:spacing w:line="360" w:lineRule="auto"/>
-        <w:ind w:firstLine="420"/>
-        <w:jc w:val="left"/>
-        <w:rPr>
-          <w:rFonts w:ascii="Consolas" w:eastAsia="Consolas" w:hAnsi="Consolas"/>
-          <w:sz w:val="15"/>
-          <w:szCs w:val="15"/>
-        </w:rPr>
-      </w:pPr>
-      <w:r>
-        <w:rPr>
-          <w:rFonts w:ascii="Consolas" w:eastAsia="Consolas" w:hAnsi="Consolas" w:hint="eastAsia"/>
-          <w:color w:val="008080"/>
-          <w:sz w:val="15"/>
-          <w:szCs w:val="15"/>
-        </w:rPr>
-        <w:t>&lt;</w:t>
-      </w:r>
-      <w:r>
-        <w:rPr>
-          <w:rFonts w:ascii="Consolas" w:eastAsia="Consolas" w:hAnsi="Consolas" w:hint="eastAsia"/>
-          <w:color w:val="3F7F7F"/>
-          <w:sz w:val="15"/>
-          <w:szCs w:val="15"/>
-        </w:rPr>
-        <w:t>property</w:t>
-      </w:r>
-      <w:r>
-        <w:rPr>
-          <w:rFonts w:ascii="Consolas" w:eastAsia="Consolas" w:hAnsi="Consolas" w:hint="eastAsia"/>
-          <w:sz w:val="15"/>
-          <w:szCs w:val="15"/>
-        </w:rPr>
-        <w:t xml:space="preserve"> </w:t>
-      </w:r>
-      <w:r>
-        <w:rPr>
-          <w:rFonts w:ascii="Consolas" w:eastAsia="Consolas" w:hAnsi="Consolas" w:hint="eastAsia"/>
-          <w:color w:val="7F007F"/>
-          <w:sz w:val="15"/>
-          <w:szCs w:val="15"/>
-        </w:rPr>
-        <w:t>name</w:t>
-      </w:r>
-      <w:r>
-        <w:rPr>
-          <w:rFonts w:ascii="Consolas" w:eastAsia="Consolas" w:hAnsi="Consolas" w:hint="eastAsia"/>
-          <w:color w:val="000000"/>
-          <w:sz w:val="15"/>
-          <w:szCs w:val="15"/>
-        </w:rPr>
-        <w:t>=</w:t>
-      </w:r>
-      <w:r>
-        <w:rPr>
-          <w:rFonts w:ascii="Consolas" w:eastAsia="Consolas" w:hAnsi="Consolas" w:hint="eastAsia"/>
-          <w:i/>
-          <w:color w:val="2A00FF"/>
-          <w:sz w:val="15"/>
-          <w:szCs w:val="15"/>
-        </w:rPr>
-        <w:t>"dataSource"</w:t>
-      </w:r>
-      <w:r>
-        <w:rPr>
-          <w:rFonts w:ascii="Consolas" w:eastAsia="Consolas" w:hAnsi="Consolas" w:hint="eastAsia"/>
-          <w:sz w:val="15"/>
-          <w:szCs w:val="15"/>
-        </w:rPr>
-        <w:t xml:space="preserve"> </w:t>
-      </w:r>
-      <w:r>
-        <w:rPr>
-          <w:rFonts w:ascii="Consolas" w:eastAsia="Consolas" w:hAnsi="Consolas" w:hint="eastAsia"/>
-          <w:color w:val="7F007F"/>
-          <w:sz w:val="15"/>
-          <w:szCs w:val="15"/>
-        </w:rPr>
-        <w:t>ref</w:t>
-      </w:r>
-      <w:r>
-        <w:rPr>
-          <w:rFonts w:ascii="Consolas" w:eastAsia="Consolas" w:hAnsi="Consolas" w:hint="eastAsia"/>
-          <w:color w:val="000000"/>
-          <w:sz w:val="15"/>
-          <w:szCs w:val="15"/>
-        </w:rPr>
-        <w:t>=</w:t>
-      </w:r>
-      <w:r>
-        <w:rPr>
-          <w:rFonts w:ascii="Consolas" w:eastAsia="Consolas" w:hAnsi="Consolas" w:hint="eastAsia"/>
-          <w:i/>
-          <w:color w:val="2A00FF"/>
-          <w:sz w:val="15"/>
-          <w:szCs w:val="15"/>
-        </w:rPr>
-        <w:t>"dataSource"</w:t>
-      </w:r>
-      <w:r>
-        <w:rPr>
-          <w:rFonts w:ascii="Consolas" w:eastAsia="Consolas" w:hAnsi="Consolas" w:hint="eastAsia"/>
-          <w:color w:val="008080"/>
-          <w:sz w:val="15"/>
-          <w:szCs w:val="15"/>
-        </w:rPr>
-        <w:t>&gt;&lt;/</w:t>
-      </w:r>
-      <w:r>
-        <w:rPr>
-          <w:rFonts w:ascii="Consolas" w:eastAsia="Consolas" w:hAnsi="Consolas" w:hint="eastAsia"/>
-          <w:color w:val="3F7F7F"/>
-          <w:sz w:val="15"/>
-          <w:szCs w:val="15"/>
-        </w:rPr>
-        <w:t>property</w:t>
-      </w:r>
-      <w:r>
-        <w:rPr>
-          <w:rFonts w:ascii="Consolas" w:eastAsia="Consolas" w:hAnsi="Consolas" w:hint="eastAsia"/>
-          <w:color w:val="008080"/>
-          <w:sz w:val="15"/>
-          <w:szCs w:val="15"/>
-        </w:rPr>
-        <w:t>&gt;</w:t>
-      </w:r>
-    </w:p>
-    <w:p>
-      <w:pPr>
-        <w:spacing w:line="360" w:lineRule="auto"/>
-        <w:ind w:firstLine="420"/>
-        <w:jc w:val="left"/>
-        <w:rPr>
-          <w:rFonts w:ascii="Consolas" w:eastAsia="Consolas" w:hAnsi="Consolas"/>
-          <w:sz w:val="15"/>
-          <w:szCs w:val="15"/>
-        </w:rPr>
-      </w:pPr>
-      <w:r>
-        <w:rPr>
-          <w:rFonts w:ascii="Consolas" w:eastAsia="Consolas" w:hAnsi="Consolas" w:hint="eastAsia"/>
-          <w:color w:val="3F5FBF"/>
-          <w:sz w:val="15"/>
-          <w:szCs w:val="15"/>
-        </w:rPr>
-        <w:t>&lt;!-- 指定hibernate使用核心配置文件 --&gt;</w:t>
-      </w:r>
-    </w:p>
-    <w:p>
-      <w:pPr>
-        <w:spacing w:line="360" w:lineRule="auto"/>
-        <w:ind w:firstLine="420"/>
-        <w:jc w:val="left"/>
-        <w:rPr>
-          <w:rFonts w:ascii="Consolas" w:eastAsia="Consolas" w:hAnsi="Consolas"/>
-          <w:sz w:val="15"/>
-          <w:szCs w:val="15"/>
-        </w:rPr>
-      </w:pPr>
-      <w:r>
-        <w:rPr>
-          <w:rFonts w:ascii="Consolas" w:eastAsia="Consolas" w:hAnsi="Consolas" w:hint="eastAsia"/>
-          <w:color w:val="008080"/>
-          <w:sz w:val="15"/>
-          <w:szCs w:val="15"/>
-        </w:rPr>
-        <w:t>&lt;</w:t>
-      </w:r>
-      <w:r>
-        <w:rPr>
-          <w:rFonts w:ascii="Consolas" w:eastAsia="Consolas" w:hAnsi="Consolas" w:hint="eastAsia"/>
-          <w:color w:val="3F7F7F"/>
-          <w:sz w:val="15"/>
-          <w:szCs w:val="15"/>
-        </w:rPr>
-        <w:t>property</w:t>
-      </w:r>
-      <w:r>
-        <w:rPr>
-          <w:rFonts w:ascii="Consolas" w:eastAsia="Consolas" w:hAnsi="Consolas" w:hint="eastAsia"/>
-          <w:sz w:val="15"/>
-          <w:szCs w:val="15"/>
-        </w:rPr>
-        <w:t xml:space="preserve"> </w:t>
-      </w:r>
-      <w:r>
-        <w:rPr>
-          <w:rFonts w:ascii="Consolas" w:eastAsia="Consolas" w:hAnsi="Consolas" w:hint="eastAsia"/>
-          <w:color w:val="7F007F"/>
-          <w:sz w:val="15"/>
-          <w:szCs w:val="15"/>
-        </w:rPr>
-        <w:t>name</w:t>
-      </w:r>
-      <w:r>
-        <w:rPr>
-          <w:rFonts w:ascii="Consolas" w:eastAsia="Consolas" w:hAnsi="Consolas" w:hint="eastAsia"/>
-          <w:color w:val="000000"/>
-          <w:sz w:val="15"/>
-          <w:szCs w:val="15"/>
-        </w:rPr>
-        <w:t>=</w:t>
-      </w:r>
-      <w:r>
-        <w:rPr>
-          <w:rFonts w:ascii="Consolas" w:eastAsia="Consolas" w:hAnsi="Consolas" w:hint="eastAsia"/>
-          <w:i/>
-          <w:color w:val="2A00FF"/>
-          <w:sz w:val="15"/>
-          <w:szCs w:val="15"/>
-        </w:rPr>
-        <w:t>"configLocations"</w:t>
-      </w:r>
-      <w:r>
-        <w:rPr>
-          <w:rFonts w:ascii="Consolas" w:eastAsia="Consolas" w:hAnsi="Consolas" w:hint="eastAsia"/>
-          <w:sz w:val="15"/>
-          <w:szCs w:val="15"/>
-        </w:rPr>
-        <w:t xml:space="preserve"> </w:t>
-      </w:r>
-      <w:r>
-        <w:rPr>
-          <w:rFonts w:ascii="Consolas" w:eastAsia="Consolas" w:hAnsi="Consolas" w:hint="eastAsia"/>
-          <w:color w:val="7F007F"/>
-          <w:sz w:val="15"/>
-          <w:szCs w:val="15"/>
-        </w:rPr>
-        <w:t>value</w:t>
-      </w:r>
-      <w:r>
-        <w:rPr>
-          <w:rFonts w:ascii="Consolas" w:eastAsia="Consolas" w:hAnsi="Consolas" w:hint="eastAsia"/>
-          <w:color w:val="000000"/>
-          <w:sz w:val="15"/>
-          <w:szCs w:val="15"/>
-        </w:rPr>
-        <w:t>=</w:t>
-      </w:r>
-      <w:r>
-        <w:rPr>
-          <w:rFonts w:ascii="Consolas" w:eastAsia="Consolas" w:hAnsi="Consolas" w:hint="eastAsia"/>
-          <w:i/>
-          <w:color w:val="2A00FF"/>
-          <w:sz w:val="15"/>
-          <w:szCs w:val="15"/>
-        </w:rPr>
-        <w:t>"classpath:hibernate.cfg.xml"</w:t>
-      </w:r>
-      <w:r>
-        <w:rPr>
-          <w:rFonts w:ascii="Consolas" w:eastAsia="Consolas" w:hAnsi="Consolas" w:hint="eastAsia"/>
-          <w:color w:val="008080"/>
-          <w:sz w:val="15"/>
-          <w:szCs w:val="15"/>
-        </w:rPr>
-        <w:t>&gt;&lt;/</w:t>
-      </w:r>
-      <w:r>
-        <w:rPr>
-          <w:rFonts w:ascii="Consolas" w:eastAsia="Consolas" w:hAnsi="Consolas" w:hint="eastAsia"/>
-          <w:color w:val="3F7F7F"/>
-          <w:sz w:val="15"/>
-          <w:szCs w:val="15"/>
-        </w:rPr>
-        <w:t>property</w:t>
-      </w:r>
-      <w:r>
-        <w:rPr>
-          <w:rFonts w:ascii="Consolas" w:eastAsia="Consolas" w:hAnsi="Consolas" w:hint="eastAsia"/>
-          <w:color w:val="008080"/>
-          <w:sz w:val="15"/>
-          <w:szCs w:val="15"/>
-        </w:rPr>
-        <w:t>&gt;</w:t>
-      </w:r>
-    </w:p>
-    <w:p>
-      <w:pPr>
-        <w:spacing w:line="360" w:lineRule="auto"/>
-        <w:rPr>
-          <w:rFonts w:ascii="Consolas" w:eastAsia="Consolas" w:hAnsi="Consolas"/>
-          <w:color w:val="008080"/>
-          <w:sz w:val="15"/>
-          <w:szCs w:val="15"/>
-        </w:rPr>
-      </w:pPr>
-      <w:r>
-        <w:rPr>
-          <w:rFonts w:ascii="Consolas" w:eastAsia="Consolas" w:hAnsi="Consolas" w:hint="eastAsia"/>
-          <w:color w:val="008080"/>
-          <w:sz w:val="15"/>
-          <w:szCs w:val="15"/>
-        </w:rPr>
-        <w:t>&lt;/</w:t>
-      </w:r>
-      <w:r>
-        <w:rPr>
-          <w:rFonts w:ascii="Consolas" w:eastAsia="Consolas" w:hAnsi="Consolas" w:hint="eastAsia"/>
-          <w:color w:val="3F7F7F"/>
-          <w:sz w:val="15"/>
-          <w:szCs w:val="15"/>
-        </w:rPr>
-        <w:t>bean</w:t>
-      </w:r>
-      <w:r>
-        <w:rPr>
-          <w:rFonts w:ascii="Consolas" w:eastAsia="Consolas" w:hAnsi="Consolas" w:hint="eastAsia"/>
-          <w:color w:val="008080"/>
-          <w:sz w:val="15"/>
-          <w:szCs w:val="15"/>
-        </w:rPr>
-        <w:t>&gt;</w:t>
-      </w:r>
-    </w:p>
-    <w:p>
-      <w:pPr>
-        <w:spacing w:line="360" w:lineRule="auto"/>
-      </w:pPr>
-      <w:r>
-        <w:rPr>
-          <w:rFonts w:hint="eastAsia"/>
-        </w:rPr>
-        <w:t>第五步：在dao里面使用hibernateTemplate</w:t>
+      </w:pPr>
+      <w:r>
+        <w:rPr>
+          <w:noProof/>
+        </w:rPr>
+        <w:drawing>
+          <wp:inline distT="0" distB="0" distL="0" distR="0" wp14:anchorId="2202169C" wp14:editId="1DC7E2C0">
+            <wp:extent cx="5066507" cy="1950720"/>
+            <wp:effectExtent l="0" t="0" r="1270" b="0"/>
+            <wp:docPr id="87" name="图片 87"/>
+            <wp:cNvGraphicFramePr>
+              <a:graphicFrameLocks xmlns:a="http://schemas.openxmlformats.org/drawingml/2006/main" noChangeAspect="1"/>
+            </wp:cNvGraphicFramePr>
+            <a:graphic xmlns:a="http://schemas.openxmlformats.org/drawingml/2006/main">
+              <a:graphicData uri="http://schemas.openxmlformats.org/drawingml/2006/picture">
+                <pic:pic xmlns:pic="http://schemas.openxmlformats.org/drawingml/2006/picture">
+                  <pic:nvPicPr>
+                    <pic:cNvPr id="1" name=""/>
+                    <pic:cNvPicPr/>
+                  </pic:nvPicPr>
+                  <pic:blipFill>
+                    <a:blip r:embed="rId85"/>
+                    <a:stretch>
+                      <a:fillRect/>
+                    </a:stretch>
+                  </pic:blipFill>
+                  <pic:spPr>
+                    <a:xfrm>
+                      <a:off x="0" y="0"/>
+                      <a:ext cx="5102693" cy="1964653"/>
+                    </a:xfrm>
+                    <a:prstGeom prst="rect">
+                      <a:avLst/>
+                    </a:prstGeom>
+                  </pic:spPr>
+                </pic:pic>
+              </a:graphicData>
+            </a:graphic>
+          </wp:inline>
+        </w:drawing>
+      </w:r>
+    </w:p>
+    <w:p>
+      <w:pPr>
+        <w:spacing w:line="360" w:lineRule="auto"/>
+      </w:pPr>
+      <w:r>
+        <w:rPr>
+          <w:rFonts w:hint="eastAsia"/>
+        </w:rPr>
+        <w:lastRenderedPageBreak/>
+        <w:t>第五步：</w:t>
+      </w:r>
+      <w:r>
+        <w:rPr>
+          <w:rFonts w:hint="eastAsia"/>
+        </w:rPr>
+        <w:t>hibernateTemplate</w:t>
+      </w:r>
+      <w:r>
+        <w:rPr>
+          <w:rFonts w:hint="eastAsia"/>
+        </w:rPr>
+        <w:t>使用的两种方法</w:t>
+      </w:r>
+    </w:p>
+    <w:p>
+      <w:pPr>
+        <w:spacing w:line="360" w:lineRule="auto"/>
+      </w:pPr>
+      <w:r>
+        <w:rPr>
+          <w:rFonts w:hint="eastAsia"/>
+        </w:rPr>
+        <w:t>（1）</w:t>
+      </w:r>
+      <w:r>
+        <w:rPr>
+          <w:rFonts w:hint="eastAsia"/>
+        </w:rPr>
+        <w:t>在dao里面使用hibernateTemplate</w:t>
       </w:r>
     </w:p>
     <w:p>
@@ -24633,7 +23700,6 @@
           <w:sz w:val="13"/>
           <w:szCs w:val="13"/>
         </w:rPr>
-        <w:lastRenderedPageBreak/>
         <w:t>&lt;!-- 创建hibernateTemplate对象 --&gt;</w:t>
       </w:r>
     </w:p>
@@ -25472,7 +24538,7 @@
       <w:pPr>
         <w:spacing w:line="360" w:lineRule="auto"/>
         <w:rPr>
-          <w:rFonts w:ascii="Consolas" w:eastAsia="Consolas" w:hAnsi="Consolas"/>
+          <w:rFonts w:ascii="Consolas" w:hAnsi="Consolas"/>
           <w:color w:val="000000"/>
           <w:sz w:val="15"/>
           <w:szCs w:val="15"/>
@@ -25486,6 +24552,193 @@
           <w:szCs w:val="15"/>
         </w:rPr>
         <w:t>}</w:t>
+      </w:r>
+    </w:p>
+    <w:p>
+      <w:pPr>
+        <w:pStyle w:val="a7"/>
+        <w:numPr>
+          <w:ilvl w:val="0"/>
+          <w:numId w:val="95"/>
+        </w:numPr>
+        <w:spacing w:line="360" w:lineRule="auto"/>
+        <w:ind w:firstLineChars="0"/>
+      </w:pPr>
+      <w:r>
+        <w:rPr>
+          <w:rFonts w:hint="eastAsia"/>
+        </w:rPr>
+        <w:t>直接继承</w:t>
+      </w:r>
+      <w:r>
+        <w:rPr>
+          <w:rFonts w:ascii="Courier New" w:hAnsi="Courier New" w:cs="Courier New"/>
+          <w:color w:val="000000"/>
+          <w:kern w:val="0"/>
+          <w:sz w:val="22"/>
+          <w:szCs w:val="22"/>
+          <w:shd w:val="clear" w:color="auto" w:fill="D4D4D4"/>
+        </w:rPr>
+        <w:t>HibernateDaoSupport</w:t>
+      </w:r>
+      <w:r>
+        <w:rPr>
+          <w:rFonts w:hint="eastAsia"/>
+        </w:rPr>
+        <w:t>，不写S</w:t>
+      </w:r>
+      <w:r>
+        <w:t>p</w:t>
+      </w:r>
+      <w:r>
+        <w:rPr>
+          <w:rFonts w:hint="eastAsia"/>
+        </w:rPr>
+        <w:t>ring中</w:t>
+      </w:r>
+      <w:r>
+        <w:rPr>
+          <w:rFonts w:hint="eastAsia"/>
+        </w:rPr>
+        <w:t>的</w:t>
+      </w:r>
+      <w:r>
+        <w:rPr>
+          <w:rFonts w:ascii="Courier New" w:hAnsi="Courier New" w:cs="Courier New"/>
+          <w:color w:val="000000"/>
+          <w:kern w:val="0"/>
+          <w:sz w:val="22"/>
+          <w:szCs w:val="22"/>
+          <w:shd w:val="clear" w:color="auto" w:fill="D4D4D4"/>
+        </w:rPr>
+        <w:t>HibernateTemplate</w:t>
+      </w:r>
+      <w:r>
+        <w:rPr>
+          <w:rFonts w:hint="eastAsia"/>
+        </w:rPr>
+        <w:t>的</w:t>
+      </w:r>
+      <w:r>
+        <w:rPr>
+          <w:rFonts w:hint="eastAsia"/>
+        </w:rPr>
+        <w:t>配置信息</w:t>
+      </w:r>
+      <w:r>
+        <w:rPr>
+          <w:rFonts w:hint="eastAsia"/>
+        </w:rPr>
+        <w:t>。</w:t>
+      </w:r>
+    </w:p>
+    <w:p>
+      <w:pPr>
+        <w:pStyle w:val="a7"/>
+        <w:spacing w:line="360" w:lineRule="auto"/>
+        <w:ind w:left="420" w:firstLineChars="0" w:firstLine="0"/>
+        <w:rPr>
+          <w:rFonts w:hint="eastAsia"/>
+        </w:rPr>
+      </w:pPr>
+      <w:r>
+        <w:rPr>
+          <w:rFonts w:ascii="Courier New" w:hAnsi="Courier New" w:cs="Courier New"/>
+          <w:color w:val="000000"/>
+          <w:kern w:val="0"/>
+          <w:sz w:val="22"/>
+          <w:szCs w:val="22"/>
+          <w:shd w:val="clear" w:color="auto" w:fill="D4D4D4"/>
+        </w:rPr>
+        <w:t>HibernateDaoSupport</w:t>
+      </w:r>
+      <w:r>
+        <w:rPr>
+          <w:rFonts w:hint="eastAsia"/>
+        </w:rPr>
+        <w:t>原理</w:t>
+      </w:r>
+      <w:r>
+        <w:rPr>
+          <w:rFonts w:hint="eastAsia"/>
+        </w:rPr>
+        <w:t>：</w:t>
+      </w:r>
+      <w:r>
+        <w:t>HibernateDaoSupport类已经默默地做了封装的工作，它用一个setSessionFactory方法将SessionFactory进行注入，所以继承自HibernateDaoSupport类的DAO都会具有SessionFactory的属性，从而可以通过SessionFactory创建Session</w:t>
+      </w:r>
+      <w:r>
+        <w:rPr>
+          <w:rFonts w:hint="eastAsia"/>
+        </w:rPr>
+        <w:t>或</w:t>
+      </w:r>
+      <w:r>
+        <w:rPr>
+          <w:rFonts w:hint="eastAsia"/>
+          <w:color w:val="FF0000"/>
+        </w:rPr>
+        <w:t>getCurrentSession</w:t>
+      </w:r>
+      <w:r>
+        <w:rPr>
+          <w:rFonts w:hint="eastAsia"/>
+        </w:rPr>
+        <w:t>(应该是对的)</w:t>
+      </w:r>
+      <w:bookmarkStart w:id="0" w:name="_GoBack"/>
+      <w:bookmarkEnd w:id="0"/>
+      <w:r>
+        <w:t>实例操作数据库</w:t>
+      </w:r>
+    </w:p>
+    <w:p>
+      <w:pPr>
+        <w:spacing w:line="360" w:lineRule="auto"/>
+        <w:rPr>
+          <w:rFonts w:hint="eastAsia"/>
+        </w:rPr>
+      </w:pPr>
+      <w:r>
+        <w:rPr>
+          <w:noProof/>
+        </w:rPr>
+        <w:lastRenderedPageBreak/>
+        <w:drawing>
+          <wp:inline distT="0" distB="0" distL="0" distR="0" wp14:anchorId="24EA6044" wp14:editId="1A73430C">
+            <wp:extent cx="4643989" cy="2545080"/>
+            <wp:effectExtent l="0" t="0" r="4445" b="7620"/>
+            <wp:docPr id="91" name="图片 91"/>
+            <wp:cNvGraphicFramePr>
+              <a:graphicFrameLocks xmlns:a="http://schemas.openxmlformats.org/drawingml/2006/main" noChangeAspect="1"/>
+            </wp:cNvGraphicFramePr>
+            <a:graphic xmlns:a="http://schemas.openxmlformats.org/drawingml/2006/main">
+              <a:graphicData uri="http://schemas.openxmlformats.org/drawingml/2006/picture">
+                <pic:pic xmlns:pic="http://schemas.openxmlformats.org/drawingml/2006/picture">
+                  <pic:nvPicPr>
+                    <pic:cNvPr id="1" name=""/>
+                    <pic:cNvPicPr/>
+                  </pic:nvPicPr>
+                  <pic:blipFill>
+                    <a:blip r:embed="rId86"/>
+                    <a:stretch>
+                      <a:fillRect/>
+                    </a:stretch>
+                  </pic:blipFill>
+                  <pic:spPr>
+                    <a:xfrm>
+                      <a:off x="0" y="0"/>
+                      <a:ext cx="4676525" cy="2562911"/>
+                    </a:xfrm>
+                    <a:prstGeom prst="rect">
+                      <a:avLst/>
+                    </a:prstGeom>
+                  </pic:spPr>
+                </pic:pic>
+              </a:graphicData>
+            </a:graphic>
+          </wp:inline>
+        </w:drawing>
       </w:r>
     </w:p>
     <w:p>
@@ -25931,8 +25184,8 @@
         </w:rPr>
         <w:drawing>
           <wp:inline distT="0" distB="0" distL="114300" distR="114300" wp14:anchorId="5450D928" wp14:editId="3CA7B89C">
-            <wp:extent cx="4126230" cy="695325"/>
-            <wp:effectExtent l="0" t="0" r="7620" b="9525"/>
+            <wp:extent cx="2487038" cy="419100"/>
+            <wp:effectExtent l="0" t="0" r="8890" b="0"/>
             <wp:docPr id="74" name="图片 1"/>
             <wp:cNvGraphicFramePr>
               <a:graphicFrameLocks xmlns:a="http://schemas.openxmlformats.org/drawingml/2006/main" noChangeAspect="1"/>
@@ -25947,7 +25200,7 @@
                     </pic:cNvPicPr>
                   </pic:nvPicPr>
                   <pic:blipFill>
-                    <a:blip r:embed="rId82"/>
+                    <a:blip r:embed="rId87"/>
                     <a:srcRect l="414"/>
                     <a:stretch>
                       <a:fillRect/>
@@ -25956,7 +25209,7 @@
                   <pic:spPr>
                     <a:xfrm>
                       <a:off x="0" y="0"/>
-                      <a:ext cx="4126230" cy="695325"/>
+                      <a:ext cx="2624476" cy="442260"/>
                     </a:xfrm>
                     <a:prstGeom prst="rect">
                       <a:avLst/>
@@ -25986,7 +25239,6 @@
         <w:rPr>
           <w:rFonts w:hint="eastAsia"/>
         </w:rPr>
-        <w:lastRenderedPageBreak/>
         <w:t>HibernateTemplate介绍</w:t>
       </w:r>
     </w:p>
@@ -26063,7 +25315,7 @@
                     </pic:cNvPicPr>
                   </pic:nvPicPr>
                   <pic:blipFill>
-                    <a:blip r:embed="rId83"/>
+                    <a:blip r:embed="rId88"/>
                     <a:srcRect b="20000"/>
                     <a:stretch>
                       <a:fillRect/>
@@ -26091,6 +25343,55 @@
     </w:p>
     <w:p>
       <w:pPr>
+        <w:spacing w:line="360" w:lineRule="auto"/>
+        <w:rPr>
+          <w:rFonts w:hint="eastAsia"/>
+        </w:rPr>
+      </w:pPr>
+      <w:r>
+        <w:rPr>
+          <w:noProof/>
+        </w:rPr>
+        <w:lastRenderedPageBreak/>
+        <w:drawing>
+          <wp:inline distT="0" distB="0" distL="0" distR="0" wp14:anchorId="3C971149" wp14:editId="05B2C98B">
+            <wp:extent cx="5274310" cy="1377315"/>
+            <wp:effectExtent l="0" t="0" r="2540" b="0"/>
+            <wp:docPr id="93" name="图片 93"/>
+            <wp:cNvGraphicFramePr>
+              <a:graphicFrameLocks xmlns:a="http://schemas.openxmlformats.org/drawingml/2006/main" noChangeAspect="1"/>
+            </wp:cNvGraphicFramePr>
+            <a:graphic xmlns:a="http://schemas.openxmlformats.org/drawingml/2006/main">
+              <a:graphicData uri="http://schemas.openxmlformats.org/drawingml/2006/picture">
+                <pic:pic xmlns:pic="http://schemas.openxmlformats.org/drawingml/2006/picture">
+                  <pic:nvPicPr>
+                    <pic:cNvPr id="1" name=""/>
+                    <pic:cNvPicPr/>
+                  </pic:nvPicPr>
+                  <pic:blipFill>
+                    <a:blip r:embed="rId89"/>
+                    <a:stretch>
+                      <a:fillRect/>
+                    </a:stretch>
+                  </pic:blipFill>
+                  <pic:spPr>
+                    <a:xfrm>
+                      <a:off x="0" y="0"/>
+                      <a:ext cx="5274310" cy="1377315"/>
+                    </a:xfrm>
+                    <a:prstGeom prst="rect">
+                      <a:avLst/>
+                    </a:prstGeom>
+                  </pic:spPr>
+                </pic:pic>
+              </a:graphicData>
+            </a:graphic>
+          </wp:inline>
+        </w:drawing>
+      </w:r>
+    </w:p>
+    <w:p>
+      <w:pPr>
         <w:pStyle w:val="4"/>
       </w:pPr>
       <w:r>
@@ -26132,7 +25433,7 @@
                     </pic:cNvPicPr>
                   </pic:nvPicPr>
                   <pic:blipFill>
-                    <a:blip r:embed="rId84"/>
+                    <a:blip r:embed="rId90"/>
                     <a:srcRect t="7154" b="9919"/>
                     <a:stretch>
                       <a:fillRect/>
@@ -26160,6 +25461,54 @@
     </w:p>
     <w:p>
       <w:pPr>
+        <w:spacing w:line="360" w:lineRule="auto"/>
+        <w:rPr>
+          <w:rFonts w:hint="eastAsia"/>
+        </w:rPr>
+      </w:pPr>
+      <w:r>
+        <w:rPr>
+          <w:noProof/>
+        </w:rPr>
+        <w:drawing>
+          <wp:inline distT="0" distB="0" distL="0" distR="0" wp14:anchorId="22050AFE" wp14:editId="58F2C6F3">
+            <wp:extent cx="5274310" cy="1351915"/>
+            <wp:effectExtent l="0" t="0" r="2540" b="635"/>
+            <wp:docPr id="94" name="图片 94"/>
+            <wp:cNvGraphicFramePr>
+              <a:graphicFrameLocks xmlns:a="http://schemas.openxmlformats.org/drawingml/2006/main" noChangeAspect="1"/>
+            </wp:cNvGraphicFramePr>
+            <a:graphic xmlns:a="http://schemas.openxmlformats.org/drawingml/2006/main">
+              <a:graphicData uri="http://schemas.openxmlformats.org/drawingml/2006/picture">
+                <pic:pic xmlns:pic="http://schemas.openxmlformats.org/drawingml/2006/picture">
+                  <pic:nvPicPr>
+                    <pic:cNvPr id="1" name=""/>
+                    <pic:cNvPicPr/>
+                  </pic:nvPicPr>
+                  <pic:blipFill>
+                    <a:blip r:embed="rId91"/>
+                    <a:stretch>
+                      <a:fillRect/>
+                    </a:stretch>
+                  </pic:blipFill>
+                  <pic:spPr>
+                    <a:xfrm>
+                      <a:off x="0" y="0"/>
+                      <a:ext cx="5274310" cy="1351915"/>
+                    </a:xfrm>
+                    <a:prstGeom prst="rect">
+                      <a:avLst/>
+                    </a:prstGeom>
+                  </pic:spPr>
+                </pic:pic>
+              </a:graphicData>
+            </a:graphic>
+          </wp:inline>
+        </w:drawing>
+      </w:r>
+    </w:p>
+    <w:p>
+      <w:pPr>
         <w:pStyle w:val="4"/>
       </w:pPr>
       <w:r>
@@ -26201,7 +25550,7 @@
                     </pic:cNvPicPr>
                   </pic:nvPicPr>
                   <pic:blipFill>
-                    <a:blip r:embed="rId85"/>
+                    <a:blip r:embed="rId92"/>
                     <a:stretch>
                       <a:fillRect/>
                     </a:stretch>
@@ -26228,6 +25577,54 @@
     </w:p>
     <w:p>
       <w:pPr>
+        <w:spacing w:line="360" w:lineRule="auto"/>
+        <w:rPr>
+          <w:rFonts w:hint="eastAsia"/>
+        </w:rPr>
+      </w:pPr>
+      <w:r>
+        <w:rPr>
+          <w:noProof/>
+        </w:rPr>
+        <w:drawing>
+          <wp:inline distT="0" distB="0" distL="0" distR="0" wp14:anchorId="59472CC1" wp14:editId="24D1D472">
+            <wp:extent cx="5274310" cy="1036955"/>
+            <wp:effectExtent l="0" t="0" r="2540" b="0"/>
+            <wp:docPr id="95" name="图片 95"/>
+            <wp:cNvGraphicFramePr>
+              <a:graphicFrameLocks xmlns:a="http://schemas.openxmlformats.org/drawingml/2006/main" noChangeAspect="1"/>
+            </wp:cNvGraphicFramePr>
+            <a:graphic xmlns:a="http://schemas.openxmlformats.org/drawingml/2006/main">
+              <a:graphicData uri="http://schemas.openxmlformats.org/drawingml/2006/picture">
+                <pic:pic xmlns:pic="http://schemas.openxmlformats.org/drawingml/2006/picture">
+                  <pic:nvPicPr>
+                    <pic:cNvPr id="1" name=""/>
+                    <pic:cNvPicPr/>
+                  </pic:nvPicPr>
+                  <pic:blipFill>
+                    <a:blip r:embed="rId93"/>
+                    <a:stretch>
+                      <a:fillRect/>
+                    </a:stretch>
+                  </pic:blipFill>
+                  <pic:spPr>
+                    <a:xfrm>
+                      <a:off x="0" y="0"/>
+                      <a:ext cx="5274310" cy="1036955"/>
+                    </a:xfrm>
+                    <a:prstGeom prst="rect">
+                      <a:avLst/>
+                    </a:prstGeom>
+                  </pic:spPr>
+                </pic:pic>
+              </a:graphicData>
+            </a:graphic>
+          </wp:inline>
+        </w:drawing>
+      </w:r>
+    </w:p>
+    <w:p>
+      <w:pPr>
         <w:pStyle w:val="4"/>
       </w:pPr>
       <w:r>
@@ -26269,7 +25666,7 @@
                     </pic:cNvPicPr>
                   </pic:nvPicPr>
                   <pic:blipFill>
-                    <a:blip r:embed="rId86"/>
+                    <a:blip r:embed="rId94"/>
                     <a:srcRect t="18925"/>
                     <a:stretch>
                       <a:fillRect/>
@@ -26321,7 +25718,7 @@
                     </pic:cNvPicPr>
                   </pic:nvPicPr>
                   <pic:blipFill>
-                    <a:blip r:embed="rId87"/>
+                    <a:blip r:embed="rId95"/>
                     <a:stretch>
                       <a:fillRect/>
                     </a:stretch>
@@ -26348,6 +25745,54 @@
     </w:p>
     <w:p>
       <w:pPr>
+        <w:spacing w:line="360" w:lineRule="auto"/>
+        <w:rPr>
+          <w:rFonts w:hint="eastAsia"/>
+        </w:rPr>
+      </w:pPr>
+      <w:r>
+        <w:rPr>
+          <w:noProof/>
+        </w:rPr>
+        <w:drawing>
+          <wp:inline distT="0" distB="0" distL="0" distR="0" wp14:anchorId="094C196E" wp14:editId="0AC6C4D5">
+            <wp:extent cx="5274310" cy="690880"/>
+            <wp:effectExtent l="0" t="0" r="2540" b="0"/>
+            <wp:docPr id="96" name="图片 96"/>
+            <wp:cNvGraphicFramePr>
+              <a:graphicFrameLocks xmlns:a="http://schemas.openxmlformats.org/drawingml/2006/main" noChangeAspect="1"/>
+            </wp:cNvGraphicFramePr>
+            <a:graphic xmlns:a="http://schemas.openxmlformats.org/drawingml/2006/main">
+              <a:graphicData uri="http://schemas.openxmlformats.org/drawingml/2006/picture">
+                <pic:pic xmlns:pic="http://schemas.openxmlformats.org/drawingml/2006/picture">
+                  <pic:nvPicPr>
+                    <pic:cNvPr id="1" name=""/>
+                    <pic:cNvPicPr/>
+                  </pic:nvPicPr>
+                  <pic:blipFill>
+                    <a:blip r:embed="rId96"/>
+                    <a:stretch>
+                      <a:fillRect/>
+                    </a:stretch>
+                  </pic:blipFill>
+                  <pic:spPr>
+                    <a:xfrm>
+                      <a:off x="0" y="0"/>
+                      <a:ext cx="5274310" cy="690880"/>
+                    </a:xfrm>
+                    <a:prstGeom prst="rect">
+                      <a:avLst/>
+                    </a:prstGeom>
+                  </pic:spPr>
+                </pic:pic>
+              </a:graphicData>
+            </a:graphic>
+          </wp:inline>
+        </w:drawing>
+      </w:r>
+    </w:p>
+    <w:p>
+      <w:pPr>
         <w:pStyle w:val="4"/>
       </w:pPr>
       <w:r>
@@ -26373,497 +25818,67 @@
         </w:rPr>
         <w:t>为了避免使用懒加载时出现no-session的问题，需要扩大session的作用范围</w:t>
       </w:r>
-    </w:p>
-    <w:p>
-      <w:pPr>
-        <w:spacing w:line="360" w:lineRule="auto"/>
-        <w:jc w:val="left"/>
-        <w:rPr>
-          <w:rFonts w:ascii="Consolas" w:eastAsia="Consolas" w:hAnsi="Consolas"/>
-          <w:sz w:val="15"/>
-          <w:szCs w:val="15"/>
-        </w:rPr>
-      </w:pPr>
-      <w:r>
-        <w:rPr>
-          <w:rFonts w:ascii="Consolas" w:eastAsia="Consolas" w:hAnsi="Consolas" w:hint="eastAsia"/>
-          <w:color w:val="008080"/>
-          <w:sz w:val="15"/>
-          <w:szCs w:val="15"/>
-        </w:rPr>
-        <w:t>&lt;</w:t>
-      </w:r>
-      <w:r>
-        <w:rPr>
-          <w:rFonts w:ascii="Consolas" w:eastAsia="Consolas" w:hAnsi="Consolas" w:hint="eastAsia"/>
-          <w:color w:val="3F7F7F"/>
-          <w:sz w:val="15"/>
-          <w:szCs w:val="15"/>
-          <w:highlight w:val="lightGray"/>
-        </w:rPr>
-        <w:t>filter</w:t>
-      </w:r>
-      <w:r>
-        <w:rPr>
-          <w:rFonts w:ascii="Consolas" w:eastAsia="Consolas" w:hAnsi="Consolas" w:hint="eastAsia"/>
-          <w:color w:val="008080"/>
-          <w:sz w:val="15"/>
-          <w:szCs w:val="15"/>
-        </w:rPr>
-        <w:t>&gt;</w:t>
-      </w:r>
-    </w:p>
-    <w:p>
-      <w:pPr>
-        <w:spacing w:line="360" w:lineRule="auto"/>
-        <w:jc w:val="left"/>
-        <w:rPr>
-          <w:rFonts w:ascii="Consolas" w:eastAsia="Consolas" w:hAnsi="Consolas"/>
-          <w:sz w:val="15"/>
-          <w:szCs w:val="15"/>
-        </w:rPr>
-      </w:pPr>
-      <w:r>
-        <w:rPr>
-          <w:rFonts w:ascii="Consolas" w:eastAsia="Consolas" w:hAnsi="Consolas" w:hint="eastAsia"/>
-          <w:color w:val="000000"/>
-          <w:sz w:val="15"/>
-          <w:szCs w:val="15"/>
-        </w:rPr>
-        <w:tab/>
-      </w:r>
-      <w:r>
-        <w:rPr>
-          <w:rFonts w:ascii="Consolas" w:eastAsia="Consolas" w:hAnsi="Consolas" w:hint="eastAsia"/>
-          <w:color w:val="008080"/>
-          <w:sz w:val="15"/>
-          <w:szCs w:val="15"/>
-        </w:rPr>
-        <w:t>&lt;</w:t>
-      </w:r>
-      <w:r>
-        <w:rPr>
-          <w:rFonts w:ascii="Consolas" w:eastAsia="Consolas" w:hAnsi="Consolas" w:hint="eastAsia"/>
-          <w:color w:val="3F7F7F"/>
-          <w:sz w:val="15"/>
-          <w:szCs w:val="15"/>
-        </w:rPr>
-        <w:t>filter-name</w:t>
-      </w:r>
-      <w:r>
-        <w:rPr>
-          <w:rFonts w:ascii="Consolas" w:eastAsia="Consolas" w:hAnsi="Consolas" w:hint="eastAsia"/>
-          <w:color w:val="008080"/>
-          <w:sz w:val="15"/>
-          <w:szCs w:val="15"/>
-        </w:rPr>
-        <w:t>&gt;</w:t>
-      </w:r>
-      <w:r>
-        <w:rPr>
-          <w:rFonts w:ascii="Consolas" w:eastAsia="Consolas" w:hAnsi="Consolas" w:hint="eastAsia"/>
-          <w:color w:val="000000"/>
-          <w:sz w:val="15"/>
-          <w:szCs w:val="15"/>
-        </w:rPr>
-        <w:t>openSessionInView</w:t>
-      </w:r>
-      <w:r>
-        <w:rPr>
-          <w:rFonts w:ascii="Consolas" w:eastAsia="Consolas" w:hAnsi="Consolas" w:hint="eastAsia"/>
-          <w:color w:val="008080"/>
-          <w:sz w:val="15"/>
-          <w:szCs w:val="15"/>
-        </w:rPr>
-        <w:t>&lt;/</w:t>
-      </w:r>
-      <w:r>
-        <w:rPr>
-          <w:rFonts w:ascii="Consolas" w:eastAsia="Consolas" w:hAnsi="Consolas" w:hint="eastAsia"/>
-          <w:color w:val="3F7F7F"/>
-          <w:sz w:val="15"/>
-          <w:szCs w:val="15"/>
-        </w:rPr>
-        <w:t>filter-name</w:t>
-      </w:r>
-      <w:r>
-        <w:rPr>
-          <w:rFonts w:ascii="Consolas" w:eastAsia="Consolas" w:hAnsi="Consolas" w:hint="eastAsia"/>
-          <w:color w:val="008080"/>
-          <w:sz w:val="15"/>
-          <w:szCs w:val="15"/>
-        </w:rPr>
-        <w:t>&gt;</w:t>
-      </w:r>
-    </w:p>
-    <w:p>
-      <w:pPr>
-        <w:spacing w:line="360" w:lineRule="auto"/>
-        <w:jc w:val="left"/>
-        <w:rPr>
-          <w:rFonts w:ascii="Consolas" w:eastAsia="Consolas" w:hAnsi="Consolas"/>
-          <w:sz w:val="15"/>
-          <w:szCs w:val="15"/>
-        </w:rPr>
-      </w:pPr>
-      <w:r>
-        <w:rPr>
-          <w:rFonts w:ascii="Consolas" w:eastAsia="Consolas" w:hAnsi="Consolas" w:hint="eastAsia"/>
-          <w:color w:val="000000"/>
-          <w:sz w:val="15"/>
-          <w:szCs w:val="15"/>
-        </w:rPr>
-        <w:tab/>
-      </w:r>
-      <w:r>
-        <w:rPr>
-          <w:rFonts w:ascii="Consolas" w:eastAsia="Consolas" w:hAnsi="Consolas" w:hint="eastAsia"/>
-          <w:color w:val="008080"/>
-          <w:sz w:val="15"/>
-          <w:szCs w:val="15"/>
-        </w:rPr>
-        <w:t>&lt;</w:t>
-      </w:r>
-      <w:r>
-        <w:rPr>
-          <w:rFonts w:ascii="Consolas" w:eastAsia="Consolas" w:hAnsi="Consolas" w:hint="eastAsia"/>
-          <w:color w:val="3F7F7F"/>
-          <w:sz w:val="15"/>
-          <w:szCs w:val="15"/>
-        </w:rPr>
-        <w:t>filter-class</w:t>
-      </w:r>
-      <w:r>
-        <w:rPr>
-          <w:rFonts w:ascii="Consolas" w:eastAsia="Consolas" w:hAnsi="Consolas" w:hint="eastAsia"/>
-          <w:color w:val="008080"/>
-          <w:sz w:val="15"/>
-          <w:szCs w:val="15"/>
-        </w:rPr>
-        <w:t>&gt;</w:t>
-      </w:r>
-      <w:r>
-        <w:rPr>
-          <w:rFonts w:ascii="Consolas" w:eastAsia="Consolas" w:hAnsi="Consolas" w:hint="eastAsia"/>
-          <w:color w:val="000000"/>
-          <w:sz w:val="15"/>
-          <w:szCs w:val="15"/>
-        </w:rPr>
-        <w:t>org.springframework.orm.hibernate5.support.OpenSessionInViewFilter</w:t>
-      </w:r>
-      <w:r>
-        <w:rPr>
-          <w:rFonts w:ascii="Consolas" w:eastAsia="Consolas" w:hAnsi="Consolas" w:hint="eastAsia"/>
-          <w:color w:val="008080"/>
-          <w:sz w:val="15"/>
-          <w:szCs w:val="15"/>
-        </w:rPr>
-        <w:t>&lt;/</w:t>
-      </w:r>
-      <w:r>
-        <w:rPr>
-          <w:rFonts w:ascii="Consolas" w:eastAsia="Consolas" w:hAnsi="Consolas" w:hint="eastAsia"/>
-          <w:color w:val="3F7F7F"/>
-          <w:sz w:val="15"/>
-          <w:szCs w:val="15"/>
-        </w:rPr>
-        <w:t>filter-class</w:t>
-      </w:r>
-      <w:r>
-        <w:rPr>
-          <w:rFonts w:ascii="Consolas" w:eastAsia="Consolas" w:hAnsi="Consolas" w:hint="eastAsia"/>
-          <w:color w:val="008080"/>
-          <w:sz w:val="15"/>
-          <w:szCs w:val="15"/>
-        </w:rPr>
-        <w:t>&gt;</w:t>
-      </w:r>
-    </w:p>
-    <w:p>
-      <w:pPr>
-        <w:spacing w:line="360" w:lineRule="auto"/>
-        <w:jc w:val="left"/>
-        <w:rPr>
-          <w:rFonts w:ascii="Consolas" w:eastAsia="Consolas" w:hAnsi="Consolas"/>
-          <w:sz w:val="15"/>
-          <w:szCs w:val="15"/>
-        </w:rPr>
-      </w:pPr>
-      <w:r>
-        <w:rPr>
-          <w:rFonts w:ascii="Consolas" w:eastAsia="Consolas" w:hAnsi="Consolas" w:hint="eastAsia"/>
-          <w:color w:val="008080"/>
-          <w:sz w:val="15"/>
-          <w:szCs w:val="15"/>
-        </w:rPr>
-        <w:t>&lt;/</w:t>
-      </w:r>
-      <w:r>
-        <w:rPr>
-          <w:rFonts w:ascii="Consolas" w:eastAsia="Consolas" w:hAnsi="Consolas" w:hint="eastAsia"/>
-          <w:color w:val="3F7F7F"/>
-          <w:sz w:val="15"/>
-          <w:szCs w:val="15"/>
-          <w:highlight w:val="lightGray"/>
-        </w:rPr>
-        <w:t>filter</w:t>
-      </w:r>
-      <w:r>
-        <w:rPr>
-          <w:rFonts w:ascii="Consolas" w:eastAsia="Consolas" w:hAnsi="Consolas" w:hint="eastAsia"/>
-          <w:color w:val="008080"/>
-          <w:sz w:val="15"/>
-          <w:szCs w:val="15"/>
-        </w:rPr>
-        <w:t>&gt;</w:t>
-      </w:r>
-    </w:p>
-    <w:p>
-      <w:pPr>
-        <w:spacing w:line="360" w:lineRule="auto"/>
-        <w:jc w:val="left"/>
-        <w:rPr>
-          <w:rFonts w:ascii="Consolas" w:eastAsia="Consolas" w:hAnsi="Consolas"/>
-          <w:sz w:val="15"/>
-          <w:szCs w:val="15"/>
-        </w:rPr>
-      </w:pPr>
-      <w:r>
-        <w:rPr>
-          <w:rFonts w:ascii="Consolas" w:eastAsia="Consolas" w:hAnsi="Consolas" w:hint="eastAsia"/>
-          <w:color w:val="008080"/>
-          <w:sz w:val="15"/>
-          <w:szCs w:val="15"/>
-        </w:rPr>
-        <w:t>&lt;</w:t>
-      </w:r>
-      <w:r>
-        <w:rPr>
-          <w:rFonts w:ascii="Consolas" w:eastAsia="Consolas" w:hAnsi="Consolas" w:hint="eastAsia"/>
-          <w:color w:val="3F7F7F"/>
-          <w:sz w:val="15"/>
-          <w:szCs w:val="15"/>
-        </w:rPr>
-        <w:t>filter-mapping</w:t>
-      </w:r>
-      <w:r>
-        <w:rPr>
-          <w:rFonts w:ascii="Consolas" w:eastAsia="Consolas" w:hAnsi="Consolas" w:hint="eastAsia"/>
-          <w:color w:val="008080"/>
-          <w:sz w:val="15"/>
-          <w:szCs w:val="15"/>
-        </w:rPr>
-        <w:t>&gt;</w:t>
-      </w:r>
-    </w:p>
-    <w:p>
-      <w:pPr>
-        <w:spacing w:line="360" w:lineRule="auto"/>
-        <w:jc w:val="left"/>
-        <w:rPr>
-          <w:rFonts w:ascii="Consolas" w:eastAsia="Consolas" w:hAnsi="Consolas"/>
-          <w:sz w:val="15"/>
-          <w:szCs w:val="15"/>
-        </w:rPr>
-      </w:pPr>
-      <w:r>
-        <w:rPr>
-          <w:rFonts w:ascii="Consolas" w:eastAsia="Consolas" w:hAnsi="Consolas" w:hint="eastAsia"/>
-          <w:color w:val="000000"/>
-          <w:sz w:val="15"/>
-          <w:szCs w:val="15"/>
-        </w:rPr>
-        <w:tab/>
-      </w:r>
-      <w:r>
-        <w:rPr>
-          <w:rFonts w:ascii="Consolas" w:eastAsia="Consolas" w:hAnsi="Consolas" w:hint="eastAsia"/>
-          <w:color w:val="008080"/>
-          <w:sz w:val="15"/>
-          <w:szCs w:val="15"/>
-        </w:rPr>
-        <w:t>&lt;</w:t>
-      </w:r>
-      <w:r>
-        <w:rPr>
-          <w:rFonts w:ascii="Consolas" w:eastAsia="Consolas" w:hAnsi="Consolas" w:hint="eastAsia"/>
-          <w:color w:val="3F7F7F"/>
-          <w:sz w:val="15"/>
-          <w:szCs w:val="15"/>
-        </w:rPr>
-        <w:t>filter-name</w:t>
-      </w:r>
-      <w:r>
-        <w:rPr>
-          <w:rFonts w:ascii="Consolas" w:eastAsia="Consolas" w:hAnsi="Consolas" w:hint="eastAsia"/>
-          <w:color w:val="008080"/>
-          <w:sz w:val="15"/>
-          <w:szCs w:val="15"/>
-        </w:rPr>
-        <w:t>&gt;</w:t>
-      </w:r>
-      <w:r>
-        <w:rPr>
-          <w:rFonts w:ascii="Consolas" w:eastAsia="Consolas" w:hAnsi="Consolas" w:hint="eastAsia"/>
-          <w:color w:val="000000"/>
-          <w:sz w:val="15"/>
-          <w:szCs w:val="15"/>
-        </w:rPr>
-        <w:t>openSessionInView</w:t>
-      </w:r>
-      <w:r>
-        <w:rPr>
-          <w:rFonts w:ascii="Consolas" w:eastAsia="Consolas" w:hAnsi="Consolas" w:hint="eastAsia"/>
-          <w:color w:val="008080"/>
-          <w:sz w:val="15"/>
-          <w:szCs w:val="15"/>
-        </w:rPr>
-        <w:t>&lt;/</w:t>
-      </w:r>
-      <w:r>
-        <w:rPr>
-          <w:rFonts w:ascii="Consolas" w:eastAsia="Consolas" w:hAnsi="Consolas" w:hint="eastAsia"/>
-          <w:color w:val="3F7F7F"/>
-          <w:sz w:val="15"/>
-          <w:szCs w:val="15"/>
-        </w:rPr>
-        <w:t>filter-name</w:t>
-      </w:r>
-      <w:r>
-        <w:rPr>
-          <w:rFonts w:ascii="Consolas" w:eastAsia="Consolas" w:hAnsi="Consolas" w:hint="eastAsia"/>
-          <w:color w:val="008080"/>
-          <w:sz w:val="15"/>
-          <w:szCs w:val="15"/>
-        </w:rPr>
-        <w:t>&gt;</w:t>
-      </w:r>
-    </w:p>
-    <w:p>
-      <w:pPr>
-        <w:spacing w:line="360" w:lineRule="auto"/>
-        <w:jc w:val="left"/>
-        <w:rPr>
-          <w:rFonts w:ascii="Consolas" w:eastAsia="Consolas" w:hAnsi="Consolas"/>
-          <w:sz w:val="15"/>
-          <w:szCs w:val="15"/>
-        </w:rPr>
-      </w:pPr>
-      <w:r>
-        <w:rPr>
-          <w:rFonts w:ascii="Consolas" w:eastAsia="Consolas" w:hAnsi="Consolas" w:hint="eastAsia"/>
-          <w:color w:val="000000"/>
-          <w:sz w:val="15"/>
-          <w:szCs w:val="15"/>
-        </w:rPr>
-        <w:tab/>
-      </w:r>
-      <w:r>
-        <w:rPr>
-          <w:rFonts w:ascii="Consolas" w:eastAsia="Consolas" w:hAnsi="Consolas" w:hint="eastAsia"/>
-          <w:color w:val="008080"/>
-          <w:sz w:val="15"/>
-          <w:szCs w:val="15"/>
-        </w:rPr>
-        <w:t>&lt;</w:t>
-      </w:r>
-      <w:r>
-        <w:rPr>
-          <w:rFonts w:ascii="Consolas" w:eastAsia="Consolas" w:hAnsi="Consolas" w:hint="eastAsia"/>
-          <w:color w:val="3F7F7F"/>
-          <w:sz w:val="15"/>
-          <w:szCs w:val="15"/>
-        </w:rPr>
-        <w:t>url-pattern</w:t>
-      </w:r>
-      <w:r>
-        <w:rPr>
-          <w:rFonts w:ascii="Consolas" w:eastAsia="Consolas" w:hAnsi="Consolas" w:hint="eastAsia"/>
-          <w:color w:val="008080"/>
-          <w:sz w:val="15"/>
-          <w:szCs w:val="15"/>
-        </w:rPr>
-        <w:t>&gt;</w:t>
-      </w:r>
-      <w:r>
-        <w:rPr>
-          <w:rFonts w:ascii="Consolas" w:eastAsia="Consolas" w:hAnsi="Consolas" w:hint="eastAsia"/>
-          <w:color w:val="000000"/>
-          <w:sz w:val="15"/>
-          <w:szCs w:val="15"/>
-        </w:rPr>
-        <w:t>/*</w:t>
-      </w:r>
-      <w:r>
-        <w:rPr>
-          <w:rFonts w:ascii="Consolas" w:eastAsia="Consolas" w:hAnsi="Consolas" w:hint="eastAsia"/>
-          <w:color w:val="008080"/>
-          <w:sz w:val="15"/>
-          <w:szCs w:val="15"/>
-        </w:rPr>
-        <w:t>&lt;/</w:t>
-      </w:r>
-      <w:r>
-        <w:rPr>
-          <w:rFonts w:ascii="Consolas" w:eastAsia="Consolas" w:hAnsi="Consolas" w:hint="eastAsia"/>
-          <w:color w:val="3F7F7F"/>
-          <w:sz w:val="15"/>
-          <w:szCs w:val="15"/>
-        </w:rPr>
-        <w:t>url-pattern</w:t>
-      </w:r>
-      <w:r>
-        <w:rPr>
-          <w:rFonts w:ascii="Consolas" w:eastAsia="Consolas" w:hAnsi="Consolas" w:hint="eastAsia"/>
-          <w:color w:val="008080"/>
-          <w:sz w:val="15"/>
-          <w:szCs w:val="15"/>
-        </w:rPr>
-        <w:t>&gt;</w:t>
-      </w:r>
-    </w:p>
-    <w:p>
-      <w:pPr>
-        <w:spacing w:line="360" w:lineRule="auto"/>
-        <w:rPr>
-          <w:rFonts w:ascii="Consolas" w:eastAsia="Consolas" w:hAnsi="Consolas"/>
-          <w:color w:val="008080"/>
-          <w:sz w:val="15"/>
-          <w:szCs w:val="15"/>
-        </w:rPr>
-      </w:pPr>
-      <w:r>
-        <w:rPr>
-          <w:rFonts w:ascii="Consolas" w:eastAsia="Consolas" w:hAnsi="Consolas" w:hint="eastAsia"/>
-          <w:color w:val="008080"/>
-          <w:sz w:val="15"/>
-          <w:szCs w:val="15"/>
-        </w:rPr>
-        <w:t>&lt;/</w:t>
-      </w:r>
-      <w:r>
-        <w:rPr>
-          <w:rFonts w:ascii="Consolas" w:eastAsia="Consolas" w:hAnsi="Consolas" w:hint="eastAsia"/>
-          <w:color w:val="3F7F7F"/>
-          <w:sz w:val="15"/>
-          <w:szCs w:val="15"/>
-        </w:rPr>
-        <w:t>filter-mapping</w:t>
-      </w:r>
-      <w:r>
-        <w:rPr>
-          <w:rFonts w:ascii="Consolas" w:eastAsia="Consolas" w:hAnsi="Consolas" w:hint="eastAsia"/>
-          <w:color w:val="008080"/>
-          <w:sz w:val="15"/>
-          <w:szCs w:val="15"/>
-        </w:rPr>
-        <w:t>&gt;</w:t>
+      <w:r>
+        <w:rPr>
+          <w:rFonts w:hint="eastAsia"/>
+        </w:rPr>
+        <w:t>，在web</w:t>
+      </w:r>
+      <w:r>
+        <w:t>.xml</w:t>
+      </w:r>
+      <w:r>
+        <w:rPr>
+          <w:rFonts w:hint="eastAsia"/>
+        </w:rPr>
+        <w:t>中设置</w:t>
       </w:r>
     </w:p>
     <w:p>
       <w:pPr>
         <w:pStyle w:val="4"/>
       </w:pPr>
+      <w:r>
+        <w:rPr>
+          <w:noProof/>
+        </w:rPr>
+        <w:lastRenderedPageBreak/>
+        <w:drawing>
+          <wp:inline distT="0" distB="0" distL="0" distR="0" wp14:anchorId="281DA88B" wp14:editId="293915EB">
+            <wp:extent cx="5274310" cy="763270"/>
+            <wp:effectExtent l="0" t="0" r="2540" b="0"/>
+            <wp:docPr id="92" name="图片 92"/>
+            <wp:cNvGraphicFramePr>
+              <a:graphicFrameLocks xmlns:a="http://schemas.openxmlformats.org/drawingml/2006/main" noChangeAspect="1"/>
+            </wp:cNvGraphicFramePr>
+            <a:graphic xmlns:a="http://schemas.openxmlformats.org/drawingml/2006/main">
+              <a:graphicData uri="http://schemas.openxmlformats.org/drawingml/2006/picture">
+                <pic:pic xmlns:pic="http://schemas.openxmlformats.org/drawingml/2006/picture">
+                  <pic:nvPicPr>
+                    <pic:cNvPr id="1" name=""/>
+                    <pic:cNvPicPr/>
+                  </pic:nvPicPr>
+                  <pic:blipFill>
+                    <a:blip r:embed="rId97"/>
+                    <a:stretch>
+                      <a:fillRect/>
+                    </a:stretch>
+                  </pic:blipFill>
+                  <pic:spPr>
+                    <a:xfrm>
+                      <a:off x="0" y="0"/>
+                      <a:ext cx="5274310" cy="763270"/>
+                    </a:xfrm>
+                    <a:prstGeom prst="rect">
+                      <a:avLst/>
+                    </a:prstGeom>
+                  </pic:spPr>
+                </pic:pic>
+              </a:graphicData>
+            </a:graphic>
+          </wp:inline>
+        </w:drawing>
+      </w:r>
       <w:r>
         <w:rPr>
           <w:rFonts w:hint="eastAsia"/>
@@ -26906,7 +25921,7 @@
                     </pic:cNvPicPr>
                   </pic:nvPicPr>
                   <pic:blipFill>
-                    <a:blip r:embed="rId88"/>
+                    <a:blip r:embed="rId98"/>
                     <a:stretch>
                       <a:fillRect/>
                     </a:stretch>
@@ -26933,13 +25948,63 @@
     </w:p>
     <w:p>
       <w:pPr>
+        <w:tabs>
+          <w:tab w:val="left" w:pos="560"/>
+        </w:tabs>
+        <w:spacing w:line="360" w:lineRule="auto"/>
+        <w:rPr>
+          <w:rFonts w:hint="eastAsia"/>
+        </w:rPr>
+      </w:pPr>
+      <w:r>
+        <w:rPr>
+          <w:noProof/>
+        </w:rPr>
+        <w:drawing>
+          <wp:inline distT="0" distB="0" distL="0" distR="0" wp14:anchorId="2E953839" wp14:editId="1D13CBE3">
+            <wp:extent cx="5274310" cy="805815"/>
+            <wp:effectExtent l="0" t="0" r="2540" b="0"/>
+            <wp:docPr id="97" name="图片 97"/>
+            <wp:cNvGraphicFramePr>
+              <a:graphicFrameLocks xmlns:a="http://schemas.openxmlformats.org/drawingml/2006/main" noChangeAspect="1"/>
+            </wp:cNvGraphicFramePr>
+            <a:graphic xmlns:a="http://schemas.openxmlformats.org/drawingml/2006/main">
+              <a:graphicData uri="http://schemas.openxmlformats.org/drawingml/2006/picture">
+                <pic:pic xmlns:pic="http://schemas.openxmlformats.org/drawingml/2006/picture">
+                  <pic:nvPicPr>
+                    <pic:cNvPr id="1" name=""/>
+                    <pic:cNvPicPr/>
+                  </pic:nvPicPr>
+                  <pic:blipFill>
+                    <a:blip r:embed="rId99"/>
+                    <a:stretch>
+                      <a:fillRect/>
+                    </a:stretch>
+                  </pic:blipFill>
+                  <pic:spPr>
+                    <a:xfrm>
+                      <a:off x="0" y="0"/>
+                      <a:ext cx="5274310" cy="805815"/>
+                    </a:xfrm>
+                    <a:prstGeom prst="rect">
+                      <a:avLst/>
+                    </a:prstGeom>
+                  </pic:spPr>
+                </pic:pic>
+              </a:graphicData>
+            </a:graphic>
+          </wp:inline>
+        </w:drawing>
+      </w:r>
+    </w:p>
+    <w:p>
+      <w:pPr>
         <w:pStyle w:val="4"/>
       </w:pPr>
       <w:r>
         <w:rPr>
           <w:rFonts w:hint="eastAsia"/>
         </w:rPr>
-        <w:lastRenderedPageBreak/>
         <w:t>（7）</w:t>
       </w:r>
       <w:r>
@@ -26978,7 +26043,7 @@
                     </pic:cNvPicPr>
                   </pic:nvPicPr>
                   <pic:blipFill>
-                    <a:blip r:embed="rId89"/>
+                    <a:blip r:embed="rId100"/>
                     <a:stretch>
                       <a:fillRect/>
                     </a:stretch>
@@ -27005,275 +26070,53 @@
     </w:p>
     <w:p>
       <w:pPr>
-        <w:numPr>
-          <w:ilvl w:val="0"/>
-          <w:numId w:val="71"/>
-        </w:numPr>
         <w:tabs>
           <w:tab w:val="left" w:pos="560"/>
         </w:tabs>
         <w:spacing w:line="360" w:lineRule="auto"/>
-      </w:pPr>
-      <w:r>
-        <w:rPr>
-          <w:rFonts w:hint="eastAsia"/>
-        </w:rPr>
-        <w:t>第一个参数是hql语句</w:t>
-      </w:r>
-    </w:p>
-    <w:p>
-      <w:pPr>
-        <w:numPr>
-          <w:ilvl w:val="0"/>
-          <w:numId w:val="71"/>
-        </w:numPr>
-        <w:tabs>
-          <w:tab w:val="left" w:pos="560"/>
-        </w:tabs>
-        <w:spacing w:line="360" w:lineRule="auto"/>
-      </w:pPr>
-      <w:r>
-        <w:rPr>
-          <w:rFonts w:hint="eastAsia"/>
-        </w:rPr>
-        <w:t>可变参数</w:t>
-      </w:r>
-    </w:p>
-    <w:p>
-      <w:pPr>
-        <w:spacing w:line="360" w:lineRule="auto"/>
-        <w:jc w:val="left"/>
-        <w:rPr>
-          <w:rFonts w:ascii="Consolas" w:eastAsia="Consolas" w:hAnsi="Consolas"/>
-          <w:sz w:val="15"/>
-          <w:szCs w:val="15"/>
-        </w:rPr>
-      </w:pPr>
-      <w:r>
-        <w:rPr>
-          <w:rFonts w:ascii="Consolas" w:eastAsia="Consolas" w:hAnsi="Consolas" w:hint="eastAsia"/>
-          <w:color w:val="000000"/>
-          <w:sz w:val="15"/>
-          <w:szCs w:val="15"/>
-        </w:rPr>
-        <w:t xml:space="preserve">DetachedCriteria </w:t>
-      </w:r>
-      <w:r>
-        <w:rPr>
-          <w:rFonts w:ascii="Consolas" w:eastAsia="Consolas" w:hAnsi="Consolas" w:hint="eastAsia"/>
-          <w:color w:val="6A3E3E"/>
-          <w:sz w:val="15"/>
-          <w:szCs w:val="15"/>
-        </w:rPr>
-        <w:t>criteria</w:t>
-      </w:r>
-      <w:r>
-        <w:rPr>
-          <w:rFonts w:ascii="Consolas" w:eastAsia="Consolas" w:hAnsi="Consolas" w:hint="eastAsia"/>
-          <w:color w:val="000000"/>
-          <w:sz w:val="15"/>
-          <w:szCs w:val="15"/>
-        </w:rPr>
-        <w:t xml:space="preserve"> = DetachedCriteria.</w:t>
-      </w:r>
-      <w:r>
-        <w:rPr>
-          <w:rFonts w:ascii="Consolas" w:eastAsia="Consolas" w:hAnsi="Consolas" w:hint="eastAsia"/>
-          <w:i/>
-          <w:color w:val="000000"/>
-          <w:sz w:val="15"/>
-          <w:szCs w:val="15"/>
-        </w:rPr>
-        <w:t>forClass</w:t>
-      </w:r>
-      <w:r>
-        <w:rPr>
-          <w:rFonts w:ascii="Consolas" w:eastAsia="Consolas" w:hAnsi="Consolas" w:hint="eastAsia"/>
-          <w:color w:val="000000"/>
-          <w:sz w:val="15"/>
-          <w:szCs w:val="15"/>
-        </w:rPr>
-        <w:t>(User.</w:t>
-      </w:r>
-      <w:r>
-        <w:rPr>
-          <w:rFonts w:ascii="Consolas" w:eastAsia="Consolas" w:hAnsi="Consolas" w:hint="eastAsia"/>
-          <w:b/>
-          <w:color w:val="7F0055"/>
-          <w:sz w:val="15"/>
-          <w:szCs w:val="15"/>
-        </w:rPr>
-        <w:t>class</w:t>
-      </w:r>
-      <w:r>
-        <w:rPr>
-          <w:rFonts w:ascii="Consolas" w:eastAsia="Consolas" w:hAnsi="Consolas" w:hint="eastAsia"/>
-          <w:color w:val="000000"/>
-          <w:sz w:val="15"/>
-          <w:szCs w:val="15"/>
-        </w:rPr>
-        <w:t>);</w:t>
-      </w:r>
-    </w:p>
-    <w:p>
-      <w:pPr>
-        <w:spacing w:line="360" w:lineRule="auto"/>
-        <w:jc w:val="left"/>
-        <w:rPr>
-          <w:rFonts w:ascii="Consolas" w:eastAsia="Consolas" w:hAnsi="Consolas"/>
-          <w:sz w:val="15"/>
-          <w:szCs w:val="15"/>
-        </w:rPr>
-      </w:pPr>
-      <w:r>
-        <w:rPr>
-          <w:rFonts w:ascii="Consolas" w:eastAsia="Consolas" w:hAnsi="Consolas" w:hint="eastAsia"/>
-          <w:color w:val="6A3E3E"/>
-          <w:sz w:val="15"/>
-          <w:szCs w:val="15"/>
-        </w:rPr>
-        <w:t>criteria</w:t>
-      </w:r>
-      <w:r>
-        <w:rPr>
-          <w:rFonts w:ascii="Consolas" w:eastAsia="Consolas" w:hAnsi="Consolas" w:hint="eastAsia"/>
-          <w:color w:val="000000"/>
-          <w:sz w:val="15"/>
-          <w:szCs w:val="15"/>
-        </w:rPr>
-        <w:t>.add(Restrictions.</w:t>
-      </w:r>
-      <w:r>
-        <w:rPr>
-          <w:rFonts w:ascii="Consolas" w:eastAsia="Consolas" w:hAnsi="Consolas" w:hint="eastAsia"/>
-          <w:i/>
-          <w:color w:val="000000"/>
-          <w:sz w:val="15"/>
-          <w:szCs w:val="15"/>
-        </w:rPr>
-        <w:t>eq</w:t>
-      </w:r>
-      <w:r>
-        <w:rPr>
-          <w:rFonts w:ascii="Consolas" w:eastAsia="Consolas" w:hAnsi="Consolas" w:hint="eastAsia"/>
-          <w:color w:val="000000"/>
-          <w:sz w:val="15"/>
-          <w:szCs w:val="15"/>
-        </w:rPr>
-        <w:t>(</w:t>
-      </w:r>
-      <w:r>
-        <w:rPr>
-          <w:rFonts w:ascii="Consolas" w:eastAsia="Consolas" w:hAnsi="Consolas" w:hint="eastAsia"/>
-          <w:color w:val="2A00FF"/>
-          <w:sz w:val="15"/>
-          <w:szCs w:val="15"/>
-        </w:rPr>
-        <w:t>"name"</w:t>
-      </w:r>
-      <w:r>
-        <w:rPr>
-          <w:rFonts w:ascii="Consolas" w:eastAsia="Consolas" w:hAnsi="Consolas" w:hint="eastAsia"/>
-          <w:color w:val="000000"/>
-          <w:sz w:val="15"/>
-          <w:szCs w:val="15"/>
-        </w:rPr>
-        <w:t xml:space="preserve">, </w:t>
-      </w:r>
-      <w:r>
-        <w:rPr>
-          <w:rFonts w:ascii="Consolas" w:eastAsia="Consolas" w:hAnsi="Consolas" w:hint="eastAsia"/>
-          <w:color w:val="2A00FF"/>
-          <w:sz w:val="15"/>
-          <w:szCs w:val="15"/>
-        </w:rPr>
-        <w:t>"张三"</w:t>
-      </w:r>
-      <w:r>
-        <w:rPr>
-          <w:rFonts w:ascii="Consolas" w:eastAsia="Consolas" w:hAnsi="Consolas" w:hint="eastAsia"/>
-          <w:color w:val="000000"/>
-          <w:sz w:val="15"/>
-          <w:szCs w:val="15"/>
-        </w:rPr>
-        <w:t>));</w:t>
-      </w:r>
-    </w:p>
-    <w:p>
-      <w:pPr>
-        <w:tabs>
-          <w:tab w:val="left" w:pos="560"/>
-        </w:tabs>
-        <w:spacing w:line="360" w:lineRule="auto"/>
-        <w:rPr>
-          <w:rFonts w:ascii="Consolas" w:eastAsia="Consolas" w:hAnsi="Consolas"/>
-          <w:color w:val="000000"/>
-          <w:sz w:val="15"/>
-          <w:szCs w:val="15"/>
-        </w:rPr>
-      </w:pPr>
-      <w:r>
-        <w:rPr>
-          <w:rFonts w:ascii="Consolas" w:eastAsia="Consolas" w:hAnsi="Consolas" w:hint="eastAsia"/>
-          <w:color w:val="000000"/>
-          <w:sz w:val="15"/>
-          <w:szCs w:val="15"/>
-        </w:rPr>
-        <w:t xml:space="preserve">List&lt;User&gt; </w:t>
-      </w:r>
-      <w:r>
-        <w:rPr>
-          <w:rFonts w:ascii="Consolas" w:eastAsia="Consolas" w:hAnsi="Consolas" w:hint="eastAsia"/>
-          <w:color w:val="6A3E3E"/>
-          <w:sz w:val="15"/>
-          <w:szCs w:val="15"/>
-        </w:rPr>
-        <w:t>list</w:t>
-      </w:r>
-      <w:r>
-        <w:rPr>
-          <w:rFonts w:ascii="Consolas" w:eastAsia="Consolas" w:hAnsi="Consolas" w:hint="eastAsia"/>
-          <w:color w:val="000000"/>
-          <w:sz w:val="15"/>
-          <w:szCs w:val="15"/>
-        </w:rPr>
-        <w:t xml:space="preserve"> = (List&lt;User&gt;) </w:t>
-      </w:r>
-      <w:r>
-        <w:rPr>
-          <w:rFonts w:ascii="Consolas" w:eastAsia="Consolas" w:hAnsi="Consolas" w:hint="eastAsia"/>
-          <w:color w:val="0000C0"/>
-          <w:sz w:val="15"/>
-          <w:szCs w:val="15"/>
-        </w:rPr>
-        <w:t>hibernateTemplate</w:t>
-      </w:r>
-      <w:r>
-        <w:rPr>
-          <w:rFonts w:ascii="Consolas" w:eastAsia="Consolas" w:hAnsi="Consolas" w:hint="eastAsia"/>
-          <w:color w:val="000000"/>
-          <w:sz w:val="15"/>
-          <w:szCs w:val="15"/>
-        </w:rPr>
-        <w:t>.findByCriteria(</w:t>
-      </w:r>
-      <w:r>
-        <w:rPr>
-          <w:rFonts w:ascii="Consolas" w:eastAsia="Consolas" w:hAnsi="Consolas" w:hint="eastAsia"/>
-          <w:color w:val="6A3E3E"/>
-          <w:sz w:val="15"/>
-          <w:szCs w:val="15"/>
-        </w:rPr>
-        <w:t>criteria</w:t>
-      </w:r>
-      <w:r>
-        <w:rPr>
-          <w:rFonts w:ascii="Consolas" w:eastAsia="Consolas" w:hAnsi="Consolas" w:hint="eastAsia"/>
-          <w:color w:val="000000"/>
-          <w:sz w:val="15"/>
-          <w:szCs w:val="15"/>
-        </w:rPr>
-        <w:t>);</w:t>
+        <w:rPr>
+          <w:rFonts w:hint="eastAsia"/>
+        </w:rPr>
+      </w:pPr>
+      <w:r>
+        <w:rPr>
+          <w:noProof/>
+        </w:rPr>
+        <w:drawing>
+          <wp:inline distT="0" distB="0" distL="0" distR="0" wp14:anchorId="0199A622" wp14:editId="7E870777">
+            <wp:extent cx="5274310" cy="805815"/>
+            <wp:effectExtent l="0" t="0" r="2540" b="0"/>
+            <wp:docPr id="99" name="图片 99"/>
+            <wp:cNvGraphicFramePr>
+              <a:graphicFrameLocks xmlns:a="http://schemas.openxmlformats.org/drawingml/2006/main" noChangeAspect="1"/>
+            </wp:cNvGraphicFramePr>
+            <a:graphic xmlns:a="http://schemas.openxmlformats.org/drawingml/2006/main">
+              <a:graphicData uri="http://schemas.openxmlformats.org/drawingml/2006/picture">
+                <pic:pic xmlns:pic="http://schemas.openxmlformats.org/drawingml/2006/picture">
+                  <pic:nvPicPr>
+                    <pic:cNvPr id="1" name=""/>
+                    <pic:cNvPicPr/>
+                  </pic:nvPicPr>
+                  <pic:blipFill>
+                    <a:blip r:embed="rId99"/>
+                    <a:stretch>
+                      <a:fillRect/>
+                    </a:stretch>
+                  </pic:blipFill>
+                  <pic:spPr>
+                    <a:xfrm>
+                      <a:off x="0" y="0"/>
+                      <a:ext cx="5274310" cy="805815"/>
+                    </a:xfrm>
+                    <a:prstGeom prst="rect">
+                      <a:avLst/>
+                    </a:prstGeom>
+                  </pic:spPr>
+                </pic:pic>
+              </a:graphicData>
+            </a:graphic>
+          </wp:inline>
+        </w:drawing>
       </w:r>
     </w:p>
     <w:p>
@@ -27295,775 +26138,50 @@
     </w:p>
     <w:p>
       <w:pPr>
-        <w:spacing w:line="360" w:lineRule="auto"/>
-        <w:jc w:val="left"/>
-        <w:rPr>
-          <w:rFonts w:ascii="Consolas" w:eastAsia="Consolas" w:hAnsi="Consolas"/>
-          <w:sz w:val="15"/>
-          <w:szCs w:val="15"/>
-        </w:rPr>
-      </w:pPr>
-      <w:r>
-        <w:rPr>
-          <w:rFonts w:ascii="Consolas" w:eastAsia="Consolas" w:hAnsi="Consolas" w:hint="eastAsia"/>
-          <w:color w:val="3F7F5F"/>
-          <w:sz w:val="15"/>
-          <w:szCs w:val="15"/>
-        </w:rPr>
-        <w:t>//模糊查询</w:t>
-      </w:r>
-    </w:p>
-    <w:p>
-      <w:pPr>
-        <w:spacing w:line="360" w:lineRule="auto"/>
-        <w:jc w:val="left"/>
-        <w:rPr>
-          <w:rFonts w:ascii="Consolas" w:eastAsia="Consolas" w:hAnsi="Consolas"/>
-          <w:sz w:val="15"/>
-          <w:szCs w:val="15"/>
-        </w:rPr>
-      </w:pPr>
-      <w:r>
-        <w:rPr>
-          <w:rFonts w:ascii="Consolas" w:eastAsia="Consolas" w:hAnsi="Consolas" w:hint="eastAsia"/>
-          <w:b/>
-          <w:color w:val="7F0055"/>
-          <w:sz w:val="15"/>
-          <w:szCs w:val="15"/>
-        </w:rPr>
-        <w:t>public</w:t>
-      </w:r>
-      <w:r>
-        <w:rPr>
-          <w:rFonts w:ascii="Consolas" w:eastAsia="Consolas" w:hAnsi="Consolas" w:hint="eastAsia"/>
-          <w:color w:val="000000"/>
-          <w:sz w:val="15"/>
-          <w:szCs w:val="15"/>
-        </w:rPr>
-        <w:t xml:space="preserve"> List&lt;User&gt; selUserByName(String </w:t>
-      </w:r>
-      <w:r>
-        <w:rPr>
-          <w:rFonts w:ascii="Consolas" w:eastAsia="Consolas" w:hAnsi="Consolas" w:hint="eastAsia"/>
-          <w:color w:val="6A3E3E"/>
-          <w:sz w:val="15"/>
-          <w:szCs w:val="15"/>
-        </w:rPr>
-        <w:t>name</w:t>
-      </w:r>
-      <w:r>
-        <w:rPr>
-          <w:rFonts w:ascii="Consolas" w:eastAsia="Consolas" w:hAnsi="Consolas" w:hint="eastAsia"/>
-          <w:color w:val="000000"/>
-          <w:sz w:val="15"/>
-          <w:szCs w:val="15"/>
-        </w:rPr>
-        <w:t>){</w:t>
-      </w:r>
-    </w:p>
-    <w:p>
-      <w:pPr>
-        <w:spacing w:line="360" w:lineRule="auto"/>
-        <w:jc w:val="left"/>
-        <w:rPr>
-          <w:rFonts w:ascii="Consolas" w:eastAsia="Consolas" w:hAnsi="Consolas"/>
-          <w:sz w:val="15"/>
-          <w:szCs w:val="15"/>
-        </w:rPr>
-      </w:pPr>
-      <w:r>
-        <w:rPr>
-          <w:rFonts w:ascii="Consolas" w:eastAsia="Consolas" w:hAnsi="Consolas" w:hint="eastAsia"/>
-          <w:color w:val="000000"/>
-          <w:sz w:val="15"/>
-          <w:szCs w:val="15"/>
-        </w:rPr>
-        <w:tab/>
-      </w:r>
-      <w:r>
-        <w:rPr>
-          <w:rFonts w:ascii="Consolas" w:eastAsia="Consolas" w:hAnsi="Consolas" w:hint="eastAsia"/>
-          <w:color w:val="3F7F5F"/>
-          <w:sz w:val="15"/>
-          <w:szCs w:val="15"/>
-        </w:rPr>
-        <w:t>//第一种方式</w:t>
-      </w:r>
-    </w:p>
-    <w:p>
-      <w:pPr>
-        <w:spacing w:line="360" w:lineRule="auto"/>
-        <w:jc w:val="left"/>
-        <w:rPr>
-          <w:rFonts w:ascii="Consolas" w:eastAsia="Consolas" w:hAnsi="Consolas"/>
-          <w:sz w:val="15"/>
-          <w:szCs w:val="15"/>
-        </w:rPr>
-      </w:pPr>
-      <w:r>
-        <w:rPr>
-          <w:rFonts w:ascii="Consolas" w:eastAsia="Consolas" w:hAnsi="Consolas" w:hint="eastAsia"/>
-          <w:color w:val="000000"/>
-          <w:sz w:val="15"/>
-          <w:szCs w:val="15"/>
-        </w:rPr>
-        <w:tab/>
-      </w:r>
-      <w:r>
-        <w:rPr>
-          <w:rFonts w:ascii="Consolas" w:eastAsia="Consolas" w:hAnsi="Consolas" w:hint="eastAsia"/>
-          <w:color w:val="3F7F5F"/>
-          <w:sz w:val="15"/>
-          <w:szCs w:val="15"/>
-        </w:rPr>
-        <w:t>/*SessionFactory sessionFactory = this.getSessionFactory();</w:t>
-      </w:r>
-    </w:p>
-    <w:p>
-      <w:pPr>
-        <w:spacing w:line="360" w:lineRule="auto"/>
-        <w:jc w:val="left"/>
-        <w:rPr>
-          <w:rFonts w:ascii="Consolas" w:eastAsia="Consolas" w:hAnsi="Consolas"/>
-          <w:sz w:val="15"/>
-          <w:szCs w:val="15"/>
-        </w:rPr>
-      </w:pPr>
-      <w:r>
-        <w:rPr>
-          <w:rFonts w:ascii="Consolas" w:eastAsia="Consolas" w:hAnsi="Consolas" w:hint="eastAsia"/>
-          <w:color w:val="3F7F5F"/>
-          <w:sz w:val="15"/>
-          <w:szCs w:val="15"/>
-        </w:rPr>
-        <w:tab/>
-        <w:t>Session session = sessionFactory.getCurrentSession();</w:t>
-      </w:r>
-    </w:p>
-    <w:p>
-      <w:pPr>
-        <w:spacing w:line="360" w:lineRule="auto"/>
-        <w:jc w:val="left"/>
-        <w:rPr>
-          <w:rFonts w:ascii="Consolas" w:eastAsia="Consolas" w:hAnsi="Consolas"/>
-          <w:sz w:val="15"/>
-          <w:szCs w:val="15"/>
-        </w:rPr>
-      </w:pPr>
-      <w:r>
-        <w:rPr>
-          <w:rFonts w:ascii="Consolas" w:eastAsia="Consolas" w:hAnsi="Consolas" w:hint="eastAsia"/>
-          <w:color w:val="3F7F5F"/>
-          <w:sz w:val="15"/>
-          <w:szCs w:val="15"/>
-        </w:rPr>
-        <w:tab/>
-        <w:t>Query query = session.createQuery("from User where name like ?");</w:t>
-      </w:r>
-    </w:p>
-    <w:p>
-      <w:pPr>
-        <w:spacing w:line="360" w:lineRule="auto"/>
-        <w:jc w:val="left"/>
-        <w:rPr>
-          <w:rFonts w:ascii="Consolas" w:eastAsia="Consolas" w:hAnsi="Consolas"/>
-          <w:sz w:val="15"/>
-          <w:szCs w:val="15"/>
-        </w:rPr>
-      </w:pPr>
-      <w:r>
-        <w:rPr>
-          <w:rFonts w:ascii="Consolas" w:eastAsia="Consolas" w:hAnsi="Consolas" w:hint="eastAsia"/>
-          <w:color w:val="3F7F5F"/>
-          <w:sz w:val="15"/>
-          <w:szCs w:val="15"/>
-        </w:rPr>
-        <w:tab/>
-        <w:t>query.setParameter(0, "%"+name+"%");</w:t>
-      </w:r>
-    </w:p>
-    <w:p>
-      <w:pPr>
-        <w:spacing w:line="360" w:lineRule="auto"/>
-        <w:jc w:val="left"/>
-        <w:rPr>
-          <w:rFonts w:ascii="Consolas" w:eastAsia="Consolas" w:hAnsi="Consolas"/>
-          <w:sz w:val="15"/>
-          <w:szCs w:val="15"/>
-        </w:rPr>
-      </w:pPr>
-      <w:r>
-        <w:rPr>
-          <w:rFonts w:ascii="Consolas" w:eastAsia="Consolas" w:hAnsi="Consolas" w:hint="eastAsia"/>
-          <w:color w:val="3F7F5F"/>
-          <w:sz w:val="15"/>
-          <w:szCs w:val="15"/>
-        </w:rPr>
-        <w:tab/>
-        <w:t>List&lt;User&gt; list = query.list();*/</w:t>
-      </w:r>
-    </w:p>
-    <w:p>
-      <w:pPr>
-        <w:spacing w:line="360" w:lineRule="auto"/>
-        <w:jc w:val="left"/>
-        <w:rPr>
-          <w:rFonts w:ascii="Consolas" w:eastAsia="Consolas" w:hAnsi="Consolas"/>
-          <w:sz w:val="15"/>
-          <w:szCs w:val="15"/>
-        </w:rPr>
-      </w:pPr>
-      <w:r>
-        <w:rPr>
-          <w:rFonts w:ascii="Consolas" w:eastAsia="Consolas" w:hAnsi="Consolas" w:hint="eastAsia"/>
-          <w:color w:val="000000"/>
-          <w:sz w:val="15"/>
-          <w:szCs w:val="15"/>
-        </w:rPr>
-        <w:tab/>
-      </w:r>
-      <w:r>
-        <w:rPr>
-          <w:rFonts w:ascii="Consolas" w:eastAsia="Consolas" w:hAnsi="Consolas" w:hint="eastAsia"/>
-          <w:color w:val="3F7F5F"/>
-          <w:sz w:val="15"/>
-          <w:szCs w:val="15"/>
-        </w:rPr>
-        <w:t>//第二种方式</w:t>
-      </w:r>
-    </w:p>
-    <w:p>
-      <w:pPr>
-        <w:spacing w:line="360" w:lineRule="auto"/>
-        <w:jc w:val="left"/>
-        <w:rPr>
-          <w:rFonts w:ascii="Consolas" w:eastAsia="Consolas" w:hAnsi="Consolas"/>
-          <w:sz w:val="15"/>
-          <w:szCs w:val="15"/>
-        </w:rPr>
-      </w:pPr>
-      <w:r>
-        <w:rPr>
-          <w:rFonts w:ascii="Consolas" w:eastAsia="Consolas" w:hAnsi="Consolas" w:hint="eastAsia"/>
-          <w:color w:val="000000"/>
-          <w:sz w:val="15"/>
-          <w:szCs w:val="15"/>
-        </w:rPr>
-        <w:tab/>
-      </w:r>
-      <w:r>
-        <w:rPr>
-          <w:rFonts w:ascii="Consolas" w:eastAsia="Consolas" w:hAnsi="Consolas" w:hint="eastAsia"/>
-          <w:color w:val="3F7F5F"/>
-          <w:sz w:val="15"/>
-          <w:szCs w:val="15"/>
-        </w:rPr>
-        <w:t>/*List&lt;User&gt; list=(List&lt;User&gt;) this.getHibernateTemplate().find("from "</w:t>
-      </w:r>
-    </w:p>
-    <w:p>
-      <w:pPr>
-        <w:spacing w:line="360" w:lineRule="auto"/>
-        <w:jc w:val="left"/>
-        <w:rPr>
-          <w:rFonts w:ascii="Consolas" w:eastAsia="Consolas" w:hAnsi="Consolas"/>
-          <w:sz w:val="15"/>
-          <w:szCs w:val="15"/>
-        </w:rPr>
-      </w:pPr>
-      <w:r>
-        <w:rPr>
-          <w:rFonts w:ascii="Consolas" w:eastAsia="Consolas" w:hAnsi="Consolas" w:hint="eastAsia"/>
-          <w:color w:val="3F7F5F"/>
-          <w:sz w:val="15"/>
-          <w:szCs w:val="15"/>
-        </w:rPr>
-        <w:tab/>
-      </w:r>
-      <w:r>
-        <w:rPr>
-          <w:rFonts w:ascii="Consolas" w:eastAsia="Consolas" w:hAnsi="Consolas" w:hint="eastAsia"/>
-          <w:color w:val="3F7F5F"/>
-          <w:sz w:val="15"/>
-          <w:szCs w:val="15"/>
-        </w:rPr>
-        <w:tab/>
-      </w:r>
-      <w:r>
-        <w:rPr>
-          <w:rFonts w:ascii="Consolas" w:eastAsia="Consolas" w:hAnsi="Consolas" w:hint="eastAsia"/>
-          <w:color w:val="3F7F5F"/>
-          <w:sz w:val="15"/>
-          <w:szCs w:val="15"/>
-        </w:rPr>
-        <w:tab/>
-        <w:t>+ "User where name like ?", "%"+name+"%");*/</w:t>
-      </w:r>
-    </w:p>
-    <w:p>
-      <w:pPr>
-        <w:spacing w:line="360" w:lineRule="auto"/>
-        <w:jc w:val="left"/>
-        <w:rPr>
-          <w:rFonts w:ascii="Consolas" w:eastAsia="Consolas" w:hAnsi="Consolas"/>
-          <w:sz w:val="15"/>
-          <w:szCs w:val="15"/>
-        </w:rPr>
-      </w:pPr>
-      <w:r>
-        <w:rPr>
-          <w:rFonts w:ascii="Consolas" w:eastAsia="Consolas" w:hAnsi="Consolas" w:hint="eastAsia"/>
-          <w:color w:val="000000"/>
-          <w:sz w:val="15"/>
-          <w:szCs w:val="15"/>
-        </w:rPr>
-        <w:tab/>
-      </w:r>
-      <w:r>
-        <w:rPr>
-          <w:rFonts w:ascii="Consolas" w:eastAsia="Consolas" w:hAnsi="Consolas" w:hint="eastAsia"/>
-          <w:color w:val="3F7F5F"/>
-          <w:sz w:val="15"/>
-          <w:szCs w:val="15"/>
-        </w:rPr>
-        <w:t>//第三种方式</w:t>
-      </w:r>
-    </w:p>
-    <w:p>
-      <w:pPr>
-        <w:spacing w:line="360" w:lineRule="auto"/>
-        <w:jc w:val="left"/>
-        <w:rPr>
-          <w:rFonts w:ascii="Consolas" w:eastAsia="Consolas" w:hAnsi="Consolas"/>
-          <w:sz w:val="15"/>
-          <w:szCs w:val="15"/>
-        </w:rPr>
-      </w:pPr>
-      <w:r>
-        <w:rPr>
-          <w:rFonts w:ascii="Consolas" w:eastAsia="Consolas" w:hAnsi="Consolas" w:hint="eastAsia"/>
-          <w:color w:val="000000"/>
-          <w:sz w:val="15"/>
-          <w:szCs w:val="15"/>
-        </w:rPr>
-        <w:tab/>
-      </w:r>
-      <w:r>
-        <w:rPr>
-          <w:rFonts w:ascii="Consolas" w:eastAsia="Consolas" w:hAnsi="Consolas" w:hint="eastAsia"/>
-          <w:color w:val="3F7F5F"/>
-          <w:sz w:val="15"/>
-          <w:szCs w:val="15"/>
-        </w:rPr>
-        <w:t>//1.创建离线查询对象，设置对哪个实体类进行操作</w:t>
-      </w:r>
-    </w:p>
-    <w:p>
-      <w:pPr>
-        <w:spacing w:line="360" w:lineRule="auto"/>
-        <w:jc w:val="left"/>
-        <w:rPr>
-          <w:rFonts w:ascii="Consolas" w:eastAsia="Consolas" w:hAnsi="Consolas"/>
-          <w:sz w:val="15"/>
-          <w:szCs w:val="15"/>
-        </w:rPr>
-      </w:pPr>
-      <w:r>
-        <w:rPr>
-          <w:rFonts w:ascii="Consolas" w:eastAsia="Consolas" w:hAnsi="Consolas" w:hint="eastAsia"/>
-          <w:color w:val="000000"/>
-          <w:sz w:val="15"/>
-          <w:szCs w:val="15"/>
-        </w:rPr>
-        <w:tab/>
-        <w:t xml:space="preserve">DetachedCriteria </w:t>
-      </w:r>
-      <w:r>
-        <w:rPr>
-          <w:rFonts w:ascii="Consolas" w:eastAsia="Consolas" w:hAnsi="Consolas" w:hint="eastAsia"/>
-          <w:color w:val="6A3E3E"/>
-          <w:sz w:val="15"/>
-          <w:szCs w:val="15"/>
-        </w:rPr>
-        <w:t>criteria</w:t>
-      </w:r>
-      <w:r>
-        <w:rPr>
-          <w:rFonts w:ascii="Consolas" w:eastAsia="Consolas" w:hAnsi="Consolas" w:hint="eastAsia"/>
-          <w:color w:val="000000"/>
-          <w:sz w:val="15"/>
-          <w:szCs w:val="15"/>
-        </w:rPr>
-        <w:t>=DetachedCriteria.</w:t>
-      </w:r>
-      <w:r>
-        <w:rPr>
-          <w:rFonts w:ascii="Consolas" w:eastAsia="Consolas" w:hAnsi="Consolas" w:hint="eastAsia"/>
-          <w:i/>
-          <w:color w:val="000000"/>
-          <w:sz w:val="15"/>
-          <w:szCs w:val="15"/>
-        </w:rPr>
-        <w:t>forClass</w:t>
-      </w:r>
-      <w:r>
-        <w:rPr>
-          <w:rFonts w:ascii="Consolas" w:eastAsia="Consolas" w:hAnsi="Consolas" w:hint="eastAsia"/>
-          <w:color w:val="000000"/>
-          <w:sz w:val="15"/>
-          <w:szCs w:val="15"/>
-        </w:rPr>
-        <w:t>(User.</w:t>
-      </w:r>
-      <w:r>
-        <w:rPr>
-          <w:rFonts w:ascii="Consolas" w:eastAsia="Consolas" w:hAnsi="Consolas" w:hint="eastAsia"/>
-          <w:b/>
-          <w:color w:val="7F0055"/>
-          <w:sz w:val="15"/>
-          <w:szCs w:val="15"/>
-        </w:rPr>
-        <w:t>class</w:t>
-      </w:r>
-      <w:r>
-        <w:rPr>
-          <w:rFonts w:ascii="Consolas" w:eastAsia="Consolas" w:hAnsi="Consolas" w:hint="eastAsia"/>
-          <w:color w:val="000000"/>
-          <w:sz w:val="15"/>
-          <w:szCs w:val="15"/>
-        </w:rPr>
-        <w:t>);</w:t>
-      </w:r>
-    </w:p>
-    <w:p>
-      <w:pPr>
-        <w:spacing w:line="360" w:lineRule="auto"/>
-        <w:jc w:val="left"/>
-        <w:rPr>
-          <w:rFonts w:ascii="Consolas" w:eastAsia="Consolas" w:hAnsi="Consolas"/>
-          <w:sz w:val="15"/>
-          <w:szCs w:val="15"/>
-        </w:rPr>
-      </w:pPr>
-      <w:r>
-        <w:rPr>
-          <w:rFonts w:ascii="Consolas" w:eastAsia="Consolas" w:hAnsi="Consolas" w:hint="eastAsia"/>
-          <w:color w:val="000000"/>
-          <w:sz w:val="15"/>
-          <w:szCs w:val="15"/>
-        </w:rPr>
-        <w:tab/>
-      </w:r>
-      <w:r>
-        <w:rPr>
-          <w:rFonts w:ascii="Consolas" w:eastAsia="Consolas" w:hAnsi="Consolas" w:hint="eastAsia"/>
-          <w:color w:val="3F7F5F"/>
-          <w:sz w:val="15"/>
-          <w:szCs w:val="15"/>
-        </w:rPr>
-        <w:t>//2.设置对实体类哪个属性进行查询</w:t>
-      </w:r>
-    </w:p>
-    <w:p>
-      <w:pPr>
-        <w:spacing w:line="360" w:lineRule="auto"/>
-        <w:jc w:val="left"/>
-        <w:rPr>
-          <w:rFonts w:ascii="Consolas" w:eastAsia="Consolas" w:hAnsi="Consolas"/>
-          <w:sz w:val="15"/>
-          <w:szCs w:val="15"/>
-        </w:rPr>
-      </w:pPr>
-      <w:r>
-        <w:rPr>
-          <w:rFonts w:ascii="Consolas" w:eastAsia="Consolas" w:hAnsi="Consolas" w:hint="eastAsia"/>
-          <w:color w:val="000000"/>
-          <w:sz w:val="15"/>
-          <w:szCs w:val="15"/>
-        </w:rPr>
-        <w:tab/>
-      </w:r>
-      <w:r>
-        <w:rPr>
-          <w:rFonts w:ascii="Consolas" w:eastAsia="Consolas" w:hAnsi="Consolas" w:hint="eastAsia"/>
-          <w:color w:val="6A3E3E"/>
-          <w:sz w:val="15"/>
-          <w:szCs w:val="15"/>
-        </w:rPr>
-        <w:t>criteria</w:t>
-      </w:r>
-      <w:r>
-        <w:rPr>
-          <w:rFonts w:ascii="Consolas" w:eastAsia="Consolas" w:hAnsi="Consolas" w:hint="eastAsia"/>
-          <w:color w:val="000000"/>
-          <w:sz w:val="15"/>
-          <w:szCs w:val="15"/>
-        </w:rPr>
-        <w:t>.add(Restrictions.</w:t>
-      </w:r>
-      <w:r>
-        <w:rPr>
-          <w:rFonts w:ascii="Consolas" w:eastAsia="Consolas" w:hAnsi="Consolas" w:hint="eastAsia"/>
-          <w:i/>
-          <w:color w:val="000000"/>
-          <w:sz w:val="15"/>
-          <w:szCs w:val="15"/>
-        </w:rPr>
-        <w:t>like</w:t>
-      </w:r>
-      <w:r>
-        <w:rPr>
-          <w:rFonts w:ascii="Consolas" w:eastAsia="Consolas" w:hAnsi="Consolas" w:hint="eastAsia"/>
-          <w:color w:val="000000"/>
-          <w:sz w:val="15"/>
-          <w:szCs w:val="15"/>
-        </w:rPr>
-        <w:t>(</w:t>
-      </w:r>
-      <w:r>
-        <w:rPr>
-          <w:rFonts w:ascii="Consolas" w:eastAsia="Consolas" w:hAnsi="Consolas" w:hint="eastAsia"/>
-          <w:color w:val="2A00FF"/>
-          <w:sz w:val="15"/>
-          <w:szCs w:val="15"/>
-        </w:rPr>
-        <w:t>"name"</w:t>
-      </w:r>
-      <w:r>
-        <w:rPr>
-          <w:rFonts w:ascii="Consolas" w:eastAsia="Consolas" w:hAnsi="Consolas" w:hint="eastAsia"/>
-          <w:color w:val="000000"/>
-          <w:sz w:val="15"/>
-          <w:szCs w:val="15"/>
-        </w:rPr>
-        <w:t xml:space="preserve">, </w:t>
-      </w:r>
-      <w:r>
-        <w:rPr>
-          <w:rFonts w:ascii="Consolas" w:eastAsia="Consolas" w:hAnsi="Consolas" w:hint="eastAsia"/>
-          <w:color w:val="2A00FF"/>
-          <w:sz w:val="15"/>
-          <w:szCs w:val="15"/>
-        </w:rPr>
-        <w:t>"%"</w:t>
-      </w:r>
-      <w:r>
-        <w:rPr>
-          <w:rFonts w:ascii="Consolas" w:eastAsia="Consolas" w:hAnsi="Consolas" w:hint="eastAsia"/>
-          <w:color w:val="000000"/>
-          <w:sz w:val="15"/>
-          <w:szCs w:val="15"/>
-        </w:rPr>
-        <w:t>+</w:t>
-      </w:r>
-      <w:r>
-        <w:rPr>
-          <w:rFonts w:ascii="Consolas" w:eastAsia="Consolas" w:hAnsi="Consolas" w:hint="eastAsia"/>
-          <w:color w:val="6A3E3E"/>
-          <w:sz w:val="15"/>
-          <w:szCs w:val="15"/>
-        </w:rPr>
-        <w:t>name</w:t>
-      </w:r>
-      <w:r>
-        <w:rPr>
-          <w:rFonts w:ascii="Consolas" w:eastAsia="Consolas" w:hAnsi="Consolas" w:hint="eastAsia"/>
-          <w:color w:val="000000"/>
-          <w:sz w:val="15"/>
-          <w:szCs w:val="15"/>
-        </w:rPr>
-        <w:t>+</w:t>
-      </w:r>
-      <w:r>
-        <w:rPr>
-          <w:rFonts w:ascii="Consolas" w:eastAsia="Consolas" w:hAnsi="Consolas" w:hint="eastAsia"/>
-          <w:color w:val="2A00FF"/>
-          <w:sz w:val="15"/>
-          <w:szCs w:val="15"/>
-        </w:rPr>
-        <w:t>"%"</w:t>
-      </w:r>
-      <w:r>
-        <w:rPr>
-          <w:rFonts w:ascii="Consolas" w:eastAsia="Consolas" w:hAnsi="Consolas" w:hint="eastAsia"/>
-          <w:color w:val="000000"/>
-          <w:sz w:val="15"/>
-          <w:szCs w:val="15"/>
-        </w:rPr>
-        <w:t>));</w:t>
-      </w:r>
-    </w:p>
-    <w:p>
-      <w:pPr>
-        <w:spacing w:line="360" w:lineRule="auto"/>
-        <w:jc w:val="left"/>
-        <w:rPr>
-          <w:rFonts w:ascii="Consolas" w:eastAsia="Consolas" w:hAnsi="Consolas"/>
-          <w:sz w:val="15"/>
-          <w:szCs w:val="15"/>
-        </w:rPr>
-      </w:pPr>
-      <w:r>
-        <w:rPr>
-          <w:rFonts w:ascii="Consolas" w:eastAsia="Consolas" w:hAnsi="Consolas" w:hint="eastAsia"/>
-          <w:color w:val="000000"/>
-          <w:sz w:val="15"/>
-          <w:szCs w:val="15"/>
-        </w:rPr>
-        <w:tab/>
-        <w:t xml:space="preserve">List&lt;User&gt; </w:t>
-      </w:r>
-      <w:r>
-        <w:rPr>
-          <w:rFonts w:ascii="Consolas" w:eastAsia="Consolas" w:hAnsi="Consolas" w:hint="eastAsia"/>
-          <w:color w:val="6A3E3E"/>
-          <w:sz w:val="15"/>
-          <w:szCs w:val="15"/>
-        </w:rPr>
-        <w:t>list</w:t>
-      </w:r>
-      <w:r>
-        <w:rPr>
-          <w:rFonts w:ascii="Consolas" w:eastAsia="Consolas" w:hAnsi="Consolas" w:hint="eastAsia"/>
-          <w:color w:val="000000"/>
-          <w:sz w:val="15"/>
-          <w:szCs w:val="15"/>
-        </w:rPr>
-        <w:t xml:space="preserve"> = (List&lt;User&gt;) </w:t>
-      </w:r>
-      <w:r>
-        <w:rPr>
-          <w:rFonts w:ascii="Consolas" w:eastAsia="Consolas" w:hAnsi="Consolas" w:hint="eastAsia"/>
-          <w:b/>
-          <w:color w:val="7F0055"/>
-          <w:sz w:val="15"/>
-          <w:szCs w:val="15"/>
-        </w:rPr>
-        <w:t>this</w:t>
-      </w:r>
-      <w:r>
-        <w:rPr>
-          <w:rFonts w:ascii="Consolas" w:eastAsia="Consolas" w:hAnsi="Consolas" w:hint="eastAsia"/>
-          <w:color w:val="000000"/>
-          <w:sz w:val="15"/>
-          <w:szCs w:val="15"/>
-        </w:rPr>
-        <w:t>.getHibernateTemplate().findByCriteria(</w:t>
-      </w:r>
-      <w:r>
-        <w:rPr>
-          <w:rFonts w:ascii="Consolas" w:eastAsia="Consolas" w:hAnsi="Consolas" w:hint="eastAsia"/>
-          <w:color w:val="6A3E3E"/>
-          <w:sz w:val="15"/>
-          <w:szCs w:val="15"/>
-        </w:rPr>
-        <w:t>criteria</w:t>
-      </w:r>
-      <w:r>
-        <w:rPr>
-          <w:rFonts w:ascii="Consolas" w:eastAsia="Consolas" w:hAnsi="Consolas" w:hint="eastAsia"/>
-          <w:color w:val="000000"/>
-          <w:sz w:val="15"/>
-          <w:szCs w:val="15"/>
-        </w:rPr>
-        <w:t>);</w:t>
-      </w:r>
-    </w:p>
-    <w:p>
-      <w:pPr>
-        <w:spacing w:line="360" w:lineRule="auto"/>
-        <w:jc w:val="left"/>
-        <w:rPr>
-          <w:rFonts w:ascii="Consolas" w:eastAsia="Consolas" w:hAnsi="Consolas"/>
-          <w:sz w:val="15"/>
-          <w:szCs w:val="15"/>
-        </w:rPr>
-      </w:pPr>
-      <w:r>
-        <w:rPr>
-          <w:rFonts w:ascii="Consolas" w:eastAsia="Consolas" w:hAnsi="Consolas" w:hint="eastAsia"/>
-          <w:color w:val="000000"/>
-          <w:sz w:val="15"/>
-          <w:szCs w:val="15"/>
-        </w:rPr>
-        <w:tab/>
-      </w:r>
-      <w:r>
-        <w:rPr>
-          <w:rFonts w:ascii="Consolas" w:eastAsia="Consolas" w:hAnsi="Consolas" w:hint="eastAsia"/>
-          <w:b/>
-          <w:color w:val="7F0055"/>
-          <w:sz w:val="15"/>
-          <w:szCs w:val="15"/>
-        </w:rPr>
-        <w:t>return</w:t>
-      </w:r>
-      <w:r>
-        <w:rPr>
-          <w:rFonts w:ascii="Consolas" w:eastAsia="Consolas" w:hAnsi="Consolas" w:hint="eastAsia"/>
-          <w:color w:val="000000"/>
-          <w:sz w:val="15"/>
-          <w:szCs w:val="15"/>
-        </w:rPr>
-        <w:t xml:space="preserve"> </w:t>
-      </w:r>
-      <w:r>
-        <w:rPr>
-          <w:rFonts w:ascii="Consolas" w:eastAsia="Consolas" w:hAnsi="Consolas" w:hint="eastAsia"/>
-          <w:color w:val="6A3E3E"/>
-          <w:sz w:val="15"/>
-          <w:szCs w:val="15"/>
-        </w:rPr>
-        <w:t>list</w:t>
-      </w:r>
-      <w:r>
-        <w:rPr>
-          <w:rFonts w:ascii="Consolas" w:eastAsia="Consolas" w:hAnsi="Consolas" w:hint="eastAsia"/>
-          <w:color w:val="000000"/>
-          <w:sz w:val="15"/>
-          <w:szCs w:val="15"/>
-        </w:rPr>
-        <w:t>;</w:t>
-      </w:r>
-      <w:r>
-        <w:rPr>
-          <w:rFonts w:ascii="Consolas" w:eastAsia="Consolas" w:hAnsi="Consolas" w:hint="eastAsia"/>
-          <w:color w:val="000000"/>
-          <w:sz w:val="15"/>
-          <w:szCs w:val="15"/>
-        </w:rPr>
-        <w:tab/>
-      </w:r>
-    </w:p>
-    <w:p>
-      <w:pPr>
-        <w:tabs>
-          <w:tab w:val="left" w:pos="560"/>
-        </w:tabs>
-        <w:spacing w:line="360" w:lineRule="auto"/>
-        <w:rPr>
-          <w:rFonts w:ascii="Consolas" w:eastAsia="Consolas" w:hAnsi="Consolas"/>
-          <w:color w:val="000000"/>
-          <w:sz w:val="15"/>
-          <w:szCs w:val="15"/>
-        </w:rPr>
-      </w:pPr>
-      <w:r>
-        <w:rPr>
-          <w:rFonts w:ascii="Consolas" w:eastAsia="Consolas" w:hAnsi="Consolas" w:hint="eastAsia"/>
-          <w:color w:val="000000"/>
-          <w:sz w:val="15"/>
-          <w:szCs w:val="15"/>
-        </w:rPr>
-        <w:t>}</w:t>
-      </w:r>
-    </w:p>
-    <w:p>
-      <w:pPr>
         <w:pStyle w:val="4"/>
       </w:pPr>
       <w:r>
         <w:rPr>
+          <w:noProof/>
+        </w:rPr>
+        <w:drawing>
+          <wp:inline distT="0" distB="0" distL="0" distR="0" wp14:anchorId="0DD2E1DF" wp14:editId="4DA257B2">
+            <wp:extent cx="5274310" cy="1742440"/>
+            <wp:effectExtent l="0" t="0" r="2540" b="0"/>
+            <wp:docPr id="98" name="图片 98"/>
+            <wp:cNvGraphicFramePr>
+              <a:graphicFrameLocks xmlns:a="http://schemas.openxmlformats.org/drawingml/2006/main" noChangeAspect="1"/>
+            </wp:cNvGraphicFramePr>
+            <a:graphic xmlns:a="http://schemas.openxmlformats.org/drawingml/2006/main">
+              <a:graphicData uri="http://schemas.openxmlformats.org/drawingml/2006/picture">
+                <pic:pic xmlns:pic="http://schemas.openxmlformats.org/drawingml/2006/picture">
+                  <pic:nvPicPr>
+                    <pic:cNvPr id="1" name=""/>
+                    <pic:cNvPicPr/>
+                  </pic:nvPicPr>
+                  <pic:blipFill>
+                    <a:blip r:embed="rId101"/>
+                    <a:stretch>
+                      <a:fillRect/>
+                    </a:stretch>
+                  </pic:blipFill>
+                  <pic:spPr>
+                    <a:xfrm>
+                      <a:off x="0" y="0"/>
+                      <a:ext cx="5274310" cy="1742440"/>
+                    </a:xfrm>
+                    <a:prstGeom prst="rect">
+                      <a:avLst/>
+                    </a:prstGeom>
+                  </pic:spPr>
+                </pic:pic>
+              </a:graphicData>
+            </a:graphic>
+          </wp:inline>
+        </w:drawing>
+      </w:r>
+      <w:r>
+        <w:rPr>
           <w:rFonts w:hint="eastAsia"/>
         </w:rPr>
         <w:t>（9）</w:t>
@@ -28077,646 +26195,49 @@
     </w:p>
     <w:p>
       <w:pPr>
-        <w:spacing w:line="360" w:lineRule="auto"/>
-        <w:jc w:val="left"/>
-        <w:rPr>
-          <w:rFonts w:ascii="Consolas" w:eastAsia="Consolas" w:hAnsi="Consolas"/>
-          <w:sz w:val="15"/>
-          <w:szCs w:val="15"/>
-        </w:rPr>
-      </w:pPr>
-      <w:r>
-        <w:rPr>
-          <w:rFonts w:ascii="Consolas" w:eastAsia="Consolas" w:hAnsi="Consolas" w:hint="eastAsia"/>
-          <w:color w:val="3F7F5F"/>
-          <w:sz w:val="15"/>
-          <w:szCs w:val="15"/>
-        </w:rPr>
-        <w:lastRenderedPageBreak/>
-        <w:t>//分页查询</w:t>
-      </w:r>
-    </w:p>
-    <w:p>
-      <w:pPr>
-        <w:spacing w:line="360" w:lineRule="auto"/>
-        <w:jc w:val="left"/>
-        <w:rPr>
-          <w:rFonts w:ascii="Consolas" w:eastAsia="Consolas" w:hAnsi="Consolas"/>
-          <w:sz w:val="15"/>
-          <w:szCs w:val="15"/>
-        </w:rPr>
-      </w:pPr>
-      <w:r>
-        <w:rPr>
-          <w:rFonts w:ascii="Consolas" w:eastAsia="Consolas" w:hAnsi="Consolas" w:hint="eastAsia"/>
-          <w:b/>
-          <w:color w:val="7F0055"/>
-          <w:sz w:val="15"/>
-          <w:szCs w:val="15"/>
-        </w:rPr>
-        <w:t>public</w:t>
-      </w:r>
-      <w:r>
-        <w:rPr>
-          <w:rFonts w:ascii="Consolas" w:eastAsia="Consolas" w:hAnsi="Consolas" w:hint="eastAsia"/>
-          <w:color w:val="000000"/>
-          <w:sz w:val="15"/>
-          <w:szCs w:val="15"/>
-        </w:rPr>
-        <w:t xml:space="preserve"> List&lt;User&gt; selUserByPage(Integer </w:t>
-      </w:r>
-      <w:r>
-        <w:rPr>
-          <w:rFonts w:ascii="Consolas" w:eastAsia="Consolas" w:hAnsi="Consolas" w:hint="eastAsia"/>
-          <w:color w:val="6A3E3E"/>
-          <w:sz w:val="15"/>
-          <w:szCs w:val="15"/>
-        </w:rPr>
-        <w:t>pageIndex</w:t>
-      </w:r>
-      <w:r>
-        <w:rPr>
-          <w:rFonts w:ascii="Consolas" w:eastAsia="Consolas" w:hAnsi="Consolas" w:hint="eastAsia"/>
-          <w:color w:val="000000"/>
-          <w:sz w:val="15"/>
-          <w:szCs w:val="15"/>
-        </w:rPr>
-        <w:t xml:space="preserve">,Integer </w:t>
-      </w:r>
-      <w:r>
-        <w:rPr>
-          <w:rFonts w:ascii="Consolas" w:eastAsia="Consolas" w:hAnsi="Consolas" w:hint="eastAsia"/>
-          <w:color w:val="6A3E3E"/>
-          <w:sz w:val="15"/>
-          <w:szCs w:val="15"/>
-        </w:rPr>
-        <w:t>pageSize</w:t>
-      </w:r>
-      <w:r>
-        <w:rPr>
-          <w:rFonts w:ascii="Consolas" w:eastAsia="Consolas" w:hAnsi="Consolas" w:hint="eastAsia"/>
-          <w:color w:val="000000"/>
-          <w:sz w:val="15"/>
-          <w:szCs w:val="15"/>
-        </w:rPr>
-        <w:t>){</w:t>
-      </w:r>
-    </w:p>
-    <w:p>
-      <w:pPr>
-        <w:spacing w:line="360" w:lineRule="auto"/>
-        <w:jc w:val="left"/>
-        <w:rPr>
-          <w:rFonts w:ascii="Consolas" w:eastAsia="Consolas" w:hAnsi="Consolas"/>
-          <w:sz w:val="15"/>
-          <w:szCs w:val="15"/>
-        </w:rPr>
-      </w:pPr>
-      <w:r>
-        <w:rPr>
-          <w:rFonts w:ascii="Consolas" w:eastAsia="Consolas" w:hAnsi="Consolas" w:hint="eastAsia"/>
-          <w:color w:val="000000"/>
-          <w:sz w:val="15"/>
-          <w:szCs w:val="15"/>
-        </w:rPr>
-        <w:tab/>
-      </w:r>
-      <w:r>
-        <w:rPr>
-          <w:rFonts w:ascii="Consolas" w:eastAsia="Consolas" w:hAnsi="Consolas" w:hint="eastAsia"/>
-          <w:color w:val="3F7F5F"/>
-          <w:sz w:val="15"/>
-          <w:szCs w:val="15"/>
-        </w:rPr>
-        <w:t>//第一种 使用</w:t>
-      </w:r>
-      <w:r>
-        <w:rPr>
-          <w:rFonts w:ascii="Consolas" w:eastAsia="Consolas" w:hAnsi="Consolas" w:hint="eastAsia"/>
-          <w:color w:val="3F7F5F"/>
-          <w:sz w:val="15"/>
-          <w:szCs w:val="15"/>
-          <w:u w:val="single"/>
-        </w:rPr>
-        <w:t>hibernate</w:t>
-      </w:r>
-      <w:r>
-        <w:rPr>
-          <w:rFonts w:ascii="Consolas" w:eastAsia="Consolas" w:hAnsi="Consolas" w:hint="eastAsia"/>
-          <w:color w:val="3F7F5F"/>
-          <w:sz w:val="15"/>
-          <w:szCs w:val="15"/>
-        </w:rPr>
-        <w:t>底层代码实现</w:t>
-      </w:r>
-    </w:p>
-    <w:p>
-      <w:pPr>
-        <w:spacing w:line="360" w:lineRule="auto"/>
-        <w:jc w:val="left"/>
-        <w:rPr>
-          <w:rFonts w:ascii="Consolas" w:eastAsia="Consolas" w:hAnsi="Consolas"/>
-          <w:sz w:val="15"/>
-          <w:szCs w:val="15"/>
-        </w:rPr>
-      </w:pPr>
-      <w:r>
-        <w:rPr>
-          <w:rFonts w:ascii="Consolas" w:eastAsia="Consolas" w:hAnsi="Consolas" w:hint="eastAsia"/>
-          <w:color w:val="000000"/>
-          <w:sz w:val="15"/>
-          <w:szCs w:val="15"/>
-        </w:rPr>
-        <w:tab/>
-      </w:r>
-      <w:r>
-        <w:rPr>
-          <w:rFonts w:ascii="Consolas" w:eastAsia="Consolas" w:hAnsi="Consolas" w:hint="eastAsia"/>
-          <w:color w:val="3F7F5F"/>
-          <w:sz w:val="15"/>
-          <w:szCs w:val="15"/>
-        </w:rPr>
-        <w:t>/*SessionFactory sessionFactory = this.getSessionFactory();</w:t>
-      </w:r>
-    </w:p>
-    <w:p>
-      <w:pPr>
-        <w:spacing w:line="360" w:lineRule="auto"/>
-        <w:jc w:val="left"/>
-        <w:rPr>
-          <w:rFonts w:ascii="Consolas" w:eastAsia="Consolas" w:hAnsi="Consolas"/>
-          <w:sz w:val="15"/>
-          <w:szCs w:val="15"/>
-        </w:rPr>
-      </w:pPr>
-      <w:r>
-        <w:rPr>
-          <w:rFonts w:ascii="Consolas" w:eastAsia="Consolas" w:hAnsi="Consolas" w:hint="eastAsia"/>
-          <w:color w:val="3F7F5F"/>
-          <w:sz w:val="15"/>
-          <w:szCs w:val="15"/>
-        </w:rPr>
-        <w:tab/>
-        <w:t>Session session = sessionFactory.getCurrentSession();</w:t>
-      </w:r>
-    </w:p>
-    <w:p>
-      <w:pPr>
-        <w:spacing w:line="360" w:lineRule="auto"/>
-        <w:jc w:val="left"/>
-        <w:rPr>
-          <w:rFonts w:ascii="Consolas" w:eastAsia="Consolas" w:hAnsi="Consolas"/>
-          <w:sz w:val="15"/>
-          <w:szCs w:val="15"/>
-        </w:rPr>
-      </w:pPr>
-      <w:r>
-        <w:rPr>
-          <w:rFonts w:ascii="Consolas" w:eastAsia="Consolas" w:hAnsi="Consolas" w:hint="eastAsia"/>
-          <w:color w:val="3F7F5F"/>
-          <w:sz w:val="15"/>
-          <w:szCs w:val="15"/>
-        </w:rPr>
-        <w:tab/>
-        <w:t>Query query = session.createQuery("from User");</w:t>
-      </w:r>
-    </w:p>
-    <w:p>
-      <w:pPr>
-        <w:spacing w:line="360" w:lineRule="auto"/>
-        <w:jc w:val="left"/>
-        <w:rPr>
-          <w:rFonts w:ascii="Consolas" w:eastAsia="Consolas" w:hAnsi="Consolas"/>
-          <w:sz w:val="15"/>
-          <w:szCs w:val="15"/>
-        </w:rPr>
-      </w:pPr>
-      <w:r>
-        <w:rPr>
-          <w:rFonts w:ascii="Consolas" w:eastAsia="Consolas" w:hAnsi="Consolas" w:hint="eastAsia"/>
-          <w:color w:val="3F7F5F"/>
-          <w:sz w:val="15"/>
-          <w:szCs w:val="15"/>
-        </w:rPr>
-        <w:tab/>
-        <w:t>//设置分页信息</w:t>
-      </w:r>
-    </w:p>
-    <w:p>
-      <w:pPr>
-        <w:spacing w:line="360" w:lineRule="auto"/>
-        <w:jc w:val="left"/>
-        <w:rPr>
-          <w:rFonts w:ascii="Consolas" w:eastAsia="Consolas" w:hAnsi="Consolas"/>
-          <w:sz w:val="15"/>
-          <w:szCs w:val="15"/>
-        </w:rPr>
-      </w:pPr>
-      <w:r>
-        <w:rPr>
-          <w:rFonts w:ascii="Consolas" w:eastAsia="Consolas" w:hAnsi="Consolas" w:hint="eastAsia"/>
-          <w:color w:val="3F7F5F"/>
-          <w:sz w:val="15"/>
-          <w:szCs w:val="15"/>
-        </w:rPr>
-        <w:tab/>
-        <w:t>query.setFirstResult((pageIndex-1)*pageSize);</w:t>
-      </w:r>
-    </w:p>
-    <w:p>
-      <w:pPr>
-        <w:spacing w:line="360" w:lineRule="auto"/>
-        <w:jc w:val="left"/>
-        <w:rPr>
-          <w:rFonts w:ascii="Consolas" w:eastAsia="Consolas" w:hAnsi="Consolas"/>
-          <w:sz w:val="15"/>
-          <w:szCs w:val="15"/>
-        </w:rPr>
-      </w:pPr>
-      <w:r>
-        <w:rPr>
-          <w:rFonts w:ascii="Consolas" w:eastAsia="Consolas" w:hAnsi="Consolas" w:hint="eastAsia"/>
-          <w:color w:val="3F7F5F"/>
-          <w:sz w:val="15"/>
-          <w:szCs w:val="15"/>
-        </w:rPr>
-        <w:tab/>
-        <w:t>query.setMaxResults(pageSize);</w:t>
-      </w:r>
-    </w:p>
-    <w:p>
-      <w:pPr>
-        <w:spacing w:line="360" w:lineRule="auto"/>
-        <w:jc w:val="left"/>
-        <w:rPr>
-          <w:rFonts w:ascii="Consolas" w:eastAsia="Consolas" w:hAnsi="Consolas"/>
-          <w:sz w:val="15"/>
-          <w:szCs w:val="15"/>
-        </w:rPr>
-      </w:pPr>
-      <w:r>
-        <w:rPr>
-          <w:rFonts w:ascii="Consolas" w:eastAsia="Consolas" w:hAnsi="Consolas" w:hint="eastAsia"/>
-          <w:color w:val="3F7F5F"/>
-          <w:sz w:val="15"/>
-          <w:szCs w:val="15"/>
-        </w:rPr>
-        <w:tab/>
-        <w:t>List&lt;User&gt; list = query.list();*/</w:t>
-      </w:r>
-    </w:p>
-    <w:p>
-      <w:pPr>
-        <w:spacing w:line="360" w:lineRule="auto"/>
-        <w:jc w:val="left"/>
-        <w:rPr>
-          <w:rFonts w:ascii="Consolas" w:eastAsia="Consolas" w:hAnsi="Consolas"/>
-          <w:sz w:val="15"/>
-          <w:szCs w:val="15"/>
-        </w:rPr>
-      </w:pPr>
-      <w:r>
-        <w:rPr>
-          <w:rFonts w:ascii="Consolas" w:eastAsia="Consolas" w:hAnsi="Consolas" w:hint="eastAsia"/>
-          <w:color w:val="000000"/>
-          <w:sz w:val="15"/>
-          <w:szCs w:val="15"/>
-        </w:rPr>
-        <w:tab/>
-      </w:r>
-      <w:r>
-        <w:rPr>
-          <w:rFonts w:ascii="Consolas" w:eastAsia="Consolas" w:hAnsi="Consolas" w:hint="eastAsia"/>
-          <w:color w:val="3F7F5F"/>
-          <w:sz w:val="15"/>
-          <w:szCs w:val="15"/>
-        </w:rPr>
-        <w:t>//第二种方式</w:t>
-      </w:r>
-    </w:p>
-    <w:p>
-      <w:pPr>
-        <w:spacing w:line="360" w:lineRule="auto"/>
-        <w:jc w:val="left"/>
-        <w:rPr>
-          <w:rFonts w:ascii="Consolas" w:eastAsia="Consolas" w:hAnsi="Consolas"/>
-          <w:sz w:val="15"/>
-          <w:szCs w:val="15"/>
-        </w:rPr>
-      </w:pPr>
-      <w:r>
-        <w:rPr>
-          <w:rFonts w:ascii="Consolas" w:eastAsia="Consolas" w:hAnsi="Consolas" w:hint="eastAsia"/>
-          <w:color w:val="000000"/>
-          <w:sz w:val="15"/>
-          <w:szCs w:val="15"/>
-        </w:rPr>
-        <w:tab/>
-        <w:t xml:space="preserve">DetachedCriteria </w:t>
-      </w:r>
-      <w:r>
-        <w:rPr>
-          <w:rFonts w:ascii="Consolas" w:eastAsia="Consolas" w:hAnsi="Consolas" w:hint="eastAsia"/>
-          <w:color w:val="6A3E3E"/>
-          <w:sz w:val="15"/>
-          <w:szCs w:val="15"/>
-        </w:rPr>
-        <w:t>criteria</w:t>
-      </w:r>
-      <w:r>
-        <w:rPr>
-          <w:rFonts w:ascii="Consolas" w:eastAsia="Consolas" w:hAnsi="Consolas" w:hint="eastAsia"/>
-          <w:color w:val="000000"/>
-          <w:sz w:val="15"/>
-          <w:szCs w:val="15"/>
-        </w:rPr>
-        <w:t>=DetachedCriteria.</w:t>
-      </w:r>
-      <w:r>
-        <w:rPr>
-          <w:rFonts w:ascii="Consolas" w:eastAsia="Consolas" w:hAnsi="Consolas" w:hint="eastAsia"/>
-          <w:i/>
-          <w:color w:val="000000"/>
-          <w:sz w:val="15"/>
-          <w:szCs w:val="15"/>
-        </w:rPr>
-        <w:t>forClass</w:t>
-      </w:r>
-      <w:r>
-        <w:rPr>
-          <w:rFonts w:ascii="Consolas" w:eastAsia="Consolas" w:hAnsi="Consolas" w:hint="eastAsia"/>
-          <w:color w:val="000000"/>
-          <w:sz w:val="15"/>
-          <w:szCs w:val="15"/>
-        </w:rPr>
-        <w:t>(User.</w:t>
-      </w:r>
-      <w:r>
-        <w:rPr>
-          <w:rFonts w:ascii="Consolas" w:eastAsia="Consolas" w:hAnsi="Consolas" w:hint="eastAsia"/>
-          <w:b/>
-          <w:color w:val="7F0055"/>
-          <w:sz w:val="15"/>
-          <w:szCs w:val="15"/>
-        </w:rPr>
-        <w:t>class</w:t>
-      </w:r>
-      <w:r>
-        <w:rPr>
-          <w:rFonts w:ascii="Consolas" w:eastAsia="Consolas" w:hAnsi="Consolas" w:hint="eastAsia"/>
-          <w:color w:val="000000"/>
-          <w:sz w:val="15"/>
-          <w:szCs w:val="15"/>
-        </w:rPr>
-        <w:t>);</w:t>
-      </w:r>
-    </w:p>
-    <w:p>
-      <w:pPr>
-        <w:spacing w:line="360" w:lineRule="auto"/>
-        <w:jc w:val="left"/>
-        <w:rPr>
-          <w:rFonts w:ascii="Consolas" w:eastAsia="Consolas" w:hAnsi="Consolas"/>
-          <w:sz w:val="15"/>
-          <w:szCs w:val="15"/>
-        </w:rPr>
-      </w:pPr>
-      <w:r>
-        <w:rPr>
-          <w:rFonts w:ascii="Consolas" w:eastAsia="Consolas" w:hAnsi="Consolas" w:hint="eastAsia"/>
-          <w:color w:val="000000"/>
-          <w:sz w:val="15"/>
-          <w:szCs w:val="15"/>
-        </w:rPr>
-        <w:tab/>
-        <w:t xml:space="preserve">List&lt;User&gt; </w:t>
-      </w:r>
-      <w:r>
-        <w:rPr>
-          <w:rFonts w:ascii="Consolas" w:eastAsia="Consolas" w:hAnsi="Consolas" w:hint="eastAsia"/>
-          <w:color w:val="6A3E3E"/>
-          <w:sz w:val="15"/>
-          <w:szCs w:val="15"/>
-          <w:highlight w:val="lightGray"/>
-        </w:rPr>
-        <w:t>list</w:t>
-      </w:r>
-      <w:r>
-        <w:rPr>
-          <w:rFonts w:ascii="Consolas" w:eastAsia="Consolas" w:hAnsi="Consolas" w:hint="eastAsia"/>
-          <w:color w:val="000000"/>
-          <w:sz w:val="15"/>
-          <w:szCs w:val="15"/>
-        </w:rPr>
-        <w:t xml:space="preserve"> = (List&lt;User&gt;) </w:t>
-      </w:r>
-      <w:r>
-        <w:rPr>
-          <w:rFonts w:ascii="Consolas" w:eastAsia="Consolas" w:hAnsi="Consolas" w:hint="eastAsia"/>
-          <w:b/>
-          <w:color w:val="7F0055"/>
-          <w:sz w:val="15"/>
-          <w:szCs w:val="15"/>
-        </w:rPr>
-        <w:t>this</w:t>
-      </w:r>
-      <w:r>
-        <w:rPr>
-          <w:rFonts w:ascii="Consolas" w:eastAsia="Consolas" w:hAnsi="Consolas" w:hint="eastAsia"/>
-          <w:color w:val="000000"/>
-          <w:sz w:val="15"/>
-          <w:szCs w:val="15"/>
-        </w:rPr>
-        <w:t>.getHibernateTemplate().findByCriteria(</w:t>
-      </w:r>
-      <w:r>
-        <w:rPr>
-          <w:rFonts w:ascii="Consolas" w:eastAsia="Consolas" w:hAnsi="Consolas" w:hint="eastAsia"/>
-          <w:color w:val="6A3E3E"/>
-          <w:sz w:val="15"/>
-          <w:szCs w:val="15"/>
-        </w:rPr>
-        <w:t>criteria</w:t>
-      </w:r>
-      <w:r>
-        <w:rPr>
-          <w:rFonts w:ascii="Consolas" w:eastAsia="Consolas" w:hAnsi="Consolas" w:hint="eastAsia"/>
-          <w:color w:val="000000"/>
-          <w:sz w:val="15"/>
-          <w:szCs w:val="15"/>
-        </w:rPr>
-        <w:t xml:space="preserve">, </w:t>
-      </w:r>
-    </w:p>
-    <w:p>
-      <w:pPr>
-        <w:spacing w:line="360" w:lineRule="auto"/>
-        <w:jc w:val="left"/>
-        <w:rPr>
-          <w:rFonts w:ascii="Consolas" w:eastAsia="Consolas" w:hAnsi="Consolas"/>
-          <w:sz w:val="15"/>
-          <w:szCs w:val="15"/>
-        </w:rPr>
-      </w:pPr>
-      <w:r>
-        <w:rPr>
-          <w:rFonts w:ascii="Consolas" w:eastAsia="Consolas" w:hAnsi="Consolas" w:hint="eastAsia"/>
-          <w:color w:val="000000"/>
-          <w:sz w:val="15"/>
-          <w:szCs w:val="15"/>
-        </w:rPr>
-        <w:tab/>
-      </w:r>
-      <w:r>
-        <w:rPr>
-          <w:rFonts w:ascii="Consolas" w:eastAsia="Consolas" w:hAnsi="Consolas" w:hint="eastAsia"/>
-          <w:color w:val="000000"/>
-          <w:sz w:val="15"/>
-          <w:szCs w:val="15"/>
-        </w:rPr>
-        <w:tab/>
-      </w:r>
-      <w:r>
-        <w:rPr>
-          <w:rFonts w:ascii="Consolas" w:eastAsia="Consolas" w:hAnsi="Consolas" w:hint="eastAsia"/>
-          <w:color w:val="000000"/>
-          <w:sz w:val="15"/>
-          <w:szCs w:val="15"/>
-        </w:rPr>
-        <w:tab/>
-        <w:t>(</w:t>
-      </w:r>
-      <w:r>
-        <w:rPr>
-          <w:rFonts w:ascii="Consolas" w:eastAsia="Consolas" w:hAnsi="Consolas" w:hint="eastAsia"/>
-          <w:color w:val="6A3E3E"/>
-          <w:sz w:val="15"/>
-          <w:szCs w:val="15"/>
-        </w:rPr>
-        <w:t>pageIndex</w:t>
-      </w:r>
-      <w:r>
-        <w:rPr>
-          <w:rFonts w:ascii="Consolas" w:eastAsia="Consolas" w:hAnsi="Consolas" w:hint="eastAsia"/>
-          <w:color w:val="000000"/>
-          <w:sz w:val="15"/>
-          <w:szCs w:val="15"/>
-        </w:rPr>
-        <w:t>-1)*</w:t>
-      </w:r>
-      <w:r>
-        <w:rPr>
-          <w:rFonts w:ascii="Consolas" w:eastAsia="Consolas" w:hAnsi="Consolas" w:hint="eastAsia"/>
-          <w:color w:val="6A3E3E"/>
-          <w:sz w:val="15"/>
-          <w:szCs w:val="15"/>
-        </w:rPr>
-        <w:t>pageSize</w:t>
-      </w:r>
-      <w:r>
-        <w:rPr>
-          <w:rFonts w:ascii="Consolas" w:eastAsia="Consolas" w:hAnsi="Consolas" w:hint="eastAsia"/>
-          <w:color w:val="000000"/>
-          <w:sz w:val="15"/>
-          <w:szCs w:val="15"/>
-        </w:rPr>
-        <w:t xml:space="preserve">, </w:t>
-      </w:r>
-      <w:r>
-        <w:rPr>
-          <w:rFonts w:ascii="Consolas" w:eastAsia="Consolas" w:hAnsi="Consolas" w:hint="eastAsia"/>
-          <w:color w:val="6A3E3E"/>
-          <w:sz w:val="15"/>
-          <w:szCs w:val="15"/>
-        </w:rPr>
-        <w:t>pageSize</w:t>
-      </w:r>
-      <w:r>
-        <w:rPr>
-          <w:rFonts w:ascii="Consolas" w:eastAsia="Consolas" w:hAnsi="Consolas" w:hint="eastAsia"/>
-          <w:color w:val="000000"/>
-          <w:sz w:val="15"/>
-          <w:szCs w:val="15"/>
-        </w:rPr>
-        <w:t>);</w:t>
-      </w:r>
-    </w:p>
-    <w:p>
-      <w:pPr>
-        <w:spacing w:line="360" w:lineRule="auto"/>
-        <w:jc w:val="left"/>
-        <w:rPr>
-          <w:rFonts w:ascii="Consolas" w:eastAsia="Consolas" w:hAnsi="Consolas"/>
-          <w:sz w:val="15"/>
-          <w:szCs w:val="15"/>
-        </w:rPr>
-      </w:pPr>
-      <w:r>
-        <w:rPr>
-          <w:rFonts w:ascii="Consolas" w:eastAsia="Consolas" w:hAnsi="Consolas" w:hint="eastAsia"/>
-          <w:color w:val="000000"/>
-          <w:sz w:val="15"/>
-          <w:szCs w:val="15"/>
-        </w:rPr>
-        <w:tab/>
-      </w:r>
-      <w:r>
-        <w:rPr>
-          <w:rFonts w:ascii="Consolas" w:eastAsia="Consolas" w:hAnsi="Consolas" w:hint="eastAsia"/>
-          <w:b/>
-          <w:color w:val="7F0055"/>
-          <w:sz w:val="15"/>
-          <w:szCs w:val="15"/>
-        </w:rPr>
-        <w:t>return</w:t>
-      </w:r>
-      <w:r>
-        <w:rPr>
-          <w:rFonts w:ascii="Consolas" w:eastAsia="Consolas" w:hAnsi="Consolas" w:hint="eastAsia"/>
-          <w:color w:val="000000"/>
-          <w:sz w:val="15"/>
-          <w:szCs w:val="15"/>
-        </w:rPr>
-        <w:t xml:space="preserve"> </w:t>
-      </w:r>
-      <w:r>
-        <w:rPr>
-          <w:rFonts w:ascii="Consolas" w:eastAsia="Consolas" w:hAnsi="Consolas" w:hint="eastAsia"/>
-          <w:color w:val="6A3E3E"/>
-          <w:sz w:val="15"/>
-          <w:szCs w:val="15"/>
-          <w:highlight w:val="lightGray"/>
-        </w:rPr>
-        <w:t>list</w:t>
-      </w:r>
-      <w:r>
-        <w:rPr>
-          <w:rFonts w:ascii="Consolas" w:eastAsia="Consolas" w:hAnsi="Consolas" w:hint="eastAsia"/>
-          <w:color w:val="000000"/>
-          <w:sz w:val="15"/>
-          <w:szCs w:val="15"/>
-        </w:rPr>
-        <w:t>;</w:t>
-      </w:r>
-    </w:p>
-    <w:p>
-      <w:pPr>
-        <w:spacing w:line="360" w:lineRule="auto"/>
-        <w:rPr>
-          <w:rFonts w:ascii="Consolas" w:eastAsia="Consolas" w:hAnsi="Consolas"/>
-          <w:color w:val="000000"/>
-          <w:sz w:val="15"/>
-          <w:szCs w:val="15"/>
-        </w:rPr>
-      </w:pPr>
-      <w:r>
-        <w:rPr>
-          <w:rFonts w:ascii="Consolas" w:eastAsia="Consolas" w:hAnsi="Consolas" w:hint="eastAsia"/>
-          <w:color w:val="000000"/>
-          <w:sz w:val="15"/>
-          <w:szCs w:val="15"/>
-        </w:rPr>
-        <w:t>}</w:t>
+        <w:rPr>
+          <w:rFonts w:hint="eastAsia"/>
+        </w:rPr>
+      </w:pPr>
+      <w:r>
+        <w:rPr>
+          <w:noProof/>
+        </w:rPr>
+        <w:drawing>
+          <wp:inline distT="0" distB="0" distL="0" distR="0" wp14:anchorId="3938B06D" wp14:editId="5D759E6D">
+            <wp:extent cx="5274310" cy="1517015"/>
+            <wp:effectExtent l="0" t="0" r="2540" b="6985"/>
+            <wp:docPr id="101" name="图片 101"/>
+            <wp:cNvGraphicFramePr>
+              <a:graphicFrameLocks xmlns:a="http://schemas.openxmlformats.org/drawingml/2006/main" noChangeAspect="1"/>
+            </wp:cNvGraphicFramePr>
+            <a:graphic xmlns:a="http://schemas.openxmlformats.org/drawingml/2006/main">
+              <a:graphicData uri="http://schemas.openxmlformats.org/drawingml/2006/picture">
+                <pic:pic xmlns:pic="http://schemas.openxmlformats.org/drawingml/2006/picture">
+                  <pic:nvPicPr>
+                    <pic:cNvPr id="1" name=""/>
+                    <pic:cNvPicPr/>
+                  </pic:nvPicPr>
+                  <pic:blipFill>
+                    <a:blip r:embed="rId102"/>
+                    <a:stretch>
+                      <a:fillRect/>
+                    </a:stretch>
+                  </pic:blipFill>
+                  <pic:spPr>
+                    <a:xfrm>
+                      <a:off x="0" y="0"/>
+                      <a:ext cx="5274310" cy="1517015"/>
+                    </a:xfrm>
+                    <a:prstGeom prst="rect">
+                      <a:avLst/>
+                    </a:prstGeom>
+                  </pic:spPr>
+                </pic:pic>
+              </a:graphicData>
+            </a:graphic>
+          </wp:inline>
+        </w:drawing>
       </w:r>
     </w:p>
     <w:p>
@@ -28749,6 +26270,7 @@
           <w:b/>
           <w:bCs/>
         </w:rPr>
+        <w:lastRenderedPageBreak/>
         <w:t>第一步：导入jar包</w:t>
       </w:r>
     </w:p>
@@ -28973,7 +26495,6 @@
           <w:b/>
           <w:bCs/>
         </w:rPr>
-        <w:lastRenderedPageBreak/>
         <w:t>第五步：struts2和spring整合</w:t>
       </w:r>
     </w:p>
@@ -29825,6 +27346,7 @@
           <w:sz w:val="15"/>
           <w:szCs w:val="15"/>
         </w:rPr>
+        <w:lastRenderedPageBreak/>
         <w:t xml:space="preserve">   </w:t>
       </w:r>
       <w:r>
@@ -30378,8 +27900,6 @@
           <w:numId w:val="94"/>
         </w:numPr>
       </w:pPr>
-      <w:bookmarkStart w:id="0" w:name="_GoBack"/>
-      <w:bookmarkEnd w:id="0"/>
       <w:r>
         <w:rPr>
           <w:rFonts w:hint="eastAsia"/>
@@ -30416,11 +27936,6 @@
       </w:r>
     </w:p>
     <w:p>
-      <w:pPr>
-        <w:rPr>
-          <w:rFonts w:hint="eastAsia"/>
-        </w:rPr>
-      </w:pPr>
       <w:r>
         <w:rPr>
           <w:noProof/>
@@ -30443,7 +27958,7 @@
                     </pic:cNvPicPr>
                   </pic:nvPicPr>
                   <pic:blipFill>
-                    <a:blip r:embed="rId90"/>
+                    <a:blip r:embed="rId103"/>
                     <a:stretch>
                       <a:fillRect/>
                     </a:stretch>
@@ -30701,13 +28216,19 @@
   <w:abstractNum w:abstractNumId="13" w15:restartNumberingAfterBreak="0">
     <w:nsid w:val="9DF3417C"/>
     <w:multiLevelType w:val="singleLevel"/>
-    <w:tmpl w:val="9DF3417C"/>
+    <w:tmpl w:val="34921686"/>
     <w:lvl w:ilvl="0">
       <w:start w:val="1"/>
       <w:numFmt w:val="decimal"/>
       <w:suff w:val="nothing"/>
       <w:lvlText w:val="（%1）"/>
       <w:lvlJc w:val="left"/>
+      <w:pPr>
+        <w:ind w:left="284" w:hanging="284"/>
+      </w:pPr>
+      <w:rPr>
+        <w:rFonts w:hint="eastAsia"/>
+      </w:rPr>
     </w:lvl>
   </w:abstractNum>
   <w:abstractNum w:abstractNumId="14" w15:restartNumberingAfterBreak="0">
@@ -32304,6 +29825,96 @@
     </w:lvl>
   </w:abstractNum>
   <w:abstractNum w:abstractNumId="72" w15:restartNumberingAfterBreak="0">
+    <w:nsid w:val="566D5B3C"/>
+    <w:multiLevelType w:val="hybridMultilevel"/>
+    <w:tmpl w:val="CF963800"/>
+    <w:lvl w:ilvl="0" w:tplc="04D48542">
+      <w:start w:val="2"/>
+      <w:numFmt w:val="decimal"/>
+      <w:suff w:val="nothing"/>
+      <w:lvlText w:val="（%1）"/>
+      <w:lvlJc w:val="left"/>
+      <w:pPr>
+        <w:ind w:left="284" w:hanging="284"/>
+      </w:pPr>
+      <w:rPr>
+        <w:rFonts w:hint="eastAsia"/>
+      </w:rPr>
+    </w:lvl>
+    <w:lvl w:ilvl="1" w:tplc="04090019" w:tentative="1">
+      <w:start w:val="1"/>
+      <w:numFmt w:val="lowerLetter"/>
+      <w:lvlText w:val="%2)"/>
+      <w:lvlJc w:val="left"/>
+      <w:pPr>
+        <w:ind w:left="840" w:hanging="420"/>
+      </w:pPr>
+    </w:lvl>
+    <w:lvl w:ilvl="2" w:tplc="0409001B" w:tentative="1">
+      <w:start w:val="1"/>
+      <w:numFmt w:val="lowerRoman"/>
+      <w:lvlText w:val="%3."/>
+      <w:lvlJc w:val="right"/>
+      <w:pPr>
+        <w:ind w:left="1260" w:hanging="420"/>
+      </w:pPr>
+    </w:lvl>
+    <w:lvl w:ilvl="3" w:tplc="0409000F" w:tentative="1">
+      <w:start w:val="1"/>
+      <w:numFmt w:val="decimal"/>
+      <w:lvlText w:val="%4."/>
+      <w:lvlJc w:val="left"/>
+      <w:pPr>
+        <w:ind w:left="1680" w:hanging="420"/>
+      </w:pPr>
+    </w:lvl>
+    <w:lvl w:ilvl="4" w:tplc="04090019" w:tentative="1">
+      <w:start w:val="1"/>
+      <w:numFmt w:val="lowerLetter"/>
+      <w:lvlText w:val="%5)"/>
+      <w:lvlJc w:val="left"/>
+      <w:pPr>
+        <w:ind w:left="2100" w:hanging="420"/>
+      </w:pPr>
+    </w:lvl>
+    <w:lvl w:ilvl="5" w:tplc="0409001B" w:tentative="1">
+      <w:start w:val="1"/>
+      <w:numFmt w:val="lowerRoman"/>
+      <w:lvlText w:val="%6."/>
+      <w:lvlJc w:val="right"/>
+      <w:pPr>
+        <w:ind w:left="2520" w:hanging="420"/>
+      </w:pPr>
+    </w:lvl>
+    <w:lvl w:ilvl="6" w:tplc="0409000F" w:tentative="1">
+      <w:start w:val="1"/>
+      <w:numFmt w:val="decimal"/>
+      <w:lvlText w:val="%7."/>
+      <w:lvlJc w:val="left"/>
+      <w:pPr>
+        <w:ind w:left="2940" w:hanging="420"/>
+      </w:pPr>
+    </w:lvl>
+    <w:lvl w:ilvl="7" w:tplc="04090019" w:tentative="1">
+      <w:start w:val="1"/>
+      <w:numFmt w:val="lowerLetter"/>
+      <w:lvlText w:val="%8)"/>
+      <w:lvlJc w:val="left"/>
+      <w:pPr>
+        <w:ind w:left="3360" w:hanging="420"/>
+      </w:pPr>
+    </w:lvl>
+    <w:lvl w:ilvl="8" w:tplc="0409001B" w:tentative="1">
+      <w:start w:val="1"/>
+      <w:numFmt w:val="lowerRoman"/>
+      <w:lvlText w:val="%9."/>
+      <w:lvlJc w:val="right"/>
+      <w:pPr>
+        <w:ind w:left="3780" w:hanging="420"/>
+      </w:pPr>
+    </w:lvl>
+  </w:abstractNum>
+  <w:abstractNum w:abstractNumId="73" w15:restartNumberingAfterBreak="0">
     <w:nsid w:val="58D7C076"/>
     <w:multiLevelType w:val="singleLevel"/>
     <w:tmpl w:val="58D7C076"/>
@@ -32315,7 +29926,7 @@
       <w:lvlJc w:val="left"/>
     </w:lvl>
   </w:abstractNum>
-  <w:abstractNum w:abstractNumId="73" w15:restartNumberingAfterBreak="0">
+  <w:abstractNum w:abstractNumId="74" w15:restartNumberingAfterBreak="0">
     <w:nsid w:val="5BDAF806"/>
     <w:multiLevelType w:val="singleLevel"/>
     <w:tmpl w:val="5BDAF806"/>
@@ -32327,7 +29938,7 @@
       <w:lvlJc w:val="left"/>
     </w:lvl>
   </w:abstractNum>
-  <w:abstractNum w:abstractNumId="74" w15:restartNumberingAfterBreak="0">
+  <w:abstractNum w:abstractNumId="75" w15:restartNumberingAfterBreak="0">
     <w:nsid w:val="604546D1"/>
     <w:multiLevelType w:val="singleLevel"/>
     <w:tmpl w:val="604546D1"/>
@@ -32339,7 +29950,7 @@
       <w:lvlJc w:val="left"/>
     </w:lvl>
   </w:abstractNum>
-  <w:abstractNum w:abstractNumId="75" w15:restartNumberingAfterBreak="0">
+  <w:abstractNum w:abstractNumId="76" w15:restartNumberingAfterBreak="0">
     <w:nsid w:val="606DEF6C"/>
     <w:multiLevelType w:val="singleLevel"/>
     <w:tmpl w:val="606DEF6C"/>
@@ -32351,7 +29962,7 @@
       <w:lvlJc w:val="left"/>
     </w:lvl>
   </w:abstractNum>
-  <w:abstractNum w:abstractNumId="76" w15:restartNumberingAfterBreak="0">
+  <w:abstractNum w:abstractNumId="77" w15:restartNumberingAfterBreak="0">
     <w:nsid w:val="618A4521"/>
     <w:multiLevelType w:val="singleLevel"/>
     <w:tmpl w:val="618A4521"/>
@@ -32363,7 +29974,7 @@
       <w:lvlJc w:val="left"/>
     </w:lvl>
   </w:abstractNum>
-  <w:abstractNum w:abstractNumId="77" w15:restartNumberingAfterBreak="0">
+  <w:abstractNum w:abstractNumId="78" w15:restartNumberingAfterBreak="0">
     <w:nsid w:val="62AA36B4"/>
     <w:multiLevelType w:val="singleLevel"/>
     <w:tmpl w:val="62AA36B4"/>
@@ -32375,7 +29986,7 @@
       <w:lvlJc w:val="left"/>
     </w:lvl>
   </w:abstractNum>
-  <w:abstractNum w:abstractNumId="78" w15:restartNumberingAfterBreak="0">
+  <w:abstractNum w:abstractNumId="79" w15:restartNumberingAfterBreak="0">
     <w:nsid w:val="63345D23"/>
     <w:multiLevelType w:val="singleLevel"/>
     <w:tmpl w:val="63345D23"/>
@@ -32387,7 +29998,7 @@
       <w:lvlJc w:val="left"/>
     </w:lvl>
   </w:abstractNum>
-  <w:abstractNum w:abstractNumId="79" w15:restartNumberingAfterBreak="0">
+  <w:abstractNum w:abstractNumId="80" w15:restartNumberingAfterBreak="0">
     <w:nsid w:val="662B3A4A"/>
     <w:multiLevelType w:val="hybridMultilevel"/>
     <w:tmpl w:val="0C4E8312"/>
@@ -32476,7 +30087,7 @@
       </w:pPr>
     </w:lvl>
   </w:abstractNum>
-  <w:abstractNum w:abstractNumId="80" w15:restartNumberingAfterBreak="0">
+  <w:abstractNum w:abstractNumId="81" w15:restartNumberingAfterBreak="0">
     <w:nsid w:val="6722733D"/>
     <w:multiLevelType w:val="singleLevel"/>
     <w:tmpl w:val="6722733D"/>
@@ -32488,7 +30099,7 @@
       <w:lvlJc w:val="left"/>
     </w:lvl>
   </w:abstractNum>
-  <w:abstractNum w:abstractNumId="81" w15:restartNumberingAfterBreak="0">
+  <w:abstractNum w:abstractNumId="82" w15:restartNumberingAfterBreak="0">
     <w:nsid w:val="67B92A79"/>
     <w:multiLevelType w:val="singleLevel"/>
     <w:tmpl w:val="67B92A79"/>
@@ -32500,7 +30111,7 @@
       <w:lvlJc w:val="left"/>
     </w:lvl>
   </w:abstractNum>
-  <w:abstractNum w:abstractNumId="82" w15:restartNumberingAfterBreak="0">
+  <w:abstractNum w:abstractNumId="83" w15:restartNumberingAfterBreak="0">
     <w:nsid w:val="67D05255"/>
     <w:multiLevelType w:val="hybridMultilevel"/>
     <w:tmpl w:val="5A52957E"/>
@@ -32589,7 +30200,7 @@
       </w:pPr>
     </w:lvl>
   </w:abstractNum>
-  <w:abstractNum w:abstractNumId="83" w15:restartNumberingAfterBreak="0">
+  <w:abstractNum w:abstractNumId="84" w15:restartNumberingAfterBreak="0">
     <w:nsid w:val="6DC7C914"/>
     <w:multiLevelType w:val="singleLevel"/>
     <w:tmpl w:val="6DC7C914"/>
@@ -32601,7 +30212,7 @@
       <w:lvlJc w:val="left"/>
     </w:lvl>
   </w:abstractNum>
-  <w:abstractNum w:abstractNumId="84" w15:restartNumberingAfterBreak="0">
+  <w:abstractNum w:abstractNumId="85" w15:restartNumberingAfterBreak="0">
     <w:nsid w:val="6FB8A2F1"/>
     <w:multiLevelType w:val="singleLevel"/>
     <w:tmpl w:val="6FB8A2F1"/>
@@ -32613,7 +30224,7 @@
       <w:lvlJc w:val="left"/>
     </w:lvl>
   </w:abstractNum>
-  <w:abstractNum w:abstractNumId="85" w15:restartNumberingAfterBreak="0">
+  <w:abstractNum w:abstractNumId="86" w15:restartNumberingAfterBreak="0">
     <w:nsid w:val="707E3E39"/>
     <w:multiLevelType w:val="singleLevel"/>
     <w:tmpl w:val="707E3E39"/>
@@ -32629,7 +30240,7 @@
       </w:pPr>
     </w:lvl>
   </w:abstractNum>
-  <w:abstractNum w:abstractNumId="86" w15:restartNumberingAfterBreak="0">
+  <w:abstractNum w:abstractNumId="87" w15:restartNumberingAfterBreak="0">
     <w:nsid w:val="71C38F23"/>
     <w:multiLevelType w:val="singleLevel"/>
     <w:tmpl w:val="71C38F23"/>
@@ -32641,7 +30252,7 @@
       <w:lvlJc w:val="left"/>
     </w:lvl>
   </w:abstractNum>
-  <w:abstractNum w:abstractNumId="87" w15:restartNumberingAfterBreak="0">
+  <w:abstractNum w:abstractNumId="88" w15:restartNumberingAfterBreak="0">
     <w:nsid w:val="7262E112"/>
     <w:multiLevelType w:val="singleLevel"/>
     <w:tmpl w:val="7262E112"/>
@@ -32657,7 +30268,7 @@
       </w:pPr>
     </w:lvl>
   </w:abstractNum>
-  <w:abstractNum w:abstractNumId="88" w15:restartNumberingAfterBreak="0">
+  <w:abstractNum w:abstractNumId="89" w15:restartNumberingAfterBreak="0">
     <w:nsid w:val="76E57B4A"/>
     <w:multiLevelType w:val="hybridMultilevel"/>
     <w:tmpl w:val="1DA46222"/>
@@ -32747,7 +30358,7 @@
       </w:pPr>
     </w:lvl>
   </w:abstractNum>
-  <w:abstractNum w:abstractNumId="89" w15:restartNumberingAfterBreak="0">
+  <w:abstractNum w:abstractNumId="90" w15:restartNumberingAfterBreak="0">
     <w:nsid w:val="7A948D34"/>
     <w:multiLevelType w:val="singleLevel"/>
     <w:tmpl w:val="7A948D34"/>
@@ -32763,7 +30374,7 @@
       </w:pPr>
     </w:lvl>
   </w:abstractNum>
-  <w:abstractNum w:abstractNumId="90" w15:restartNumberingAfterBreak="0">
+  <w:abstractNum w:abstractNumId="91" w15:restartNumberingAfterBreak="0">
     <w:nsid w:val="7AF5C635"/>
     <w:multiLevelType w:val="singleLevel"/>
     <w:tmpl w:val="7AF5C635"/>
@@ -32775,7 +30386,7 @@
       <w:lvlJc w:val="left"/>
     </w:lvl>
   </w:abstractNum>
-  <w:abstractNum w:abstractNumId="91" w15:restartNumberingAfterBreak="0">
+  <w:abstractNum w:abstractNumId="92" w15:restartNumberingAfterBreak="0">
     <w:nsid w:val="7C809200"/>
     <w:multiLevelType w:val="singleLevel"/>
     <w:tmpl w:val="7C809200"/>
@@ -32791,7 +30402,7 @@
       </w:pPr>
     </w:lvl>
   </w:abstractNum>
-  <w:abstractNum w:abstractNumId="92" w15:restartNumberingAfterBreak="0">
+  <w:abstractNum w:abstractNumId="93" w15:restartNumberingAfterBreak="0">
     <w:nsid w:val="7CBFADD6"/>
     <w:multiLevelType w:val="singleLevel"/>
     <w:tmpl w:val="7CBFADD6"/>
@@ -32803,7 +30414,7 @@
       <w:lvlJc w:val="left"/>
     </w:lvl>
   </w:abstractNum>
-  <w:abstractNum w:abstractNumId="93" w15:restartNumberingAfterBreak="0">
+  <w:abstractNum w:abstractNumId="94" w15:restartNumberingAfterBreak="0">
     <w:nsid w:val="7E473413"/>
     <w:multiLevelType w:val="singleLevel"/>
     <w:tmpl w:val="7E473413"/>
@@ -32831,10 +30442,10 @@
     <w:abstractNumId w:val="57"/>
   </w:num>
   <w:num w:numId="6">
-    <w:abstractNumId w:val="80"/>
+    <w:abstractNumId w:val="81"/>
   </w:num>
   <w:num w:numId="7">
-    <w:abstractNumId w:val="93"/>
+    <w:abstractNumId w:val="94"/>
   </w:num>
   <w:num w:numId="8">
     <w:abstractNumId w:val="21"/>
@@ -32843,7 +30454,7 @@
     <w:abstractNumId w:val="33"/>
   </w:num>
   <w:num w:numId="10">
-    <w:abstractNumId w:val="92"/>
+    <w:abstractNumId w:val="93"/>
   </w:num>
   <w:num w:numId="11">
     <w:abstractNumId w:val="45"/>
@@ -32858,7 +30469,7 @@
     <w:abstractNumId w:val="24"/>
   </w:num>
   <w:num w:numId="15">
-    <w:abstractNumId w:val="75"/>
+    <w:abstractNumId w:val="76"/>
   </w:num>
   <w:num w:numId="16">
     <w:abstractNumId w:val="26"/>
@@ -32870,7 +30481,7 @@
     <w:abstractNumId w:val="18"/>
   </w:num>
   <w:num w:numId="19">
-    <w:abstractNumId w:val="87"/>
+    <w:abstractNumId w:val="88"/>
   </w:num>
   <w:num w:numId="20">
     <w:abstractNumId w:val="4"/>
@@ -32882,7 +30493,7 @@
     <w:abstractNumId w:val="27"/>
   </w:num>
   <w:num w:numId="23">
-    <w:abstractNumId w:val="76"/>
+    <w:abstractNumId w:val="77"/>
   </w:num>
   <w:num w:numId="24">
     <w:abstractNumId w:val="15"/>
@@ -32897,7 +30508,7 @@
     <w:abstractNumId w:val="52"/>
   </w:num>
   <w:num w:numId="28">
-    <w:abstractNumId w:val="85"/>
+    <w:abstractNumId w:val="86"/>
   </w:num>
   <w:num w:numId="29">
     <w:abstractNumId w:val="11"/>
@@ -32909,10 +30520,10 @@
     <w:abstractNumId w:val="60"/>
   </w:num>
   <w:num w:numId="32">
-    <w:abstractNumId w:val="84"/>
+    <w:abstractNumId w:val="85"/>
   </w:num>
   <w:num w:numId="33">
-    <w:abstractNumId w:val="90"/>
+    <w:abstractNumId w:val="91"/>
   </w:num>
   <w:num w:numId="34">
     <w:abstractNumId w:val="25"/>
@@ -32927,7 +30538,7 @@
     <w:abstractNumId w:val="1"/>
   </w:num>
   <w:num w:numId="38">
-    <w:abstractNumId w:val="89"/>
+    <w:abstractNumId w:val="90"/>
   </w:num>
   <w:num w:numId="39">
     <w:abstractNumId w:val="36"/>
@@ -32954,19 +30565,19 @@
     <w:abstractNumId w:val="20"/>
   </w:num>
   <w:num w:numId="47">
-    <w:abstractNumId w:val="72"/>
+    <w:abstractNumId w:val="73"/>
   </w:num>
   <w:num w:numId="48">
     <w:abstractNumId w:val="8"/>
   </w:num>
   <w:num w:numId="49">
-    <w:abstractNumId w:val="83"/>
+    <w:abstractNumId w:val="84"/>
   </w:num>
   <w:num w:numId="50">
-    <w:abstractNumId w:val="81"/>
+    <w:abstractNumId w:val="82"/>
   </w:num>
   <w:num w:numId="51">
-    <w:abstractNumId w:val="77"/>
+    <w:abstractNumId w:val="78"/>
   </w:num>
   <w:num w:numId="52">
     <w:abstractNumId w:val="70"/>
@@ -32981,13 +30592,13 @@
     <w:abstractNumId w:val="17"/>
   </w:num>
   <w:num w:numId="56">
-    <w:abstractNumId w:val="73"/>
+    <w:abstractNumId w:val="74"/>
   </w:num>
   <w:num w:numId="57">
     <w:abstractNumId w:val="41"/>
   </w:num>
   <w:num w:numId="58">
-    <w:abstractNumId w:val="78"/>
+    <w:abstractNumId w:val="79"/>
   </w:num>
   <w:num w:numId="59">
     <w:abstractNumId w:val="55"/>
@@ -33014,7 +30625,7 @@
     <w:abstractNumId w:val="56"/>
   </w:num>
   <w:num w:numId="67">
-    <w:abstractNumId w:val="91"/>
+    <w:abstractNumId w:val="92"/>
   </w:num>
   <w:num w:numId="68">
     <w:abstractNumId w:val="13"/>
@@ -33026,10 +30637,10 @@
     <w:abstractNumId w:val="9"/>
   </w:num>
   <w:num w:numId="71">
-    <w:abstractNumId w:val="86"/>
+    <w:abstractNumId w:val="87"/>
   </w:num>
   <w:num w:numId="72">
-    <w:abstractNumId w:val="74"/>
+    <w:abstractNumId w:val="75"/>
   </w:num>
   <w:num w:numId="73">
     <w:abstractNumId w:val="54"/>
@@ -33056,7 +30667,7 @@
     <w:abstractNumId w:val="59"/>
   </w:num>
   <w:num w:numId="81">
-    <w:abstractNumId w:val="82"/>
+    <w:abstractNumId w:val="83"/>
   </w:num>
   <w:num w:numId="82">
     <w:abstractNumId w:val="58"/>
@@ -33074,7 +30685,7 @@
     <w:abstractNumId w:val="50"/>
   </w:num>
   <w:num w:numId="87">
-    <w:abstractNumId w:val="79"/>
+    <w:abstractNumId w:val="80"/>
   </w:num>
   <w:num w:numId="88">
     <w:abstractNumId w:val="38"/>
@@ -33083,7 +30694,7 @@
     <w:abstractNumId w:val="34"/>
   </w:num>
   <w:num w:numId="90">
-    <w:abstractNumId w:val="88"/>
+    <w:abstractNumId w:val="89"/>
   </w:num>
   <w:num w:numId="91">
     <w:abstractNumId w:val="62"/>
@@ -33096,6 +30707,9 @@
   </w:num>
   <w:num w:numId="94">
     <w:abstractNumId w:val="71"/>
+  </w:num>
+  <w:num w:numId="95">
+    <w:abstractNumId w:val="72"/>
   </w:num>
   <w:numIdMacAtCleanup w:val="88"/>
 </w:numbering>
